--- a/LM/Tema4/Exercicis XSD 2ªPART.docx
+++ b/LM/Tema4/Exercicis XSD 2ªPART.docx
@@ -1,10 +1,10 @@
 
 <file path=word/document.xml><?xml version="1.0" encoding="utf-8"?>
-<w:document xmlns:o="urn:schemas-microsoft-com:office:office" xmlns:r="http://schemas.openxmlformats.org/officeDocument/2006/relationships" xmlns:v="urn:schemas-microsoft-com:vml" xmlns:w="http://schemas.openxmlformats.org/wordprocessingml/2006/main" xmlns:w10="urn:schemas-microsoft-com:office:word" xmlns:wp="http://schemas.openxmlformats.org/drawingml/2006/wordprocessingDrawing" xmlns:wps="http://schemas.microsoft.com/office/word/2010/wordprocessingShape" xmlns:wpg="http://schemas.microsoft.com/office/word/2010/wordprocessingGroup" xmlns:mc="http://schemas.openxmlformats.org/markup-compatibility/2006" xmlns:wp14="http://schemas.microsoft.com/office/word/2010/wordprocessingDrawing" xmlns:w14="http://schemas.microsoft.com/office/word/2010/wordml" mc:Ignorable="w14 wp14">
+<w:document xmlns:o="urn:schemas-microsoft-com:office:office" xmlns:r="http://schemas.openxmlformats.org/officeDocument/2006/relationships" xmlns:v="urn:schemas-microsoft-com:vml" xmlns:w="http://schemas.openxmlformats.org/wordprocessingml/2006/main" xmlns:w10="urn:schemas-microsoft-com:office:word" xmlns:wp="http://schemas.openxmlformats.org/drawingml/2006/wordprocessingDrawing" xmlns:wps="http://schemas.microsoft.com/office/word/2010/wordprocessingShape" xmlns:wpg="http://schemas.microsoft.com/office/word/2010/wordprocessingGroup" xmlns:mc="http://schemas.openxmlformats.org/markup-compatibility/2006" xmlns:wp14="http://schemas.microsoft.com/office/word/2010/wordprocessingDrawing" xmlns:w14="http://schemas.microsoft.com/office/word/2010/wordml" xmlns:w15="http://schemas.microsoft.com/office/word/2012/wordml" mc:Ignorable="w14 wp14 w15">
   <w:body>
     <w:p>
       <w:pPr>
-        <w:pStyle w:val="Ttol"/>
+        <w:pStyle w:val="Ttulogeneral"/>
         <w:spacing w:before="57" w:after="0"/>
         <w:rPr>
           <w:u w:val="none"/>
@@ -55,10 +55,22 @@
         </w:rPr>
         <w:t>PART</w:t>
       </w:r>
-    </w:p>
-    <w:p>
-      <w:pPr>
-        <w:pStyle w:val="Cosdeltext"/>
+      <w:r>
+        <w:rPr>
+          <w:u w:val="none"/>
+        </w:rPr>
+        <w:t xml:space="preserve"> </w:t>
+      </w:r>
+      <w:r>
+        <w:rPr>
+          <w:u w:val="none"/>
+        </w:rPr>
+        <w:t>de Ruth Vacas</w:t>
+      </w:r>
+    </w:p>
+    <w:p>
+      <w:pPr>
+        <w:pStyle w:val="Cuerpodetexto"/>
         <w:spacing w:before="1" w:after="0"/>
         <w:ind w:left="0" w:right="0" w:hanging="0"/>
         <w:rPr>
@@ -76,7 +88,7 @@
     </w:p>
     <w:p>
       <w:pPr>
-        <w:pStyle w:val="Cosdeltext"/>
+        <w:pStyle w:val="Cuerpodetexto"/>
         <w:spacing w:before="90" w:after="0"/>
         <w:rPr/>
       </w:pPr>
@@ -237,7 +249,7 @@
     </w:p>
     <w:p>
       <w:pPr>
-        <w:pStyle w:val="Cosdeltext"/>
+        <w:pStyle w:val="Cuerpodetexto"/>
         <w:ind w:left="0" w:right="0" w:hanging="0"/>
         <w:rPr/>
       </w:pPr>
@@ -247,7 +259,7 @@
     </w:p>
     <w:p>
       <w:pPr>
-        <w:pStyle w:val="Cosdeltext"/>
+        <w:pStyle w:val="Cuerpodetexto"/>
         <w:rPr/>
       </w:pPr>
       <w:r>
@@ -837,7 +849,7 @@
     </w:p>
     <w:p>
       <w:pPr>
-        <w:pStyle w:val="Cosdeltext"/>
+        <w:pStyle w:val="Cuerpodetexto"/>
         <w:ind w:left="0" w:right="0" w:hanging="0"/>
         <w:rPr>
           <w:sz w:val="24"/>
@@ -870,6 +882,7 @@
         <w:rPr>
           <w:rFonts w:ascii="Times New Roman" w:hAnsi="Times New Roman" w:eastAsia="Times New Roman" w:cs="Times New Roman"/>
           <w:b w:val="false"/>
+          <w:b w:val="false"/>
           <w:color w:val="000000"/>
           <w:sz w:val="24"/>
           <w:shd w:fill="auto" w:val="clear"/>
@@ -895,6 +908,7 @@
         <w:rPr>
           <w:rFonts w:ascii="Times New Roman" w:hAnsi="Times New Roman" w:eastAsia="Times New Roman" w:cs="Times New Roman"/>
           <w:b w:val="false"/>
+          <w:b w:val="false"/>
           <w:color w:val="000000"/>
           <w:sz w:val="24"/>
           <w:shd w:fill="auto" w:val="clear"/>
@@ -920,6 +934,7 @@
         <w:rPr>
           <w:rFonts w:ascii="Times New Roman" w:hAnsi="Times New Roman" w:eastAsia="Times New Roman" w:cs="Times New Roman"/>
           <w:b w:val="false"/>
+          <w:b w:val="false"/>
           <w:color w:val="000000"/>
           <w:sz w:val="24"/>
           <w:shd w:fill="auto" w:val="clear"/>
@@ -945,6 +960,7 @@
         <w:rPr>
           <w:rFonts w:ascii="Times New Roman" w:hAnsi="Times New Roman" w:eastAsia="Times New Roman" w:cs="Times New Roman"/>
           <w:b w:val="false"/>
+          <w:b w:val="false"/>
           <w:color w:val="000000"/>
           <w:sz w:val="24"/>
           <w:shd w:fill="auto" w:val="clear"/>
@@ -970,6 +986,7 @@
         <w:rPr>
           <w:rFonts w:ascii="Times New Roman" w:hAnsi="Times New Roman" w:eastAsia="Times New Roman" w:cs="Times New Roman"/>
           <w:b w:val="false"/>
+          <w:b w:val="false"/>
           <w:color w:val="000000"/>
           <w:sz w:val="24"/>
           <w:shd w:fill="auto" w:val="clear"/>
@@ -995,6 +1012,7 @@
         <w:rPr>
           <w:rFonts w:ascii="Times New Roman" w:hAnsi="Times New Roman" w:eastAsia="Times New Roman" w:cs="Times New Roman"/>
           <w:b w:val="false"/>
+          <w:b w:val="false"/>
           <w:color w:val="000000"/>
           <w:sz w:val="24"/>
           <w:shd w:fill="auto" w:val="clear"/>
@@ -1020,6 +1038,7 @@
         <w:rPr>
           <w:rFonts w:ascii="Times New Roman" w:hAnsi="Times New Roman" w:eastAsia="Times New Roman" w:cs="Times New Roman"/>
           <w:b w:val="false"/>
+          <w:b w:val="false"/>
           <w:color w:val="000000"/>
           <w:sz w:val="24"/>
           <w:shd w:fill="auto" w:val="clear"/>
@@ -1045,6 +1064,7 @@
         <w:rPr>
           <w:rFonts w:ascii="Times New Roman" w:hAnsi="Times New Roman" w:eastAsia="Times New Roman" w:cs="Times New Roman"/>
           <w:b w:val="false"/>
+          <w:b w:val="false"/>
           <w:color w:val="000000"/>
           <w:sz w:val="24"/>
           <w:shd w:fill="auto" w:val="clear"/>
@@ -1070,6 +1090,7 @@
         <w:rPr>
           <w:rFonts w:ascii="Times New Roman" w:hAnsi="Times New Roman" w:eastAsia="Times New Roman" w:cs="Times New Roman"/>
           <w:b w:val="false"/>
+          <w:b w:val="false"/>
           <w:color w:val="000000"/>
           <w:sz w:val="24"/>
           <w:shd w:fill="auto" w:val="clear"/>
@@ -1095,6 +1116,7 @@
         <w:rPr>
           <w:rFonts w:ascii="Times New Roman" w:hAnsi="Times New Roman" w:eastAsia="Times New Roman" w:cs="Times New Roman"/>
           <w:b w:val="false"/>
+          <w:b w:val="false"/>
           <w:color w:val="000000"/>
           <w:sz w:val="24"/>
           <w:shd w:fill="auto" w:val="clear"/>
@@ -1120,6 +1142,7 @@
         <w:rPr>
           <w:rFonts w:ascii="Times New Roman" w:hAnsi="Times New Roman" w:eastAsia="Times New Roman" w:cs="Times New Roman"/>
           <w:b w:val="false"/>
+          <w:b w:val="false"/>
           <w:color w:val="000000"/>
           <w:sz w:val="24"/>
           <w:shd w:fill="auto" w:val="clear"/>
@@ -1145,6 +1168,7 @@
         <w:rPr>
           <w:rFonts w:ascii="Times New Roman" w:hAnsi="Times New Roman" w:eastAsia="Times New Roman" w:cs="Times New Roman"/>
           <w:b w:val="false"/>
+          <w:b w:val="false"/>
           <w:color w:val="000000"/>
           <w:sz w:val="24"/>
           <w:shd w:fill="auto" w:val="clear"/>
@@ -1170,6 +1194,7 @@
         <w:rPr>
           <w:rFonts w:ascii="Times New Roman" w:hAnsi="Times New Roman" w:eastAsia="Times New Roman" w:cs="Times New Roman"/>
           <w:b w:val="false"/>
+          <w:b w:val="false"/>
           <w:color w:val="000000"/>
           <w:sz w:val="24"/>
           <w:shd w:fill="auto" w:val="clear"/>
@@ -1195,6 +1220,7 @@
         <w:rPr>
           <w:rFonts w:ascii="Times New Roman" w:hAnsi="Times New Roman" w:eastAsia="Times New Roman" w:cs="Times New Roman"/>
           <w:b w:val="false"/>
+          <w:b w:val="false"/>
           <w:color w:val="000000"/>
           <w:sz w:val="24"/>
           <w:shd w:fill="auto" w:val="clear"/>
@@ -1220,6 +1246,7 @@
         <w:rPr>
           <w:rFonts w:ascii="Times New Roman" w:hAnsi="Times New Roman" w:eastAsia="Times New Roman" w:cs="Times New Roman"/>
           <w:b w:val="false"/>
+          <w:b w:val="false"/>
           <w:color w:val="000000"/>
           <w:sz w:val="24"/>
           <w:shd w:fill="auto" w:val="clear"/>
@@ -1245,6 +1272,7 @@
         <w:rPr>
           <w:rFonts w:ascii="Times New Roman" w:hAnsi="Times New Roman" w:eastAsia="Times New Roman" w:cs="Times New Roman"/>
           <w:b w:val="false"/>
+          <w:b w:val="false"/>
           <w:color w:val="000000"/>
           <w:sz w:val="24"/>
           <w:shd w:fill="auto" w:val="clear"/>
@@ -1270,6 +1298,7 @@
         <w:rPr>
           <w:rFonts w:ascii="Times New Roman" w:hAnsi="Times New Roman" w:eastAsia="Times New Roman" w:cs="Times New Roman"/>
           <w:b w:val="false"/>
+          <w:b w:val="false"/>
           <w:color w:val="000000"/>
           <w:sz w:val="24"/>
           <w:shd w:fill="auto" w:val="clear"/>
@@ -1290,7 +1319,7 @@
     </w:p>
     <w:p>
       <w:pPr>
-        <w:pStyle w:val="Cosdeltext"/>
+        <w:pStyle w:val="Cuerpodetexto"/>
         <w:ind w:left="0" w:right="0" w:hanging="0"/>
         <w:rPr>
           <w:rFonts w:ascii="Times New Roman" w:hAnsi="Times New Roman" w:eastAsia="Times New Roman" w:cs="Times New Roman"/>
@@ -1300,13 +1329,15 @@
       </w:pPr>
       <w:r>
         <w:rPr>
-          <w:sz w:val="24"/>
-        </w:rPr>
-      </w:r>
-    </w:p>
-    <w:p>
-      <w:pPr>
-        <w:pStyle w:val="Cosdeltext"/>
+          <w:rFonts w:eastAsia="Times New Roman" w:cs="Times New Roman"/>
+          <w:sz w:val="22"/>
+          <w:lang w:val="ca-ES" w:eastAsia="en-US" w:bidi="ar-SA"/>
+        </w:rPr>
+      </w:r>
+    </w:p>
+    <w:p>
+      <w:pPr>
+        <w:pStyle w:val="Cuerpodetexto"/>
         <w:ind w:left="0" w:right="0" w:hanging="0"/>
         <w:rPr>
           <w:sz w:val="22"/>
@@ -1966,7 +1997,7 @@
     </w:p>
     <w:p>
       <w:pPr>
-        <w:pStyle w:val="Cosdeltext"/>
+        <w:pStyle w:val="Cuerpodetexto"/>
         <w:rPr/>
       </w:pPr>
       <w:r>
@@ -2048,29 +2079,447 @@
     </w:p>
     <w:p>
       <w:pPr>
-        <w:pStyle w:val="Cosdeltext"/>
+        <w:pStyle w:val="Normal"/>
         <w:ind w:left="0" w:right="0" w:hanging="0"/>
         <w:rPr>
-          <w:sz w:val="26"/>
-        </w:rPr>
-      </w:pPr>
-      <w:r>
-        <w:rPr>
-          <w:sz w:val="26"/>
-        </w:rPr>
-      </w:r>
-    </w:p>
-    <w:p>
-      <w:pPr>
-        <w:pStyle w:val="Cosdeltext"/>
+          <w:rFonts w:ascii="Times New Roman" w:hAnsi="Times New Roman" w:eastAsia="Times New Roman" w:cs="Times New Roman"/>
+          <w:b w:val="false"/>
+          <w:b w:val="false"/>
+          <w:color w:val="000000"/>
+          <w:kern w:val="0"/>
+          <w:sz w:val="24"/>
+          <w:szCs w:val="22"/>
+          <w:shd w:fill="auto" w:val="clear"/>
+          <w:lang w:val="ca-ES" w:eastAsia="en-US" w:bidi="ar-SA"/>
+        </w:rPr>
+      </w:pPr>
+      <w:r>
+        <w:rPr>
+          <w:rFonts w:eastAsia="Times New Roman" w:cs="Times New Roman"/>
+          <w:b w:val="false"/>
+          <w:color w:val="000000"/>
+          <w:kern w:val="0"/>
+          <w:sz w:val="24"/>
+          <w:szCs w:val="22"/>
+          <w:shd w:fill="auto" w:val="clear"/>
+          <w:lang w:val="ca-ES" w:eastAsia="en-US" w:bidi="ar-SA"/>
+        </w:rPr>
+      </w:r>
+    </w:p>
+    <w:p>
+      <w:pPr>
+        <w:pStyle w:val="Normal"/>
         <w:ind w:left="0" w:right="0" w:hanging="0"/>
         <w:rPr>
-          <w:sz w:val="26"/>
-        </w:rPr>
-      </w:pPr>
-      <w:r>
-        <w:rPr>
-          <w:sz w:val="26"/>
+          <w:rFonts w:ascii="Times New Roman" w:hAnsi="Times New Roman" w:eastAsia="Times New Roman" w:cs="Times New Roman"/>
+          <w:b w:val="false"/>
+          <w:b w:val="false"/>
+          <w:color w:val="000000"/>
+          <w:kern w:val="0"/>
+          <w:sz w:val="24"/>
+          <w:szCs w:val="22"/>
+          <w:shd w:fill="auto" w:val="clear"/>
+          <w:lang w:val="ca-ES" w:eastAsia="en-US" w:bidi="ar-SA"/>
+        </w:rPr>
+      </w:pPr>
+      <w:r>
+        <w:rPr>
+          <w:rFonts w:eastAsia="Times New Roman" w:cs="Times New Roman"/>
+          <w:b w:val="false"/>
+          <w:color w:val="000000"/>
+          <w:kern w:val="0"/>
+          <w:sz w:val="24"/>
+          <w:szCs w:val="22"/>
+          <w:shd w:fill="auto" w:val="clear"/>
+          <w:lang w:val="ca-ES" w:eastAsia="en-US" w:bidi="ar-SA"/>
+        </w:rPr>
+        <w:t>&lt;fichas xmlns:xsi="http://www.w3.org/2001/XMLSchema"&gt;</w:t>
+      </w:r>
+    </w:p>
+    <w:p>
+      <w:pPr>
+        <w:pStyle w:val="Normal"/>
+        <w:spacing w:lineRule="atLeast" w:line="190"/>
+        <w:rPr>
+          <w:rFonts w:ascii="Times New Roman" w:hAnsi="Times New Roman" w:eastAsia="Times New Roman" w:cs="Times New Roman"/>
+          <w:b w:val="false"/>
+          <w:b w:val="false"/>
+          <w:color w:val="000000"/>
+          <w:kern w:val="0"/>
+          <w:sz w:val="24"/>
+          <w:szCs w:val="22"/>
+          <w:shd w:fill="auto" w:val="clear"/>
+          <w:lang w:val="ca-ES" w:eastAsia="en-US" w:bidi="ar-SA"/>
+        </w:rPr>
+      </w:pPr>
+      <w:r>
+        <w:rPr>
+          <w:rFonts w:eastAsia="Times New Roman" w:cs="Times New Roman"/>
+          <w:b w:val="false"/>
+          <w:color w:val="000000"/>
+          <w:kern w:val="0"/>
+          <w:sz w:val="24"/>
+          <w:szCs w:val="22"/>
+          <w:shd w:fill="auto" w:val="clear"/>
+          <w:lang w:val="ca-ES" w:eastAsia="en-US" w:bidi="ar-SA"/>
+        </w:rPr>
+        <w:t>&lt;xsd:element name="producto" type="tipoClient"&gt;</w:t>
+      </w:r>
+    </w:p>
+    <w:p>
+      <w:pPr>
+        <w:pStyle w:val="Normal"/>
+        <w:spacing w:lineRule="atLeast" w:line="190"/>
+        <w:rPr>
+          <w:rFonts w:ascii="Times New Roman" w:hAnsi="Times New Roman" w:eastAsia="Times New Roman" w:cs="Times New Roman"/>
+          <w:b w:val="false"/>
+          <w:b w:val="false"/>
+          <w:color w:val="000000"/>
+          <w:kern w:val="0"/>
+          <w:sz w:val="24"/>
+          <w:szCs w:val="22"/>
+          <w:shd w:fill="auto" w:val="clear"/>
+          <w:lang w:val="ca-ES" w:eastAsia="en-US" w:bidi="ar-SA"/>
+        </w:rPr>
+      </w:pPr>
+      <w:r>
+        <w:rPr>
+          <w:rFonts w:eastAsia="Times New Roman" w:cs="Times New Roman"/>
+          <w:b w:val="false"/>
+          <w:color w:val="000000"/>
+          <w:kern w:val="0"/>
+          <w:sz w:val="24"/>
+          <w:szCs w:val="22"/>
+          <w:shd w:fill="auto" w:val="clear"/>
+          <w:lang w:val="ca-ES" w:eastAsia="en-US" w:bidi="ar-SA"/>
+        </w:rPr>
+        <w:t>&lt;xsd:complexType name="tipoClient"&gt;</w:t>
+      </w:r>
+    </w:p>
+    <w:p>
+      <w:pPr>
+        <w:pStyle w:val="Normal"/>
+        <w:spacing w:lineRule="atLeast" w:line="190"/>
+        <w:rPr>
+          <w:rFonts w:ascii="Times New Roman" w:hAnsi="Times New Roman" w:eastAsia="Times New Roman" w:cs="Times New Roman"/>
+          <w:b w:val="false"/>
+          <w:b w:val="false"/>
+          <w:color w:val="000000"/>
+          <w:kern w:val="0"/>
+          <w:sz w:val="24"/>
+          <w:szCs w:val="22"/>
+          <w:shd w:fill="auto" w:val="clear"/>
+          <w:lang w:val="ca-ES" w:eastAsia="en-US" w:bidi="ar-SA"/>
+        </w:rPr>
+      </w:pPr>
+      <w:r>
+        <w:rPr>
+          <w:rFonts w:eastAsia="Times New Roman" w:cs="Times New Roman"/>
+          <w:b w:val="false"/>
+          <w:color w:val="000000"/>
+          <w:kern w:val="0"/>
+          <w:sz w:val="24"/>
+          <w:szCs w:val="22"/>
+          <w:shd w:fill="auto" w:val="clear"/>
+          <w:lang w:val="ca-ES" w:eastAsia="en-US" w:bidi="ar-SA"/>
+        </w:rPr>
+        <w:t>&lt;xsd:simpleContent&gt;</w:t>
+      </w:r>
+    </w:p>
+    <w:p>
+      <w:pPr>
+        <w:pStyle w:val="Normal"/>
+        <w:spacing w:lineRule="atLeast" w:line="190"/>
+        <w:rPr>
+          <w:rFonts w:ascii="Times New Roman" w:hAnsi="Times New Roman" w:eastAsia="Times New Roman" w:cs="Times New Roman"/>
+          <w:b w:val="false"/>
+          <w:b w:val="false"/>
+          <w:color w:val="000000"/>
+          <w:kern w:val="0"/>
+          <w:sz w:val="24"/>
+          <w:szCs w:val="22"/>
+          <w:shd w:fill="auto" w:val="clear"/>
+          <w:lang w:val="ca-ES" w:eastAsia="en-US" w:bidi="ar-SA"/>
+        </w:rPr>
+      </w:pPr>
+      <w:r>
+        <w:rPr>
+          <w:rFonts w:eastAsia="Times New Roman" w:cs="Times New Roman"/>
+          <w:b w:val="false"/>
+          <w:color w:val="000000"/>
+          <w:kern w:val="0"/>
+          <w:sz w:val="24"/>
+          <w:szCs w:val="22"/>
+          <w:shd w:fill="auto" w:val="clear"/>
+          <w:lang w:val="ca-ES" w:eastAsia="en-US" w:bidi="ar-SA"/>
+        </w:rPr>
+        <w:t>&lt;xsd:extension base="xsd:string"&gt;</w:t>
+      </w:r>
+    </w:p>
+    <w:p>
+      <w:pPr>
+        <w:pStyle w:val="Normal"/>
+        <w:spacing w:lineRule="atLeast" w:line="190"/>
+        <w:rPr>
+          <w:rFonts w:ascii="Times New Roman" w:hAnsi="Times New Roman" w:eastAsia="Times New Roman" w:cs="Times New Roman"/>
+          <w:b w:val="false"/>
+          <w:b w:val="false"/>
+          <w:color w:val="000000"/>
+          <w:kern w:val="0"/>
+          <w:sz w:val="24"/>
+          <w:szCs w:val="22"/>
+          <w:shd w:fill="auto" w:val="clear"/>
+          <w:lang w:val="ca-ES" w:eastAsia="en-US" w:bidi="ar-SA"/>
+        </w:rPr>
+      </w:pPr>
+      <w:r>
+        <w:rPr>
+          <w:rFonts w:eastAsia="Times New Roman" w:cs="Times New Roman"/>
+          <w:b w:val="false"/>
+          <w:color w:val="000000"/>
+          <w:kern w:val="0"/>
+          <w:sz w:val="24"/>
+          <w:szCs w:val="22"/>
+          <w:shd w:fill="auto" w:val="clear"/>
+          <w:lang w:val="ca-ES" w:eastAsia="en-US" w:bidi="ar-SA"/>
+        </w:rPr>
+        <w:t>&lt;xsd:attribute name="codi" type "xsd:unsignedInt" use=6&gt;</w:t>
+      </w:r>
+    </w:p>
+    <w:p>
+      <w:pPr>
+        <w:pStyle w:val="Normal"/>
+        <w:spacing w:lineRule="atLeast" w:line="190"/>
+        <w:rPr>
+          <w:rFonts w:ascii="Times New Roman" w:hAnsi="Times New Roman" w:eastAsia="Times New Roman" w:cs="Times New Roman"/>
+          <w:b w:val="false"/>
+          <w:b w:val="false"/>
+          <w:color w:val="000000"/>
+          <w:kern w:val="0"/>
+          <w:sz w:val="24"/>
+          <w:szCs w:val="22"/>
+          <w:shd w:fill="auto" w:val="clear"/>
+          <w:lang w:val="ca-ES" w:eastAsia="en-US" w:bidi="ar-SA"/>
+        </w:rPr>
+      </w:pPr>
+      <w:r>
+        <w:rPr>
+          <w:rFonts w:eastAsia="Times New Roman" w:cs="Times New Roman"/>
+          <w:b w:val="false"/>
+          <w:color w:val="000000"/>
+          <w:kern w:val="0"/>
+          <w:sz w:val="24"/>
+          <w:szCs w:val="22"/>
+          <w:shd w:fill="auto" w:val="clear"/>
+          <w:lang w:val="ca-ES" w:eastAsia="en-US" w:bidi="ar-SA"/>
+        </w:rPr>
+        <w:t>&lt;xsd:attribute name="habitual" type "xsd:unsignedBoolean"&gt;</w:t>
+      </w:r>
+    </w:p>
+    <w:p>
+      <w:pPr>
+        <w:pStyle w:val="Normal"/>
+        <w:spacing w:lineRule="atLeast" w:line="190"/>
+        <w:rPr>
+          <w:rFonts w:ascii="Times New Roman" w:hAnsi="Times New Roman" w:eastAsia="Times New Roman" w:cs="Times New Roman"/>
+          <w:b w:val="false"/>
+          <w:b w:val="false"/>
+          <w:color w:val="000000"/>
+          <w:kern w:val="0"/>
+          <w:sz w:val="24"/>
+          <w:szCs w:val="22"/>
+          <w:shd w:fill="auto" w:val="clear"/>
+          <w:lang w:val="ca-ES" w:eastAsia="en-US" w:bidi="ar-SA"/>
+        </w:rPr>
+      </w:pPr>
+      <w:r>
+        <w:rPr>
+          <w:rFonts w:eastAsia="Times New Roman" w:cs="Times New Roman"/>
+          <w:b w:val="false"/>
+          <w:color w:val="000000"/>
+          <w:kern w:val="0"/>
+          <w:sz w:val="24"/>
+          <w:szCs w:val="22"/>
+          <w:shd w:fill="auto" w:val="clear"/>
+          <w:lang w:val="ca-ES" w:eastAsia="en-US" w:bidi="ar-SA"/>
+        </w:rPr>
+        <w:t>&lt;xsd:attribute name="quantitat" type "xsd:unsignedDouble"&gt;</w:t>
+      </w:r>
+    </w:p>
+    <w:p>
+      <w:pPr>
+        <w:pStyle w:val="Normal"/>
+        <w:spacing w:lineRule="atLeast" w:line="190"/>
+        <w:rPr>
+          <w:rFonts w:ascii="Times New Roman" w:hAnsi="Times New Roman" w:eastAsia="Times New Roman" w:cs="Times New Roman"/>
+          <w:b w:val="false"/>
+          <w:b w:val="false"/>
+          <w:color w:val="000000"/>
+          <w:kern w:val="0"/>
+          <w:sz w:val="24"/>
+          <w:szCs w:val="22"/>
+          <w:shd w:fill="auto" w:val="clear"/>
+          <w:lang w:val="ca-ES" w:eastAsia="en-US" w:bidi="ar-SA"/>
+        </w:rPr>
+      </w:pPr>
+      <w:r>
+        <w:rPr>
+          <w:rFonts w:eastAsia="Times New Roman" w:cs="Times New Roman"/>
+          <w:b w:val="false"/>
+          <w:color w:val="000000"/>
+          <w:kern w:val="0"/>
+          <w:sz w:val="24"/>
+          <w:szCs w:val="22"/>
+          <w:shd w:fill="auto" w:val="clear"/>
+          <w:lang w:val="ca-ES" w:eastAsia="en-US" w:bidi="ar-SA"/>
+        </w:rPr>
+        <w:t>&lt;/xsd:extension&gt;</w:t>
+      </w:r>
+    </w:p>
+    <w:p>
+      <w:pPr>
+        <w:pStyle w:val="Normal"/>
+        <w:spacing w:lineRule="atLeast" w:line="190"/>
+        <w:rPr>
+          <w:rFonts w:ascii="Times New Roman" w:hAnsi="Times New Roman" w:eastAsia="Times New Roman" w:cs="Times New Roman"/>
+          <w:b w:val="false"/>
+          <w:b w:val="false"/>
+          <w:color w:val="000000"/>
+          <w:kern w:val="0"/>
+          <w:sz w:val="24"/>
+          <w:szCs w:val="22"/>
+          <w:shd w:fill="auto" w:val="clear"/>
+          <w:lang w:val="ca-ES" w:eastAsia="en-US" w:bidi="ar-SA"/>
+        </w:rPr>
+      </w:pPr>
+      <w:r>
+        <w:rPr>
+          <w:rFonts w:eastAsia="Times New Roman" w:cs="Times New Roman"/>
+          <w:b w:val="false"/>
+          <w:color w:val="000000"/>
+          <w:kern w:val="0"/>
+          <w:sz w:val="24"/>
+          <w:szCs w:val="22"/>
+          <w:shd w:fill="auto" w:val="clear"/>
+          <w:lang w:val="ca-ES" w:eastAsia="en-US" w:bidi="ar-SA"/>
+        </w:rPr>
+        <w:t>&lt;/xsd:simpleContent&gt;</w:t>
+      </w:r>
+    </w:p>
+    <w:p>
+      <w:pPr>
+        <w:pStyle w:val="Normal"/>
+        <w:spacing w:lineRule="atLeast" w:line="190"/>
+        <w:rPr>
+          <w:rFonts w:ascii="Times New Roman" w:hAnsi="Times New Roman" w:eastAsia="Times New Roman" w:cs="Times New Roman"/>
+          <w:b w:val="false"/>
+          <w:b w:val="false"/>
+          <w:color w:val="000000"/>
+          <w:kern w:val="0"/>
+          <w:sz w:val="24"/>
+          <w:szCs w:val="22"/>
+          <w:shd w:fill="auto" w:val="clear"/>
+          <w:lang w:val="ca-ES" w:eastAsia="en-US" w:bidi="ar-SA"/>
+        </w:rPr>
+      </w:pPr>
+      <w:r>
+        <w:rPr>
+          <w:rFonts w:eastAsia="Times New Roman" w:cs="Times New Roman"/>
+          <w:b w:val="false"/>
+          <w:color w:val="000000"/>
+          <w:kern w:val="0"/>
+          <w:sz w:val="24"/>
+          <w:szCs w:val="22"/>
+          <w:shd w:fill="auto" w:val="clear"/>
+          <w:lang w:val="ca-ES" w:eastAsia="en-US" w:bidi="ar-SA"/>
+        </w:rPr>
+        <w:t>&lt;/xsd:complexType&gt;</w:t>
+      </w:r>
+    </w:p>
+    <w:p>
+      <w:pPr>
+        <w:pStyle w:val="Normal"/>
+        <w:spacing w:lineRule="atLeast" w:line="190"/>
+        <w:rPr>
+          <w:rFonts w:ascii="Times New Roman" w:hAnsi="Times New Roman" w:eastAsia="Times New Roman" w:cs="Times New Roman"/>
+          <w:b w:val="false"/>
+          <w:b w:val="false"/>
+          <w:color w:val="000000"/>
+          <w:kern w:val="0"/>
+          <w:sz w:val="24"/>
+          <w:szCs w:val="22"/>
+          <w:shd w:fill="auto" w:val="clear"/>
+          <w:lang w:val="ca-ES" w:eastAsia="en-US" w:bidi="ar-SA"/>
+        </w:rPr>
+      </w:pPr>
+      <w:r>
+        <w:rPr>
+          <w:rFonts w:eastAsia="Times New Roman" w:cs="Times New Roman"/>
+          <w:b w:val="false"/>
+          <w:color w:val="000000"/>
+          <w:kern w:val="0"/>
+          <w:sz w:val="24"/>
+          <w:szCs w:val="22"/>
+          <w:shd w:fill="auto" w:val="clear"/>
+          <w:lang w:val="ca-ES" w:eastAsia="en-US" w:bidi="ar-SA"/>
+        </w:rPr>
+      </w:r>
+    </w:p>
+    <w:p>
+      <w:pPr>
+        <w:pStyle w:val="Cuerpodetexto"/>
+        <w:ind w:left="0" w:right="0" w:hanging="0"/>
+        <w:rPr>
+          <w:rFonts w:ascii="Times New Roman" w:hAnsi="Times New Roman" w:eastAsia="Times New Roman" w:cs="Times New Roman"/>
+          <w:b w:val="false"/>
+          <w:b w:val="false"/>
+          <w:color w:val="000000"/>
+          <w:kern w:val="0"/>
+          <w:sz w:val="24"/>
+          <w:szCs w:val="22"/>
+          <w:shd w:fill="auto" w:val="clear"/>
+          <w:lang w:val="ca-ES" w:eastAsia="en-US" w:bidi="ar-SA"/>
+        </w:rPr>
+      </w:pPr>
+      <w:r>
+        <w:rPr>
+          <w:rFonts w:eastAsia="Times New Roman" w:cs="Times New Roman"/>
+          <w:b w:val="false"/>
+          <w:color w:val="000000"/>
+          <w:kern w:val="0"/>
+          <w:sz w:val="24"/>
+          <w:szCs w:val="22"/>
+          <w:shd w:fill="auto" w:val="clear"/>
+          <w:lang w:val="ca-ES" w:eastAsia="en-US" w:bidi="ar-SA"/>
+        </w:rPr>
+      </w:r>
+    </w:p>
+    <w:p>
+      <w:pPr>
+        <w:pStyle w:val="Cuerpodetexto"/>
+        <w:ind w:left="0" w:right="0" w:hanging="0"/>
+        <w:rPr>
+          <w:rFonts w:ascii="Times New Roman" w:hAnsi="Times New Roman" w:eastAsia="Times New Roman" w:cs="Times New Roman"/>
+          <w:b w:val="false"/>
+          <w:b w:val="false"/>
+          <w:color w:val="000000"/>
+          <w:kern w:val="0"/>
+          <w:sz w:val="24"/>
+          <w:szCs w:val="22"/>
+          <w:shd w:fill="auto" w:val="clear"/>
+          <w:lang w:val="ca-ES" w:eastAsia="en-US" w:bidi="ar-SA"/>
+        </w:rPr>
+      </w:pPr>
+      <w:r>
+        <w:rPr>
+          <w:rFonts w:eastAsia="Times New Roman" w:cs="Times New Roman"/>
+          <w:b w:val="false"/>
+          <w:color w:val="000000"/>
+          <w:kern w:val="0"/>
+          <w:sz w:val="24"/>
+          <w:szCs w:val="22"/>
+          <w:shd w:fill="auto" w:val="clear"/>
+          <w:lang w:val="ca-ES" w:eastAsia="en-US" w:bidi="ar-SA"/>
         </w:rPr>
       </w:r>
     </w:p>
@@ -2224,7 +2673,7 @@
     </w:p>
     <w:p>
       <w:pPr>
-        <w:pStyle w:val="Cosdeltext"/>
+        <w:pStyle w:val="Cuerpodetexto"/>
         <w:ind w:left="0" w:right="0" w:hanging="0"/>
         <w:rPr/>
       </w:pPr>
@@ -2234,7 +2683,7 @@
     </w:p>
     <w:p>
       <w:pPr>
-        <w:pStyle w:val="Cosdeltext"/>
+        <w:pStyle w:val="Cuerpodetexto"/>
         <w:rPr/>
       </w:pPr>
       <w:r>
@@ -2390,16 +2839,6 @@
       <w:r>
         <w:rPr/>
         <w:t>dos.</w:t>
-      </w:r>
-    </w:p>
-    <w:p>
-      <w:pPr>
-        <w:pStyle w:val="Cosdeltext"/>
-        <w:ind w:left="0" w:right="0" w:hanging="0"/>
-        <w:rPr/>
-      </w:pPr>
-      <w:r>
-        <w:rPr/>
       </w:r>
     </w:p>
     <w:p>
@@ -2533,94 +2972,591 @@
     </w:p>
     <w:p>
       <w:pPr>
-        <w:pStyle w:val="Cosdeltext"/>
+        <w:pStyle w:val="Normal"/>
+        <w:spacing w:lineRule="atLeast" w:line="190"/>
         <w:ind w:left="0" w:right="0" w:hanging="0"/>
-        <w:rPr/>
-      </w:pPr>
-      <w:r>
-        <w:rPr/>
-      </w:r>
-    </w:p>
-    <w:p>
-      <w:pPr>
-        <w:pStyle w:val="Cosdeltext"/>
+        <w:rPr>
+          <w:rFonts w:ascii="Times New Roman" w:hAnsi="Times New Roman" w:eastAsia="Times New Roman" w:cs="Times New Roman"/>
+          <w:b w:val="false"/>
+          <w:b w:val="false"/>
+          <w:color w:val="000000"/>
+          <w:kern w:val="0"/>
+          <w:sz w:val="24"/>
+          <w:highlight w:val="none"/>
+          <w:shd w:fill="auto" w:val="clear"/>
+          <w:lang w:val="ca-ES" w:eastAsia="en-US" w:bidi="ar-SA"/>
+        </w:rPr>
+      </w:pPr>
+      <w:r>
+        <w:rPr>
+          <w:rFonts w:eastAsia="Times New Roman" w:cs="Times New Roman"/>
+          <w:b w:val="false"/>
+          <w:color w:val="000000"/>
+          <w:kern w:val="0"/>
+          <w:sz w:val="24"/>
+          <w:shd w:fill="auto" w:val="clear"/>
+          <w:lang w:val="ca-ES" w:eastAsia="en-US" w:bidi="ar-SA"/>
+        </w:rPr>
+        <w:t>&lt;fichas xmlns:xsi="http://www.w3.org/2001/XMLSchema"&gt;</w:t>
+      </w:r>
+    </w:p>
+    <w:p>
+      <w:pPr>
+        <w:pStyle w:val="Normal"/>
+        <w:spacing w:lineRule="atLeast" w:line="190"/>
+        <w:rPr>
+          <w:rFonts w:ascii="Times New Roman" w:hAnsi="Times New Roman" w:eastAsia="Times New Roman" w:cs="Times New Roman"/>
+          <w:b w:val="false"/>
+          <w:b w:val="false"/>
+          <w:color w:val="000000"/>
+          <w:kern w:val="0"/>
+          <w:sz w:val="24"/>
+          <w:highlight w:val="none"/>
+          <w:shd w:fill="auto" w:val="clear"/>
+          <w:lang w:val="ca-ES" w:eastAsia="en-US" w:bidi="ar-SA"/>
+        </w:rPr>
+      </w:pPr>
+      <w:r>
+        <w:rPr>
+          <w:rFonts w:eastAsia="Times New Roman" w:cs="Times New Roman"/>
+          <w:b w:val="false"/>
+          <w:color w:val="000000"/>
+          <w:kern w:val="0"/>
+          <w:sz w:val="24"/>
+          <w:shd w:fill="auto" w:val="clear"/>
+          <w:lang w:val="ca-ES" w:eastAsia="en-US" w:bidi="ar-SA"/>
+        </w:rPr>
+        <w:t>&lt;xsd:element name="fichas.xsd" type="tipoFicha"&gt;</w:t>
+      </w:r>
+    </w:p>
+    <w:p>
+      <w:pPr>
+        <w:pStyle w:val="Normal"/>
+        <w:spacing w:lineRule="atLeast" w:line="190"/>
+        <w:rPr>
+          <w:rFonts w:ascii="Times New Roman" w:hAnsi="Times New Roman" w:eastAsia="Times New Roman" w:cs="Times New Roman"/>
+          <w:b w:val="false"/>
+          <w:b w:val="false"/>
+          <w:color w:val="000000"/>
+          <w:kern w:val="0"/>
+          <w:sz w:val="24"/>
+          <w:highlight w:val="none"/>
+          <w:shd w:fill="auto" w:val="clear"/>
+          <w:lang w:val="ca-ES" w:eastAsia="en-US" w:bidi="ar-SA"/>
+        </w:rPr>
+      </w:pPr>
+      <w:r>
+        <w:rPr>
+          <w:rFonts w:eastAsia="Times New Roman" w:cs="Times New Roman"/>
+          <w:b w:val="false"/>
+          <w:color w:val="000000"/>
+          <w:kern w:val="0"/>
+          <w:sz w:val="24"/>
+          <w:shd w:fill="auto" w:val="clear"/>
+          <w:lang w:val="ca-ES" w:eastAsia="en-US" w:bidi="ar-SA"/>
+        </w:rPr>
+        <w:t>&lt;xsd:complexType name="tipoFicha"&gt;</w:t>
+      </w:r>
+    </w:p>
+    <w:p>
+      <w:pPr>
+        <w:pStyle w:val="Normal"/>
+        <w:spacing w:lineRule="atLeast" w:line="190"/>
+        <w:rPr>
+          <w:rFonts w:ascii="Times New Roman" w:hAnsi="Times New Roman" w:eastAsia="Times New Roman" w:cs="Times New Roman"/>
+          <w:b w:val="false"/>
+          <w:b w:val="false"/>
+          <w:color w:val="000000"/>
+          <w:kern w:val="0"/>
+          <w:sz w:val="24"/>
+          <w:highlight w:val="none"/>
+          <w:shd w:fill="auto" w:val="clear"/>
+          <w:lang w:val="ca-ES" w:eastAsia="en-US" w:bidi="ar-SA"/>
+        </w:rPr>
+      </w:pPr>
+      <w:r>
+        <w:rPr>
+          <w:rFonts w:eastAsia="Times New Roman" w:cs="Times New Roman"/>
+          <w:b w:val="false"/>
+          <w:color w:val="000000"/>
+          <w:kern w:val="0"/>
+          <w:sz w:val="24"/>
+          <w:shd w:fill="auto" w:val="clear"/>
+          <w:lang w:val="ca-ES" w:eastAsia="en-US" w:bidi="ar-SA"/>
+        </w:rPr>
+        <w:t>&lt;xsd:simpleContent&gt;</w:t>
+      </w:r>
+    </w:p>
+    <w:p>
+      <w:pPr>
+        <w:pStyle w:val="Normal"/>
+        <w:spacing w:lineRule="atLeast" w:line="190"/>
+        <w:rPr>
+          <w:rFonts w:ascii="Times New Roman" w:hAnsi="Times New Roman" w:eastAsia="Times New Roman" w:cs="Times New Roman"/>
+          <w:b w:val="false"/>
+          <w:b w:val="false"/>
+          <w:color w:val="000000"/>
+          <w:kern w:val="0"/>
+          <w:sz w:val="24"/>
+          <w:highlight w:val="none"/>
+          <w:shd w:fill="auto" w:val="clear"/>
+          <w:lang w:val="ca-ES" w:eastAsia="en-US" w:bidi="ar-SA"/>
+        </w:rPr>
+      </w:pPr>
+      <w:r>
+        <w:rPr>
+          <w:rFonts w:eastAsia="Times New Roman" w:cs="Times New Roman"/>
+          <w:b w:val="false"/>
+          <w:color w:val="000000"/>
+          <w:kern w:val="0"/>
+          <w:sz w:val="24"/>
+          <w:shd w:fill="auto" w:val="clear"/>
+          <w:lang w:val="ca-ES" w:eastAsia="en-US" w:bidi="ar-SA"/>
+        </w:rPr>
+        <w:t>&lt;xsd:extension base="xsd:string"&gt;</w:t>
+      </w:r>
+    </w:p>
+    <w:p>
+      <w:pPr>
+        <w:pStyle w:val="Normal"/>
+        <w:spacing w:lineRule="atLeast" w:line="190"/>
+        <w:rPr>
+          <w:rFonts w:ascii="Times New Roman" w:hAnsi="Times New Roman" w:eastAsia="Times New Roman" w:cs="Times New Roman"/>
+          <w:b w:val="false"/>
+          <w:b w:val="false"/>
+          <w:color w:val="000000"/>
+          <w:kern w:val="0"/>
+          <w:sz w:val="24"/>
+          <w:highlight w:val="none"/>
+          <w:shd w:fill="auto" w:val="clear"/>
+          <w:lang w:val="ca-ES" w:eastAsia="en-US" w:bidi="ar-SA"/>
+        </w:rPr>
+      </w:pPr>
+      <w:r>
+        <w:rPr>
+          <w:rFonts w:eastAsia="Times New Roman" w:cs="Times New Roman"/>
+          <w:b w:val="false"/>
+          <w:color w:val="000000"/>
+          <w:kern w:val="0"/>
+          <w:sz w:val="24"/>
+          <w:shd w:fill="auto" w:val="clear"/>
+          <w:lang w:val="ca-ES" w:eastAsia="en-US" w:bidi="ar-SA"/>
+        </w:rPr>
+        <w:t>&lt;xsd:attribute name="edad" type "xsd:unsignedInt" &gt;</w:t>
+      </w:r>
+    </w:p>
+    <w:p>
+      <w:pPr>
+        <w:pStyle w:val="Normal"/>
+        <w:spacing w:lineRule="atLeast" w:line="190"/>
+        <w:rPr>
+          <w:rFonts w:ascii="Times New Roman" w:hAnsi="Times New Roman" w:eastAsia="Times New Roman" w:cs="Times New Roman"/>
+          <w:b w:val="false"/>
+          <w:b w:val="false"/>
+          <w:color w:val="000000"/>
+          <w:kern w:val="0"/>
+          <w:sz w:val="24"/>
+          <w:highlight w:val="none"/>
+          <w:shd w:fill="auto" w:val="clear"/>
+          <w:lang w:val="ca-ES" w:eastAsia="en-US" w:bidi="ar-SA"/>
+        </w:rPr>
+      </w:pPr>
+      <w:r>
+        <w:rPr>
+          <w:rFonts w:eastAsia="Times New Roman" w:cs="Times New Roman"/>
+          <w:b w:val="false"/>
+          <w:color w:val="000000"/>
+          <w:kern w:val="0"/>
+          <w:sz w:val="24"/>
+          <w:shd w:fill="auto" w:val="clear"/>
+          <w:lang w:val="ca-ES" w:eastAsia="en-US" w:bidi="ar-SA"/>
+        </w:rPr>
+        <w:t>&lt;xsd:attribute name="nombre" type "xsd:unsignedString"&gt;</w:t>
+      </w:r>
+    </w:p>
+    <w:p>
+      <w:pPr>
+        <w:pStyle w:val="Normal"/>
+        <w:spacing w:lineRule="atLeast" w:line="190"/>
+        <w:rPr>
+          <w:rFonts w:ascii="Times New Roman" w:hAnsi="Times New Roman" w:eastAsia="Times New Roman" w:cs="Times New Roman"/>
+          <w:b w:val="false"/>
+          <w:b w:val="false"/>
+          <w:color w:val="000000"/>
+          <w:kern w:val="0"/>
+          <w:sz w:val="24"/>
+          <w:highlight w:val="none"/>
+          <w:shd w:fill="auto" w:val="clear"/>
+          <w:lang w:val="ca-ES" w:eastAsia="en-US" w:bidi="ar-SA"/>
+        </w:rPr>
+      </w:pPr>
+      <w:r>
+        <w:rPr>
+          <w:rFonts w:eastAsia="Times New Roman" w:cs="Times New Roman"/>
+          <w:b w:val="false"/>
+          <w:color w:val="000000"/>
+          <w:kern w:val="0"/>
+          <w:sz w:val="24"/>
+          <w:shd w:fill="auto" w:val="clear"/>
+          <w:lang w:val="ca-ES" w:eastAsia="en-US" w:bidi="ar-SA"/>
+        </w:rPr>
+        <w:t>&lt;xsd:attribute name="ciudad" type "xsd:unsignedString"&gt;</w:t>
+      </w:r>
+    </w:p>
+    <w:p>
+      <w:pPr>
+        <w:pStyle w:val="Normal"/>
+        <w:spacing w:lineRule="atLeast" w:line="190"/>
+        <w:rPr>
+          <w:rFonts w:ascii="Times New Roman" w:hAnsi="Times New Roman" w:eastAsia="Times New Roman" w:cs="Times New Roman"/>
+          <w:b w:val="false"/>
+          <w:b w:val="false"/>
+          <w:color w:val="000000"/>
+          <w:kern w:val="0"/>
+          <w:sz w:val="24"/>
+          <w:highlight w:val="none"/>
+          <w:shd w:fill="auto" w:val="clear"/>
+          <w:lang w:val="ca-ES" w:eastAsia="en-US" w:bidi="ar-SA"/>
+        </w:rPr>
+      </w:pPr>
+      <w:r>
+        <w:rPr>
+          <w:rFonts w:eastAsia="Times New Roman" w:cs="Times New Roman"/>
+          <w:b w:val="false"/>
+          <w:color w:val="000000"/>
+          <w:kern w:val="0"/>
+          <w:sz w:val="24"/>
+          <w:shd w:fill="auto" w:val="clear"/>
+          <w:lang w:val="ca-ES" w:eastAsia="en-US" w:bidi="ar-SA"/>
+        </w:rPr>
+        <w:t>&lt;xsd:attribute name="pais" type "xsd:unsignedString"&gt;</w:t>
+      </w:r>
+    </w:p>
+    <w:p>
+      <w:pPr>
+        <w:pStyle w:val="Normal"/>
+        <w:spacing w:lineRule="atLeast" w:line="190"/>
+        <w:rPr>
+          <w:rFonts w:ascii="Times New Roman" w:hAnsi="Times New Roman" w:eastAsia="Times New Roman" w:cs="Times New Roman"/>
+          <w:color w:val="000000"/>
+          <w:kern w:val="0"/>
+          <w:sz w:val="24"/>
+          <w:highlight w:val="none"/>
+          <w:shd w:fill="auto" w:val="clear"/>
+          <w:lang w:val="ca-ES" w:eastAsia="en-US" w:bidi="ar-SA"/>
+        </w:rPr>
+      </w:pPr>
+      <w:r>
+        <w:rPr>
+          <w:rFonts w:eastAsia="Times New Roman" w:cs="Times New Roman"/>
+          <w:color w:val="000000"/>
+          <w:kern w:val="0"/>
+          <w:sz w:val="24"/>
+          <w:shd w:fill="auto" w:val="clear"/>
+          <w:lang w:val="ca-ES" w:eastAsia="en-US" w:bidi="ar-SA"/>
+        </w:rPr>
+      </w:r>
+    </w:p>
+    <w:p>
+      <w:pPr>
+        <w:pStyle w:val="Normal"/>
+        <w:spacing w:lineRule="atLeast" w:line="190"/>
+        <w:rPr>
+          <w:rFonts w:ascii="Times New Roman" w:hAnsi="Times New Roman" w:eastAsia="Times New Roman" w:cs="Times New Roman"/>
+          <w:b w:val="false"/>
+          <w:b w:val="false"/>
+          <w:color w:val="000000"/>
+          <w:kern w:val="0"/>
+          <w:sz w:val="24"/>
+          <w:highlight w:val="none"/>
+          <w:shd w:fill="auto" w:val="clear"/>
+          <w:lang w:val="ca-ES" w:eastAsia="en-US" w:bidi="ar-SA"/>
+        </w:rPr>
+      </w:pPr>
+      <w:r>
+        <w:rPr>
+          <w:rFonts w:eastAsia="Times New Roman" w:cs="Times New Roman"/>
+          <w:b w:val="false"/>
+          <w:color w:val="000000"/>
+          <w:kern w:val="0"/>
+          <w:sz w:val="24"/>
+          <w:shd w:fill="auto" w:val="clear"/>
+          <w:lang w:val="ca-ES" w:eastAsia="en-US" w:bidi="ar-SA"/>
+        </w:rPr>
+        <w:t>&lt;/xsd:extension&gt;</w:t>
+      </w:r>
+    </w:p>
+    <w:p>
+      <w:pPr>
+        <w:pStyle w:val="Normal"/>
+        <w:spacing w:lineRule="atLeast" w:line="190"/>
+        <w:rPr>
+          <w:rFonts w:ascii="Times New Roman" w:hAnsi="Times New Roman" w:eastAsia="Times New Roman" w:cs="Times New Roman"/>
+          <w:b w:val="false"/>
+          <w:b w:val="false"/>
+          <w:color w:val="000000"/>
+          <w:kern w:val="0"/>
+          <w:sz w:val="24"/>
+          <w:highlight w:val="none"/>
+          <w:shd w:fill="auto" w:val="clear"/>
+          <w:lang w:val="ca-ES" w:eastAsia="en-US" w:bidi="ar-SA"/>
+        </w:rPr>
+      </w:pPr>
+      <w:r>
+        <w:rPr>
+          <w:rFonts w:eastAsia="Times New Roman" w:cs="Times New Roman"/>
+          <w:b w:val="false"/>
+          <w:color w:val="000000"/>
+          <w:kern w:val="0"/>
+          <w:sz w:val="24"/>
+          <w:shd w:fill="auto" w:val="clear"/>
+          <w:lang w:val="ca-ES" w:eastAsia="en-US" w:bidi="ar-SA"/>
+        </w:rPr>
+        <w:t>&lt;/xsd:simpleContent&gt;</w:t>
+      </w:r>
+    </w:p>
+    <w:p>
+      <w:pPr>
+        <w:pStyle w:val="Normal"/>
+        <w:spacing w:lineRule="atLeast" w:line="190"/>
+        <w:rPr>
+          <w:rFonts w:ascii="Times New Roman" w:hAnsi="Times New Roman" w:eastAsia="Times New Roman" w:cs="Times New Roman"/>
+          <w:b w:val="false"/>
+          <w:b w:val="false"/>
+          <w:color w:val="000000"/>
+          <w:kern w:val="0"/>
+          <w:sz w:val="24"/>
+          <w:highlight w:val="none"/>
+          <w:shd w:fill="auto" w:val="clear"/>
+          <w:lang w:val="ca-ES" w:eastAsia="en-US" w:bidi="ar-SA"/>
+        </w:rPr>
+      </w:pPr>
+      <w:r>
+        <w:rPr>
+          <w:rFonts w:eastAsia="Times New Roman" w:cs="Times New Roman"/>
+          <w:b w:val="false"/>
+          <w:color w:val="000000"/>
+          <w:kern w:val="0"/>
+          <w:sz w:val="24"/>
+          <w:shd w:fill="auto" w:val="clear"/>
+          <w:lang w:val="ca-ES" w:eastAsia="en-US" w:bidi="ar-SA"/>
+        </w:rPr>
+        <w:t>&lt;/xsd:complexType&gt;</w:t>
+      </w:r>
+    </w:p>
+    <w:p>
+      <w:pPr>
+        <w:pStyle w:val="Normal"/>
+        <w:spacing w:lineRule="atLeast" w:line="190"/>
+        <w:rPr>
+          <w:rFonts w:ascii="Times New Roman" w:hAnsi="Times New Roman" w:eastAsia="Times New Roman" w:cs="Times New Roman"/>
+          <w:color w:val="000000"/>
+          <w:kern w:val="0"/>
+          <w:sz w:val="24"/>
+          <w:highlight w:val="none"/>
+          <w:shd w:fill="auto" w:val="clear"/>
+          <w:lang w:val="ca-ES" w:eastAsia="en-US" w:bidi="ar-SA"/>
+        </w:rPr>
+      </w:pPr>
+      <w:r>
+        <w:rPr>
+          <w:rFonts w:eastAsia="Times New Roman" w:cs="Times New Roman"/>
+          <w:color w:val="000000"/>
+          <w:kern w:val="0"/>
+          <w:sz w:val="24"/>
+          <w:shd w:fill="auto" w:val="clear"/>
+          <w:lang w:val="ca-ES" w:eastAsia="en-US" w:bidi="ar-SA"/>
+        </w:rPr>
+      </w:r>
+    </w:p>
+    <w:p>
+      <w:pPr>
+        <w:pStyle w:val="Cuerpodetexto"/>
+        <w:ind w:left="0" w:right="0" w:hanging="0"/>
+        <w:rPr>
+          <w:rFonts w:ascii="Times New Roman" w:hAnsi="Times New Roman" w:eastAsia="Times New Roman" w:cs="Times New Roman"/>
+          <w:color w:val="000000"/>
+          <w:kern w:val="0"/>
+          <w:sz w:val="24"/>
+          <w:highlight w:val="none"/>
+          <w:shd w:fill="auto" w:val="clear"/>
+          <w:lang w:val="ca-ES" w:eastAsia="en-US" w:bidi="ar-SA"/>
+        </w:rPr>
+      </w:pPr>
+      <w:r>
+        <w:rPr>
+          <w:rFonts w:eastAsia="Times New Roman" w:cs="Times New Roman"/>
+          <w:color w:val="000000"/>
+          <w:kern w:val="0"/>
+          <w:sz w:val="24"/>
+          <w:shd w:fill="auto" w:val="clear"/>
+          <w:lang w:val="ca-ES" w:eastAsia="en-US" w:bidi="ar-SA"/>
+        </w:rPr>
+      </w:r>
+    </w:p>
+    <w:p>
+      <w:pPr>
+        <w:pStyle w:val="Cuerpodetexto"/>
         <w:spacing w:before="1" w:after="0"/>
-        <w:rPr/>
-      </w:pPr>
-      <w:r>
-        <w:rPr/>
+        <w:rPr>
+          <w:rFonts w:ascii="Times New Roman" w:hAnsi="Times New Roman" w:eastAsia="Times New Roman" w:cs="Times New Roman"/>
+          <w:color w:val="000000"/>
+          <w:kern w:val="0"/>
+          <w:sz w:val="24"/>
+          <w:highlight w:val="none"/>
+          <w:shd w:fill="auto" w:val="clear"/>
+          <w:lang w:val="ca-ES" w:eastAsia="en-US" w:bidi="ar-SA"/>
+        </w:rPr>
+      </w:pPr>
+      <w:r>
+        <w:rPr>
+          <w:rFonts w:eastAsia="Times New Roman" w:cs="Times New Roman"/>
+          <w:color w:val="000000"/>
+          <w:kern w:val="0"/>
+          <w:sz w:val="24"/>
+          <w:shd w:fill="auto" w:val="clear"/>
+          <w:lang w:val="ca-ES" w:eastAsia="en-US" w:bidi="ar-SA"/>
+        </w:rPr>
         <w:t>&lt;?xml</w:t>
       </w:r>
       <w:r>
         <w:rPr>
+          <w:rFonts w:eastAsia="Times New Roman" w:cs="Times New Roman"/>
+          <w:color w:val="000000"/>
           <w:spacing w:val="-6"/>
-        </w:rPr>
-        <w:t xml:space="preserve"> </w:t>
-      </w:r>
-      <w:r>
-        <w:rPr/>
+          <w:kern w:val="0"/>
+          <w:sz w:val="24"/>
+          <w:shd w:fill="auto" w:val="clear"/>
+          <w:lang w:val="ca-ES" w:eastAsia="en-US" w:bidi="ar-SA"/>
+        </w:rPr>
+        <w:t xml:space="preserve"> </w:t>
+      </w:r>
+      <w:r>
+        <w:rPr>
+          <w:rFonts w:eastAsia="Times New Roman" w:cs="Times New Roman"/>
+          <w:color w:val="000000"/>
+          <w:kern w:val="0"/>
+          <w:sz w:val="24"/>
+          <w:shd w:fill="auto" w:val="clear"/>
+          <w:lang w:val="ca-ES" w:eastAsia="en-US" w:bidi="ar-SA"/>
+        </w:rPr>
         <w:t>version="1.0"</w:t>
       </w:r>
       <w:r>
         <w:rPr>
+          <w:rFonts w:eastAsia="Times New Roman" w:cs="Times New Roman"/>
+          <w:color w:val="000000"/>
           <w:spacing w:val="-5"/>
-        </w:rPr>
-        <w:t xml:space="preserve"> </w:t>
-      </w:r>
-      <w:r>
-        <w:rPr/>
+          <w:kern w:val="0"/>
+          <w:sz w:val="24"/>
+          <w:shd w:fill="auto" w:val="clear"/>
+          <w:lang w:val="ca-ES" w:eastAsia="en-US" w:bidi="ar-SA"/>
+        </w:rPr>
+        <w:t xml:space="preserve"> </w:t>
+      </w:r>
+      <w:r>
+        <w:rPr>
+          <w:rFonts w:eastAsia="Times New Roman" w:cs="Times New Roman"/>
+          <w:color w:val="000000"/>
+          <w:kern w:val="0"/>
+          <w:sz w:val="24"/>
+          <w:shd w:fill="auto" w:val="clear"/>
+          <w:lang w:val="ca-ES" w:eastAsia="en-US" w:bidi="ar-SA"/>
+        </w:rPr>
         <w:t>encoding="UTF-8"?&gt;</w:t>
       </w:r>
     </w:p>
     <w:p>
       <w:pPr>
-        <w:pStyle w:val="Cosdeltext"/>
-        <w:rPr/>
-      </w:pPr>
-      <w:r>
-        <w:rPr>
-          <w:spacing w:val="-1"/>
+        <w:pStyle w:val="Cuerpodetexto"/>
+        <w:rPr/>
+      </w:pPr>
+      <w:r>
+        <w:rPr>
+          <w:rFonts w:eastAsia="Times New Roman" w:cs="Times New Roman"/>
+          <w:color w:val="000000"/>
+          <w:spacing w:val="-1"/>
+          <w:kern w:val="0"/>
+          <w:sz w:val="24"/>
+          <w:shd w:fill="auto" w:val="clear"/>
+          <w:lang w:val="ca-ES" w:eastAsia="en-US" w:bidi="ar-SA"/>
         </w:rPr>
         <w:t>&lt;fichas</w:t>
       </w:r>
       <w:r>
         <w:rPr>
+          <w:rFonts w:eastAsia="Times New Roman" w:cs="Times New Roman"/>
+          <w:color w:val="000000"/>
           <w:spacing w:val="10"/>
-        </w:rPr>
-        <w:t xml:space="preserve"> </w:t>
-      </w:r>
-      <w:r>
-        <w:rPr>
-          <w:spacing w:val="-1"/>
+          <w:kern w:val="0"/>
+          <w:sz w:val="24"/>
+          <w:shd w:fill="auto" w:val="clear"/>
+          <w:lang w:val="ca-ES" w:eastAsia="en-US" w:bidi="ar-SA"/>
+        </w:rPr>
+        <w:t xml:space="preserve"> </w:t>
+      </w:r>
+      <w:r>
+        <w:rPr>
+          <w:rFonts w:eastAsia="Times New Roman" w:cs="Times New Roman"/>
+          <w:color w:val="000000"/>
+          <w:spacing w:val="-1"/>
+          <w:kern w:val="0"/>
+          <w:sz w:val="24"/>
+          <w:shd w:fill="auto" w:val="clear"/>
+          <w:lang w:val="ca-ES" w:eastAsia="en-US" w:bidi="ar-SA"/>
         </w:rPr>
         <w:t>xmlns:xsi=</w:t>
       </w:r>
       <w:hyperlink r:id="rId2">
+        <w:r>
+          <w:rPr>
+            <w:rFonts w:eastAsia="Times New Roman" w:cs="Times New Roman"/>
+            <w:color w:val="000000"/>
+            <w:spacing w:val="-1"/>
+            <w:kern w:val="0"/>
+            <w:sz w:val="24"/>
+            <w:shd w:fill="auto" w:val="clear"/>
+            <w:lang w:val="ca-ES" w:eastAsia="en-US" w:bidi="ar-SA"/>
+          </w:rPr>
+          <w:t>"ht</w:t>
+        </w:r>
+      </w:hyperlink>
+      <w:r>
+        <w:rPr>
+          <w:rFonts w:eastAsia="Times New Roman" w:cs="Times New Roman"/>
+          <w:color w:val="000000"/>
+          <w:spacing w:val="-1"/>
+          <w:kern w:val="0"/>
+          <w:sz w:val="24"/>
+          <w:shd w:fill="auto" w:val="clear"/>
+          <w:lang w:val="ca-ES" w:eastAsia="en-US" w:bidi="ar-SA"/>
+        </w:rPr>
+        <w:t>t</w:t>
+      </w:r>
+      <w:hyperlink r:id="rId3">
+        <w:r>
+          <w:rPr>
+            <w:rFonts w:eastAsia="Times New Roman" w:cs="Times New Roman"/>
+            <w:color w:val="000000"/>
+            <w:spacing w:val="-1"/>
+            <w:kern w:val="0"/>
+            <w:sz w:val="24"/>
+            <w:shd w:fill="auto" w:val="clear"/>
+            <w:lang w:val="ca-ES" w:eastAsia="en-US" w:bidi="ar-SA"/>
+          </w:rPr>
+          <w:t>p</w:t>
+        </w:r>
         <w:r>
           <w:rPr>
             <w:spacing w:val="-1"/>
           </w:rPr>
-          <w:t>"ht</w:t>
+          <w:t>://www.w3.org/2001/XMLSchema-instance</w:t>
         </w:r>
       </w:hyperlink>
       <w:r>
         <w:rPr>
           <w:spacing w:val="-1"/>
         </w:rPr>
-        <w:t>t</w:t>
-      </w:r>
-      <w:hyperlink r:id="rId3">
-        <w:r>
-          <w:rPr>
-            <w:spacing w:val="-1"/>
-          </w:rPr>
-          <w:t>p://www.w3.org/2001/XMLSchema-instance</w:t>
-        </w:r>
-      </w:hyperlink>
-      <w:r>
-        <w:rPr>
-          <w:spacing w:val="-1"/>
-        </w:rPr>
         <w:t>"</w:t>
       </w:r>
       <w:r>
@@ -2636,7 +3572,7 @@
     </w:p>
     <w:p>
       <w:pPr>
-        <w:pStyle w:val="Cosdeltext"/>
+        <w:pStyle w:val="Cuerpodetexto"/>
         <w:ind w:left="826" w:right="0" w:hanging="0"/>
         <w:rPr/>
       </w:pPr>
@@ -2657,7 +3593,7 @@
     </w:p>
     <w:p>
       <w:pPr>
-        <w:pStyle w:val="Cosdeltext"/>
+        <w:pStyle w:val="Cuerpodetexto"/>
         <w:ind w:left="1534" w:right="0" w:hanging="0"/>
         <w:rPr/>
       </w:pPr>
@@ -2668,7 +3604,7 @@
     </w:p>
     <w:p>
       <w:pPr>
-        <w:pStyle w:val="Cosdeltext"/>
+        <w:pStyle w:val="Cuerpodetexto"/>
         <w:ind w:left="1534" w:right="0" w:hanging="0"/>
         <w:rPr/>
       </w:pPr>
@@ -2679,7 +3615,7 @@
     </w:p>
     <w:p>
       <w:pPr>
-        <w:pStyle w:val="Cosdeltext"/>
+        <w:pStyle w:val="Cuerpodetexto"/>
         <w:ind w:left="1534" w:right="0" w:hanging="0"/>
         <w:rPr/>
       </w:pPr>
@@ -2690,7 +3626,7 @@
     </w:p>
     <w:p>
       <w:pPr>
-        <w:pStyle w:val="Cosdeltext"/>
+        <w:pStyle w:val="Cuerpodetexto"/>
         <w:ind w:left="1534" w:right="0" w:hanging="0"/>
         <w:rPr/>
       </w:pPr>
@@ -2701,7 +3637,7 @@
     </w:p>
     <w:p>
       <w:pPr>
-        <w:pStyle w:val="Cosdeltext"/>
+        <w:pStyle w:val="Cuerpodetexto"/>
         <w:ind w:left="826" w:right="0" w:hanging="0"/>
         <w:rPr/>
       </w:pPr>
@@ -2712,7 +3648,7 @@
     </w:p>
     <w:p>
       <w:pPr>
-        <w:pStyle w:val="Cosdeltext"/>
+        <w:pStyle w:val="Cuerpodetexto"/>
         <w:ind w:left="826" w:right="0" w:hanging="0"/>
         <w:rPr/>
       </w:pPr>
@@ -2733,7 +3669,7 @@
     </w:p>
     <w:p>
       <w:pPr>
-        <w:pStyle w:val="Cosdeltext"/>
+        <w:pStyle w:val="Cuerpodetexto"/>
         <w:ind w:left="1534" w:right="0" w:hanging="0"/>
         <w:rPr/>
       </w:pPr>
@@ -2744,7 +3680,7 @@
     </w:p>
     <w:p>
       <w:pPr>
-        <w:pStyle w:val="Cosdeltext"/>
+        <w:pStyle w:val="Cuerpodetexto"/>
         <w:ind w:left="1534" w:right="0" w:hanging="0"/>
         <w:rPr/>
       </w:pPr>
@@ -2755,7 +3691,7 @@
     </w:p>
     <w:p>
       <w:pPr>
-        <w:pStyle w:val="Cosdeltext"/>
+        <w:pStyle w:val="Cuerpodetexto"/>
         <w:ind w:left="1534" w:right="0" w:hanging="0"/>
         <w:rPr/>
       </w:pPr>
@@ -2766,7 +3702,7 @@
     </w:p>
     <w:p>
       <w:pPr>
-        <w:pStyle w:val="Cosdeltext"/>
+        <w:pStyle w:val="Cuerpodetexto"/>
         <w:ind w:left="1534" w:right="0" w:hanging="0"/>
         <w:rPr/>
       </w:pPr>
@@ -2777,7 +3713,7 @@
     </w:p>
     <w:p>
       <w:pPr>
-        <w:pStyle w:val="Cosdeltext"/>
+        <w:pStyle w:val="Cuerpodetexto"/>
         <w:ind w:left="826" w:right="0" w:hanging="0"/>
         <w:rPr/>
       </w:pPr>
@@ -2788,7 +3724,7 @@
     </w:p>
     <w:p>
       <w:pPr>
-        <w:pStyle w:val="Cosdeltext"/>
+        <w:pStyle w:val="Cuerpodetexto"/>
         <w:rPr/>
       </w:pPr>
       <w:r>
@@ -3355,18 +4291,6 @@
     </w:p>
     <w:p>
       <w:pPr>
-        <w:sectPr>
-          <w:type w:val="nextPage"/>
-          <w:pgSz w:w="11906" w:h="16838"/>
-          <w:pgMar w:left="1020" w:right="1020" w:header="0" w:top="1060" w:footer="0" w:bottom="280" w:gutter="0"/>
-          <w:pgNumType w:fmt="decimal"/>
-          <w:formProt w:val="false"/>
-          <w:textDirection w:val="lrTb"/>
-        </w:sectPr>
-      </w:pPr>
-    </w:p>
-    <w:p>
-      <w:pPr>
         <w:pStyle w:val="ListParagraph"/>
         <w:numPr>
           <w:ilvl w:val="0"/>
@@ -3376,8 +4300,8 @@
           <w:tab w:val="clear" w:pos="720"/>
           <w:tab w:val="left" w:pos="300" w:leader="none"/>
         </w:tabs>
-        <w:spacing w:lineRule="auto" w:line="199" w:before="139" w:after="0"/>
-        <w:ind w:left="115" w:right="419" w:hanging="0"/>
+        <w:spacing w:lineRule="exact" w:line="330" w:before="0" w:after="0"/>
+        <w:ind w:left="300" w:right="0" w:hanging="185"/>
         <w:jc w:val="left"/>
         <w:rPr>
           <w:sz w:val="24"/>
@@ -3728,7 +4652,47 @@
     </w:p>
     <w:p>
       <w:pPr>
-        <w:pStyle w:val="Cosdeltext"/>
+        <w:pStyle w:val="ListParagraph"/>
+        <w:tabs>
+          <w:tab w:val="clear" w:pos="720"/>
+          <w:tab w:val="left" w:pos="300" w:leader="none"/>
+        </w:tabs>
+        <w:spacing w:lineRule="exact" w:line="296" w:before="0" w:after="0"/>
+        <w:ind w:left="300" w:right="0" w:hanging="185"/>
+        <w:jc w:val="left"/>
+        <w:rPr>
+          <w:sz w:val="24"/>
+        </w:rPr>
+      </w:pPr>
+      <w:r>
+        <w:rPr>
+          <w:sz w:val="24"/>
+        </w:rPr>
+      </w:r>
+    </w:p>
+    <w:p>
+      <w:pPr>
+        <w:pStyle w:val="ListParagraph"/>
+        <w:tabs>
+          <w:tab w:val="clear" w:pos="720"/>
+          <w:tab w:val="left" w:pos="300" w:leader="none"/>
+        </w:tabs>
+        <w:spacing w:lineRule="exact" w:line="296" w:before="0" w:after="0"/>
+        <w:ind w:left="300" w:right="0" w:hanging="185"/>
+        <w:jc w:val="left"/>
+        <w:rPr>
+          <w:sz w:val="24"/>
+        </w:rPr>
+      </w:pPr>
+      <w:r>
+        <w:rPr>
+          <w:sz w:val="24"/>
+        </w:rPr>
+      </w:r>
+    </w:p>
+    <w:p>
+      <w:pPr>
+        <w:pStyle w:val="Cuerpodetexto"/>
         <w:spacing w:lineRule="exact" w:line="249"/>
         <w:rPr>
           <w:sz w:val="24"/>
@@ -3761,7 +4725,7 @@
     </w:p>
     <w:p>
       <w:pPr>
-        <w:pStyle w:val="Cosdeltext"/>
+        <w:pStyle w:val="Cuerpodetexto"/>
         <w:ind w:left="826" w:right="0" w:hanging="0"/>
         <w:rPr>
           <w:sz w:val="24"/>
@@ -3774,7 +4738,7 @@
     </w:p>
     <w:p>
       <w:pPr>
-        <w:pStyle w:val="Cosdeltext"/>
+        <w:pStyle w:val="Cuerpodetexto"/>
         <w:ind w:left="826" w:right="0" w:hanging="0"/>
         <w:rPr>
           <w:sz w:val="24"/>
@@ -3787,7 +4751,7 @@
     </w:p>
     <w:p>
       <w:pPr>
-        <w:pStyle w:val="Cosdeltext"/>
+        <w:pStyle w:val="Cuerpodetexto"/>
         <w:ind w:left="1534" w:right="0" w:hanging="0"/>
         <w:rPr>
           <w:sz w:val="24"/>
@@ -3810,7 +4774,7 @@
     </w:p>
     <w:p>
       <w:pPr>
-        <w:pStyle w:val="Cosdeltext"/>
+        <w:pStyle w:val="Cuerpodetexto"/>
         <w:ind w:left="1534" w:right="0" w:hanging="0"/>
         <w:rPr>
           <w:sz w:val="24"/>
@@ -3823,7 +4787,7 @@
     </w:p>
     <w:p>
       <w:pPr>
-        <w:pStyle w:val="Cosdeltext"/>
+        <w:pStyle w:val="Cuerpodetexto"/>
         <w:ind w:left="1534" w:right="0" w:hanging="0"/>
         <w:rPr>
           <w:sz w:val="24"/>
@@ -3836,7 +4800,7 @@
     </w:p>
     <w:p>
       <w:pPr>
-        <w:pStyle w:val="Cosdeltext"/>
+        <w:pStyle w:val="Cuerpodetexto"/>
         <w:ind w:left="2243" w:right="0" w:hanging="0"/>
         <w:rPr>
           <w:sz w:val="24"/>
@@ -3849,7 +4813,7 @@
     </w:p>
     <w:p>
       <w:pPr>
-        <w:pStyle w:val="Cosdeltext"/>
+        <w:pStyle w:val="Cuerpodetexto"/>
         <w:ind w:left="2243" w:right="0" w:hanging="0"/>
         <w:rPr>
           <w:sz w:val="24"/>
@@ -3862,7 +4826,7 @@
     </w:p>
     <w:p>
       <w:pPr>
-        <w:pStyle w:val="Cosdeltext"/>
+        <w:pStyle w:val="Cuerpodetexto"/>
         <w:ind w:left="1534" w:right="0" w:hanging="0"/>
         <w:rPr>
           <w:sz w:val="24"/>
@@ -3875,7 +4839,7 @@
     </w:p>
     <w:p>
       <w:pPr>
-        <w:pStyle w:val="Cosdeltext"/>
+        <w:pStyle w:val="Cuerpodetexto"/>
         <w:ind w:left="1534" w:right="0" w:hanging="0"/>
         <w:rPr>
           <w:sz w:val="24"/>
@@ -3888,7 +4852,7 @@
     </w:p>
     <w:p>
       <w:pPr>
-        <w:pStyle w:val="Cosdeltext"/>
+        <w:pStyle w:val="Cuerpodetexto"/>
         <w:ind w:left="2243" w:right="0" w:hanging="0"/>
         <w:rPr>
           <w:sz w:val="24"/>
@@ -3921,7 +4885,7 @@
     </w:p>
     <w:p>
       <w:pPr>
-        <w:pStyle w:val="Cosdeltext"/>
+        <w:pStyle w:val="Cuerpodetexto"/>
         <w:ind w:left="2243" w:right="0" w:hanging="0"/>
         <w:rPr>
           <w:sz w:val="24"/>
@@ -3954,7 +4918,7 @@
     </w:p>
     <w:p>
       <w:pPr>
-        <w:pStyle w:val="Cosdeltext"/>
+        <w:pStyle w:val="Cuerpodetexto"/>
         <w:ind w:left="1534" w:right="0" w:hanging="0"/>
         <w:rPr>
           <w:sz w:val="24"/>
@@ -3967,7 +4931,7 @@
     </w:p>
     <w:p>
       <w:pPr>
-        <w:pStyle w:val="Cosdeltext"/>
+        <w:pStyle w:val="Cuerpodetexto"/>
         <w:ind w:left="826" w:right="0" w:hanging="0"/>
         <w:rPr>
           <w:sz w:val="24"/>
@@ -3980,7 +4944,7 @@
     </w:p>
     <w:p>
       <w:pPr>
-        <w:pStyle w:val="Cosdeltext"/>
+        <w:pStyle w:val="Cuerpodetexto"/>
         <w:rPr>
           <w:sz w:val="24"/>
         </w:rPr>
@@ -4558,7 +5522,7 @@
           <w:tab w:val="clear" w:pos="720"/>
           <w:tab w:val="left" w:pos="300" w:leader="none"/>
         </w:tabs>
-        <w:spacing w:lineRule="auto" w:line="199" w:before="0" w:after="0"/>
+        <w:spacing w:lineRule="auto" w:line="194" w:before="0" w:after="0"/>
         <w:ind w:left="115" w:right="473" w:hanging="0"/>
         <w:jc w:val="left"/>
         <w:rPr>
@@ -4845,7 +5809,7 @@
     </w:p>
     <w:p>
       <w:pPr>
-        <w:pStyle w:val="Cosdeltext"/>
+        <w:pStyle w:val="Cuerpodetexto"/>
         <w:spacing w:lineRule="exact" w:line="249"/>
         <w:rPr>
           <w:sz w:val="24"/>
@@ -4878,7 +5842,7 @@
     </w:p>
     <w:p>
       <w:pPr>
-        <w:pStyle w:val="Cosdeltext"/>
+        <w:pStyle w:val="Cuerpodetexto"/>
         <w:rPr>
           <w:sz w:val="24"/>
         </w:rPr>
@@ -4900,7 +5864,7 @@
     </w:p>
     <w:p>
       <w:pPr>
-        <w:pStyle w:val="Cosdeltext"/>
+        <w:pStyle w:val="Cuerpodetexto"/>
         <w:ind w:left="826" w:right="0" w:hanging="0"/>
         <w:rPr>
           <w:sz w:val="24"/>
@@ -4913,7 +5877,7 @@
     </w:p>
     <w:p>
       <w:pPr>
-        <w:pStyle w:val="Cosdeltext"/>
+        <w:pStyle w:val="Cuerpodetexto"/>
         <w:ind w:left="1534" w:right="0" w:hanging="0"/>
         <w:rPr>
           <w:sz w:val="24"/>
@@ -4926,7 +5890,7 @@
     </w:p>
     <w:p>
       <w:pPr>
-        <w:pStyle w:val="Cosdeltext"/>
+        <w:pStyle w:val="Cuerpodetexto"/>
         <w:ind w:left="1534" w:right="0" w:hanging="0"/>
         <w:rPr>
           <w:sz w:val="24"/>
@@ -4939,7 +5903,7 @@
     </w:p>
     <w:p>
       <w:pPr>
-        <w:pStyle w:val="Cosdeltext"/>
+        <w:pStyle w:val="Cuerpodetexto"/>
         <w:ind w:left="1534" w:right="0" w:hanging="0"/>
         <w:rPr>
           <w:sz w:val="24"/>
@@ -4952,7 +5916,7 @@
     </w:p>
     <w:p>
       <w:pPr>
-        <w:pStyle w:val="Cosdeltext"/>
+        <w:pStyle w:val="Cuerpodetexto"/>
         <w:ind w:left="826" w:right="0" w:hanging="0"/>
         <w:rPr>
           <w:sz w:val="24"/>
@@ -4965,7 +5929,7 @@
     </w:p>
     <w:p>
       <w:pPr>
-        <w:pStyle w:val="Cosdeltext"/>
+        <w:pStyle w:val="Cuerpodetexto"/>
         <w:ind w:left="826" w:right="0" w:hanging="0"/>
         <w:rPr>
           <w:sz w:val="24"/>
@@ -5008,7 +5972,7 @@
     </w:p>
     <w:p>
       <w:pPr>
-        <w:pStyle w:val="Cosdeltext"/>
+        <w:pStyle w:val="Cuerpodetexto"/>
         <w:rPr>
           <w:sz w:val="24"/>
         </w:rPr>
@@ -5728,7 +6692,7 @@
           <w:tab w:val="clear" w:pos="720"/>
           <w:tab w:val="left" w:pos="300" w:leader="none"/>
         </w:tabs>
-        <w:spacing w:lineRule="auto" w:line="199" w:before="0" w:after="0"/>
+        <w:spacing w:lineRule="auto" w:line="194" w:before="0" w:after="0"/>
         <w:ind w:left="115" w:right="123" w:hanging="0"/>
         <w:jc w:val="left"/>
         <w:rPr>
@@ -5900,7 +6864,7 @@
     </w:p>
     <w:p>
       <w:pPr>
-        <w:pStyle w:val="Cosdeltext"/>
+        <w:pStyle w:val="Cuerpodetexto"/>
         <w:spacing w:lineRule="exact" w:line="256" w:before="3" w:after="0"/>
         <w:rPr>
           <w:sz w:val="24"/>
@@ -6029,7 +6993,7 @@
     </w:p>
     <w:p>
       <w:pPr>
-        <w:pStyle w:val="Cosdeltext"/>
+        <w:pStyle w:val="Cuerpodetexto"/>
         <w:spacing w:lineRule="exact" w:line="249"/>
         <w:rPr>
           <w:sz w:val="24"/>
@@ -6062,7 +7026,7 @@
     </w:p>
     <w:p>
       <w:pPr>
-        <w:pStyle w:val="Cosdeltext"/>
+        <w:pStyle w:val="Cuerpodetexto"/>
         <w:rPr>
           <w:sz w:val="24"/>
         </w:rPr>
@@ -6074,7 +7038,7 @@
     </w:p>
     <w:p>
       <w:pPr>
-        <w:pStyle w:val="Cosdeltext"/>
+        <w:pStyle w:val="Cuerpodetexto"/>
         <w:ind w:left="826" w:right="0" w:hanging="0"/>
         <w:rPr>
           <w:sz w:val="24"/>
@@ -6087,7 +7051,7 @@
     </w:p>
     <w:p>
       <w:pPr>
-        <w:pStyle w:val="Cosdeltext"/>
+        <w:pStyle w:val="Cuerpodetexto"/>
         <w:ind w:left="826" w:right="0" w:hanging="0"/>
         <w:rPr>
           <w:sz w:val="24"/>
@@ -6100,7 +7064,7 @@
     </w:p>
     <w:p>
       <w:pPr>
-        <w:pStyle w:val="Cosdeltext"/>
+        <w:pStyle w:val="Cuerpodetexto"/>
         <w:ind w:left="826" w:right="0" w:hanging="0"/>
         <w:rPr>
           <w:sz w:val="24"/>
@@ -6123,7 +7087,7 @@
     </w:p>
     <w:p>
       <w:pPr>
-        <w:pStyle w:val="Cosdeltext"/>
+        <w:pStyle w:val="Cuerpodetexto"/>
         <w:ind w:left="826" w:right="0" w:hanging="0"/>
         <w:rPr>
           <w:sz w:val="24"/>
@@ -6136,7 +7100,7 @@
     </w:p>
     <w:p>
       <w:pPr>
-        <w:pStyle w:val="Cosdeltext"/>
+        <w:pStyle w:val="Cuerpodetexto"/>
         <w:ind w:left="826" w:right="0" w:hanging="0"/>
         <w:rPr>
           <w:sz w:val="24"/>
@@ -6152,13 +7116,13 @@
         <w:sectPr>
           <w:type w:val="nextPage"/>
           <w:pgSz w:w="11906" w:h="16838"/>
-          <w:pgMar w:left="1020" w:right="1020" w:header="0" w:top="980" w:footer="0" w:bottom="280" w:gutter="0"/>
+          <w:pgMar w:left="1020" w:right="1020" w:gutter="0" w:header="0" w:top="1060" w:footer="0" w:bottom="280"/>
           <w:pgNumType w:fmt="decimal"/>
           <w:formProt w:val="false"/>
           <w:textDirection w:val="lrTb"/>
-          <w:docGrid w:type="default" w:linePitch="100" w:charSpace="4096"/>
+          <w:docGrid w:type="default" w:linePitch="100" w:charSpace="0"/>
         </w:sectPr>
-        <w:pStyle w:val="Cosdeltext"/>
+        <w:pStyle w:val="Cuerpodetexto"/>
         <w:ind w:left="826" w:right="0" w:hanging="0"/>
         <w:rPr>
           <w:sz w:val="24"/>
@@ -6171,7 +7135,7 @@
     </w:p>
     <w:p>
       <w:pPr>
-        <w:pStyle w:val="Cosdeltext"/>
+        <w:pStyle w:val="Cuerpodetexto"/>
         <w:spacing w:before="76" w:after="0"/>
         <w:ind w:left="1534" w:right="0" w:hanging="0"/>
         <w:rPr>
@@ -6195,7 +7159,7 @@
     </w:p>
     <w:p>
       <w:pPr>
-        <w:pStyle w:val="Cosdeltext"/>
+        <w:pStyle w:val="Cuerpodetexto"/>
         <w:ind w:left="1534" w:right="0" w:hanging="0"/>
         <w:rPr>
           <w:sz w:val="24"/>
@@ -6228,7 +7192,7 @@
     </w:p>
     <w:p>
       <w:pPr>
-        <w:pStyle w:val="Cosdeltext"/>
+        <w:pStyle w:val="Cuerpodetexto"/>
         <w:ind w:left="1534" w:right="0" w:hanging="0"/>
         <w:rPr>
           <w:sz w:val="24"/>
@@ -6241,7 +7205,7 @@
     </w:p>
     <w:p>
       <w:pPr>
-        <w:pStyle w:val="Cosdeltext"/>
+        <w:pStyle w:val="Cuerpodetexto"/>
         <w:ind w:left="826" w:right="0" w:hanging="0"/>
         <w:rPr>
           <w:sz w:val="24"/>
@@ -6254,7 +7218,7 @@
     </w:p>
     <w:p>
       <w:pPr>
-        <w:pStyle w:val="Cosdeltext"/>
+        <w:pStyle w:val="Cuerpodetexto"/>
         <w:ind w:left="826" w:right="0" w:hanging="0"/>
         <w:rPr>
           <w:sz w:val="24"/>
@@ -6267,7 +7231,7 @@
     </w:p>
     <w:p>
       <w:pPr>
-        <w:pStyle w:val="Cosdeltext"/>
+        <w:pStyle w:val="Cuerpodetexto"/>
         <w:ind w:left="826" w:right="0" w:hanging="0"/>
         <w:rPr>
           <w:sz w:val="24"/>
@@ -6280,7 +7244,7 @@
     </w:p>
     <w:p>
       <w:pPr>
-        <w:pStyle w:val="Cosdeltext"/>
+        <w:pStyle w:val="Cuerpodetexto"/>
         <w:ind w:left="1534" w:right="0" w:hanging="0"/>
         <w:rPr>
           <w:sz w:val="24"/>
@@ -6303,7 +7267,7 @@
     </w:p>
     <w:p>
       <w:pPr>
-        <w:pStyle w:val="Cosdeltext"/>
+        <w:pStyle w:val="Cuerpodetexto"/>
         <w:ind w:left="826" w:right="0" w:hanging="0"/>
         <w:rPr>
           <w:sz w:val="24"/>
@@ -6316,7 +7280,7 @@
     </w:p>
     <w:p>
       <w:pPr>
-        <w:pStyle w:val="Cosdeltext"/>
+        <w:pStyle w:val="Cuerpodetexto"/>
         <w:rPr>
           <w:sz w:val="24"/>
         </w:rPr>
@@ -6328,19 +7292,21 @@
     </w:p>
     <w:p>
       <w:pPr>
-        <w:pStyle w:val="Cosdeltext"/>
+        <w:pStyle w:val="Cuerpodetexto"/>
         <w:ind w:left="0" w:right="0" w:hanging="0"/>
         <w:rPr>
           <w:sz w:val="24"/>
         </w:rPr>
       </w:pPr>
       <w:r>
-        <w:rPr/>
-      </w:r>
-    </w:p>
-    <w:p>
-      <w:pPr>
-        <w:pStyle w:val="Cosdeltext"/>
+        <w:rPr>
+          <w:sz w:val="24"/>
+        </w:rPr>
+      </w:r>
+    </w:p>
+    <w:p>
+      <w:pPr>
+        <w:pStyle w:val="Cuerpodetexto"/>
         <w:rPr>
           <w:sz w:val="24"/>
         </w:rPr>
@@ -6549,7 +7515,7 @@
           <w:tab w:val="clear" w:pos="720"/>
           <w:tab w:val="left" w:pos="300" w:leader="none"/>
         </w:tabs>
-        <w:spacing w:lineRule="auto" w:line="199" w:before="3" w:after="0"/>
+        <w:spacing w:lineRule="auto" w:line="194" w:before="3" w:after="0"/>
         <w:ind w:left="115" w:right="782" w:hanging="0"/>
         <w:jc w:val="left"/>
         <w:rPr>
@@ -6773,7 +7739,7 @@
     </w:p>
     <w:p>
       <w:pPr>
-        <w:pStyle w:val="Cosdeltext"/>
+        <w:pStyle w:val="Cuerpodetexto"/>
         <w:spacing w:lineRule="exact" w:line="256" w:before="8" w:after="0"/>
         <w:rPr>
           <w:sz w:val="24"/>
@@ -6825,7 +7791,7 @@
           <w:tab w:val="clear" w:pos="720"/>
           <w:tab w:val="left" w:pos="300" w:leader="none"/>
         </w:tabs>
-        <w:spacing w:lineRule="auto" w:line="199" w:before="22" w:after="0"/>
+        <w:spacing w:lineRule="auto" w:line="194" w:before="22" w:after="0"/>
         <w:ind w:left="115" w:right="302" w:hanging="0"/>
         <w:jc w:val="left"/>
         <w:rPr>
@@ -7214,7 +8180,7 @@
           <w:tab w:val="clear" w:pos="720"/>
           <w:tab w:val="left" w:pos="300" w:leader="none"/>
         </w:tabs>
-        <w:spacing w:lineRule="auto" w:line="199" w:before="10" w:after="0"/>
+        <w:spacing w:lineRule="auto" w:line="194" w:before="10" w:after="0"/>
         <w:ind w:left="115" w:right="172" w:hanging="0"/>
         <w:jc w:val="left"/>
         <w:rPr>
@@ -7256,7 +8222,7 @@
     </w:p>
     <w:p>
       <w:pPr>
-        <w:pStyle w:val="Cosdeltext"/>
+        <w:pStyle w:val="Cuerpodetexto"/>
         <w:spacing w:before="8" w:after="0"/>
         <w:rPr>
           <w:sz w:val="24"/>
@@ -7289,7 +8255,7 @@
     </w:p>
     <w:p>
       <w:pPr>
-        <w:pStyle w:val="Cosdeltext"/>
+        <w:pStyle w:val="Cuerpodetexto"/>
         <w:rPr>
           <w:sz w:val="24"/>
         </w:rPr>
@@ -7361,7 +8327,7 @@
     </w:p>
     <w:p>
       <w:pPr>
-        <w:pStyle w:val="Cosdeltext"/>
+        <w:pStyle w:val="Cuerpodetexto"/>
         <w:rPr>
           <w:sz w:val="24"/>
         </w:rPr>
@@ -7385,7 +8351,7 @@
     </w:p>
     <w:p>
       <w:pPr>
-        <w:pStyle w:val="Cosdeltext"/>
+        <w:pStyle w:val="Cuerpodetexto"/>
         <w:ind w:left="115" w:right="4294" w:hanging="0"/>
         <w:rPr>
           <w:sz w:val="24"/>
@@ -7438,7 +8404,7 @@
     </w:p>
     <w:p>
       <w:pPr>
-        <w:pStyle w:val="Cosdeltext"/>
+        <w:pStyle w:val="Cuerpodetexto"/>
         <w:rPr>
           <w:sz w:val="24"/>
         </w:rPr>
@@ -7476,7 +8442,7 @@
     </w:p>
     <w:p>
       <w:pPr>
-        <w:pStyle w:val="Cosdeltext"/>
+        <w:pStyle w:val="Cuerpodetexto"/>
         <w:rPr>
           <w:sz w:val="24"/>
         </w:rPr>
@@ -7514,7 +8480,7 @@
     </w:p>
     <w:p>
       <w:pPr>
-        <w:pStyle w:val="Cosdeltext"/>
+        <w:pStyle w:val="Cuerpodetexto"/>
         <w:rPr>
           <w:sz w:val="24"/>
         </w:rPr>
@@ -7552,7 +8518,7 @@
     </w:p>
     <w:p>
       <w:pPr>
-        <w:pStyle w:val="Cosdeltext"/>
+        <w:pStyle w:val="Cuerpodetexto"/>
         <w:rPr>
           <w:sz w:val="24"/>
         </w:rPr>
@@ -7594,7 +8560,7 @@
     </w:p>
     <w:p>
       <w:pPr>
-        <w:pStyle w:val="Cosdeltext"/>
+        <w:pStyle w:val="Cuerpodetexto"/>
         <w:rPr>
           <w:sz w:val="24"/>
         </w:rPr>
@@ -7632,7 +8598,7 @@
     </w:p>
     <w:p>
       <w:pPr>
-        <w:pStyle w:val="Cosdeltext"/>
+        <w:pStyle w:val="Cuerpodetexto"/>
         <w:rPr>
           <w:sz w:val="24"/>
         </w:rPr>
@@ -7670,7 +8636,7 @@
     </w:p>
     <w:p>
       <w:pPr>
-        <w:pStyle w:val="Cosdeltext"/>
+        <w:pStyle w:val="Cuerpodetexto"/>
         <w:rPr>
           <w:sz w:val="24"/>
         </w:rPr>
@@ -7708,7 +8674,7 @@
     </w:p>
     <w:p>
       <w:pPr>
-        <w:pStyle w:val="Cosdeltext"/>
+        <w:pStyle w:val="Cuerpodetexto"/>
         <w:rPr>
           <w:sz w:val="24"/>
         </w:rPr>
@@ -7746,7 +8712,7 @@
     </w:p>
     <w:p>
       <w:pPr>
-        <w:pStyle w:val="Cosdeltext"/>
+        <w:pStyle w:val="Cuerpodetexto"/>
         <w:spacing w:before="7" w:after="0"/>
         <w:ind w:left="0" w:right="0" w:hanging="0"/>
         <w:rPr>
@@ -7908,16 +8874,10 @@
         <w:t xml:space="preserve"> </w:t>
       </w:r>
       <w:r>
-        <w:rPr>
-          <w:sz w:val="24"/>
-        </w:rPr>
-        <w:t>dades:</w:t>
-      </w:r>
-      <w:r>
         <mc:AlternateContent>
           <mc:Choice Requires="wps">
             <w:drawing>
-              <wp:anchor behindDoc="0" distT="0" distB="0" distL="114300" distR="114300" simplePos="0" locked="0" layoutInCell="0" allowOverlap="1" relativeHeight="2">
+              <wp:anchor behindDoc="0" distT="0" distB="0" distL="0" distR="0" simplePos="0" locked="0" layoutInCell="0" allowOverlap="1" relativeHeight="2">
                 <wp:simplePos x="0" y="0"/>
                 <wp:positionH relativeFrom="page">
                   <wp:posOffset>719455</wp:posOffset>
@@ -7932,19 +8892,26 @@
                 <a:graphic xmlns:a="http://schemas.openxmlformats.org/drawingml/2006/main">
                   <a:graphicData uri="http://schemas.microsoft.com/office/word/2010/wordprocessingShape">
                     <wps:wsp>
-                      <wps:cNvSpPr txBox="1"/>
+                      <wps:cNvSpPr/>
                       <wps:spPr>
                         <a:xfrm>
                           <a:off x="0" y="0"/>
-                          <a:ext cx="6122035" cy="914400"/>
+                          <a:ext cx="6122160" cy="914400"/>
                         </a:xfrm>
-                        <a:prstGeom prst="rect"/>
-                        <a:solidFill>
-                          <a:srgbClr val="FFFFFF">
-                            <a:alpha val="0"/>
-                          </a:srgbClr>
-                        </a:solidFill>
+                        <a:prstGeom prst="rect">
+                          <a:avLst/>
+                        </a:prstGeom>
+                        <a:noFill/>
+                        <a:ln w="0">
+                          <a:noFill/>
+                        </a:ln>
                       </wps:spPr>
+                      <wps:style>
+                        <a:lnRef idx="0"/>
+                        <a:fillRef idx="0"/>
+                        <a:effectRef idx="0"/>
+                        <a:fontRef idx="minor"/>
+                      </wps:style>
                       <wps:txbx>
                         <w:txbxContent>
                           <w:tbl>
@@ -7966,10 +8933,10 @@
                               <w:gridCol w:w="1529"/>
                               <w:gridCol w:w="910"/>
                               <w:gridCol w:w="1080"/>
+                              <w:gridCol w:w="1206"/>
                               <w:gridCol w:w="1204"/>
-                              <w:gridCol w:w="1204"/>
-                              <w:gridCol w:w="1207"/>
-                              <w:gridCol w:w="1202"/>
+                              <w:gridCol w:w="1209"/>
+                              <w:gridCol w:w="1198"/>
                             </w:tblGrid>
                             <w:tr>
                               <w:trPr>
@@ -8091,7 +9058,7 @@
                               </w:tc>
                               <w:tc>
                                 <w:tcPr>
-                                  <w:tcW w:w="1204" w:type="dxa"/>
+                                  <w:tcW w:w="1206" w:type="dxa"/>
                                   <w:tcBorders>
                                     <w:top w:val="single" w:sz="2" w:space="0" w:color="000000"/>
                                     <w:left w:val="single" w:sz="2" w:space="0" w:color="000000"/>
@@ -8147,7 +9114,7 @@
                               </w:tc>
                               <w:tc>
                                 <w:tcPr>
-                                  <w:tcW w:w="1207" w:type="dxa"/>
+                                  <w:tcW w:w="1209" w:type="dxa"/>
                                   <w:tcBorders>
                                     <w:top w:val="single" w:sz="2" w:space="0" w:color="000000"/>
                                     <w:left w:val="single" w:sz="2" w:space="0" w:color="000000"/>
@@ -8175,7 +9142,7 @@
                               </w:tc>
                               <w:tc>
                                 <w:tcPr>
-                                  <w:tcW w:w="1202" w:type="dxa"/>
+                                  <w:tcW w:w="1198" w:type="dxa"/>
                                   <w:tcBorders>
                                     <w:top w:val="single" w:sz="2" w:space="0" w:color="000000"/>
                                     <w:left w:val="single" w:sz="2" w:space="0" w:color="000000"/>
@@ -8376,7 +9343,7 @@
                               </w:tc>
                               <w:tc>
                                 <w:tcPr>
-                                  <w:tcW w:w="1204" w:type="dxa"/>
+                                  <w:tcW w:w="1206" w:type="dxa"/>
                                   <w:tcBorders>
                                     <w:top w:val="single" w:sz="2" w:space="0" w:color="000000"/>
                                     <w:left w:val="single" w:sz="2" w:space="0" w:color="000000"/>
@@ -8432,7 +9399,7 @@
                               </w:tc>
                               <w:tc>
                                 <w:tcPr>
-                                  <w:tcW w:w="1207" w:type="dxa"/>
+                                  <w:tcW w:w="1209" w:type="dxa"/>
                                   <w:tcBorders>
                                     <w:top w:val="single" w:sz="2" w:space="0" w:color="000000"/>
                                     <w:left w:val="single" w:sz="2" w:space="0" w:color="000000"/>
@@ -8460,7 +9427,7 @@
                               </w:tc>
                               <w:tc>
                                 <w:tcPr>
-                                  <w:tcW w:w="1202" w:type="dxa"/>
+                                  <w:tcW w:w="1198" w:type="dxa"/>
                                   <w:tcBorders>
                                     <w:top w:val="single" w:sz="2" w:space="0" w:color="000000"/>
                                     <w:left w:val="single" w:sz="2" w:space="0" w:color="000000"/>
@@ -8633,7 +9600,7 @@
                               </w:tc>
                               <w:tc>
                                 <w:tcPr>
-                                  <w:tcW w:w="1204" w:type="dxa"/>
+                                  <w:tcW w:w="1206" w:type="dxa"/>
                                   <w:tcBorders>
                                     <w:top w:val="single" w:sz="2" w:space="0" w:color="000000"/>
                                     <w:left w:val="single" w:sz="2" w:space="0" w:color="000000"/>
@@ -8689,7 +9656,7 @@
                               </w:tc>
                               <w:tc>
                                 <w:tcPr>
-                                  <w:tcW w:w="1207" w:type="dxa"/>
+                                  <w:tcW w:w="1209" w:type="dxa"/>
                                   <w:tcBorders>
                                     <w:top w:val="single" w:sz="2" w:space="0" w:color="000000"/>
                                     <w:left w:val="single" w:sz="2" w:space="0" w:color="000000"/>
@@ -8717,7 +9684,7 @@
                               </w:tc>
                               <w:tc>
                                 <w:tcPr>
-                                  <w:tcW w:w="1202" w:type="dxa"/>
+                                  <w:tcW w:w="1198" w:type="dxa"/>
                                   <w:tcBorders>
                                     <w:top w:val="single" w:sz="2" w:space="0" w:color="000000"/>
                                     <w:left w:val="single" w:sz="2" w:space="0" w:color="000000"/>
@@ -8747,17 +9714,21 @@
                           </w:tbl>
                           <w:p>
                             <w:pPr>
-                              <w:pStyle w:val="Cosdeltext"/>
+                              <w:pStyle w:val="Cuerpodetexto"/>
                               <w:ind w:left="0" w:right="0" w:hanging="0"/>
-                              <w:rPr/>
+                              <w:rPr>
+                                <w:color w:val="000000"/>
+                              </w:rPr>
                             </w:pPr>
                             <w:r>
-                              <w:rPr/>
+                              <w:rPr>
+                                <w:color w:val="000000"/>
+                              </w:rPr>
                             </w:r>
                           </w:p>
                         </w:txbxContent>
                       </wps:txbx>
-                      <wps:bodyPr anchor="t" lIns="0" tIns="0" rIns="0" bIns="0">
+                      <wps:bodyPr lIns="0" rIns="0" tIns="0" bIns="0" anchor="t">
                         <a:noAutofit/>
                       </wps:bodyPr>
                     </wps:wsp>
@@ -8768,8 +9739,10 @@
           </mc:Choice>
           <mc:Fallback>
             <w:pict>
-              <v:rect stroked="f" strokeweight="0pt" style="position:absolute;rotation:0;width:482.05pt;height:72pt;mso-wrap-distance-left:9pt;mso-wrap-distance-right:9pt;mso-wrap-distance-top:0pt;mso-wrap-distance-bottom:0pt;margin-top:15.75pt;mso-position-vertical-relative:text;margin-left:56.65pt;mso-position-horizontal-relative:page">
-                <v:textbox inset="0in,0in,0in,0in">
+              <v:rect id="shape_0" ID="Marc1" path="m0,0l-2147483645,0l-2147483645,-2147483646l0,-2147483646xe" stroked="f" o:allowincell="f" style="position:absolute;margin-left:56.65pt;margin-top:15.75pt;width:482pt;height:71.95pt;mso-wrap-style:none;v-text-anchor:middle;mso-position-horizontal-relative:page">
+                <v:fill o:detectmouseclick="t" on="false"/>
+                <v:stroke color="#3465a4" joinstyle="round" endcap="flat"/>
+                <v:textbox>
                   <w:txbxContent>
                     <w:tbl>
                       <w:tblPr>
@@ -8790,10 +9763,10 @@
                         <w:gridCol w:w="1529"/>
                         <w:gridCol w:w="910"/>
                         <w:gridCol w:w="1080"/>
+                        <w:gridCol w:w="1206"/>
                         <w:gridCol w:w="1204"/>
-                        <w:gridCol w:w="1204"/>
-                        <w:gridCol w:w="1207"/>
-                        <w:gridCol w:w="1202"/>
+                        <w:gridCol w:w="1209"/>
+                        <w:gridCol w:w="1198"/>
                       </w:tblGrid>
                       <w:tr>
                         <w:trPr>
@@ -8915,7 +9888,7 @@
                         </w:tc>
                         <w:tc>
                           <w:tcPr>
-                            <w:tcW w:w="1204" w:type="dxa"/>
+                            <w:tcW w:w="1206" w:type="dxa"/>
                             <w:tcBorders>
                               <w:top w:val="single" w:sz="2" w:space="0" w:color="000000"/>
                               <w:left w:val="single" w:sz="2" w:space="0" w:color="000000"/>
@@ -8971,7 +9944,7 @@
                         </w:tc>
                         <w:tc>
                           <w:tcPr>
-                            <w:tcW w:w="1207" w:type="dxa"/>
+                            <w:tcW w:w="1209" w:type="dxa"/>
                             <w:tcBorders>
                               <w:top w:val="single" w:sz="2" w:space="0" w:color="000000"/>
                               <w:left w:val="single" w:sz="2" w:space="0" w:color="000000"/>
@@ -8999,7 +9972,7 @@
                         </w:tc>
                         <w:tc>
                           <w:tcPr>
-                            <w:tcW w:w="1202" w:type="dxa"/>
+                            <w:tcW w:w="1198" w:type="dxa"/>
                             <w:tcBorders>
                               <w:top w:val="single" w:sz="2" w:space="0" w:color="000000"/>
                               <w:left w:val="single" w:sz="2" w:space="0" w:color="000000"/>
@@ -9200,7 +10173,7 @@
                         </w:tc>
                         <w:tc>
                           <w:tcPr>
-                            <w:tcW w:w="1204" w:type="dxa"/>
+                            <w:tcW w:w="1206" w:type="dxa"/>
                             <w:tcBorders>
                               <w:top w:val="single" w:sz="2" w:space="0" w:color="000000"/>
                               <w:left w:val="single" w:sz="2" w:space="0" w:color="000000"/>
@@ -9256,7 +10229,7 @@
                         </w:tc>
                         <w:tc>
                           <w:tcPr>
-                            <w:tcW w:w="1207" w:type="dxa"/>
+                            <w:tcW w:w="1209" w:type="dxa"/>
                             <w:tcBorders>
                               <w:top w:val="single" w:sz="2" w:space="0" w:color="000000"/>
                               <w:left w:val="single" w:sz="2" w:space="0" w:color="000000"/>
@@ -9284,7 +10257,7 @@
                         </w:tc>
                         <w:tc>
                           <w:tcPr>
-                            <w:tcW w:w="1202" w:type="dxa"/>
+                            <w:tcW w:w="1198" w:type="dxa"/>
                             <w:tcBorders>
                               <w:top w:val="single" w:sz="2" w:space="0" w:color="000000"/>
                               <w:left w:val="single" w:sz="2" w:space="0" w:color="000000"/>
@@ -9457,7 +10430,7 @@
                         </w:tc>
                         <w:tc>
                           <w:tcPr>
-                            <w:tcW w:w="1204" w:type="dxa"/>
+                            <w:tcW w:w="1206" w:type="dxa"/>
                             <w:tcBorders>
                               <w:top w:val="single" w:sz="2" w:space="0" w:color="000000"/>
                               <w:left w:val="single" w:sz="2" w:space="0" w:color="000000"/>
@@ -9513,7 +10486,7 @@
                         </w:tc>
                         <w:tc>
                           <w:tcPr>
-                            <w:tcW w:w="1207" w:type="dxa"/>
+                            <w:tcW w:w="1209" w:type="dxa"/>
                             <w:tcBorders>
                               <w:top w:val="single" w:sz="2" w:space="0" w:color="000000"/>
                               <w:left w:val="single" w:sz="2" w:space="0" w:color="000000"/>
@@ -9541,7 +10514,7 @@
                         </w:tc>
                         <w:tc>
                           <w:tcPr>
-                            <w:tcW w:w="1202" w:type="dxa"/>
+                            <w:tcW w:w="1198" w:type="dxa"/>
                             <w:tcBorders>
                               <w:top w:val="single" w:sz="2" w:space="0" w:color="000000"/>
                               <w:left w:val="single" w:sz="2" w:space="0" w:color="000000"/>
@@ -9571,12 +10544,16 @@
                     </w:tbl>
                     <w:p>
                       <w:pPr>
-                        <w:pStyle w:val="Cosdeltext"/>
+                        <w:pStyle w:val="Cuerpodetexto"/>
                         <w:ind w:left="0" w:right="0" w:hanging="0"/>
-                        <w:rPr/>
+                        <w:rPr>
+                          <w:color w:val="000000"/>
+                        </w:rPr>
                       </w:pPr>
                       <w:r>
-                        <w:rPr/>
+                        <w:rPr>
+                          <w:color w:val="000000"/>
+                        </w:rPr>
                       </w:r>
                     </w:p>
                   </w:txbxContent>
@@ -9587,10 +10564,16 @@
           </mc:Fallback>
         </mc:AlternateContent>
       </w:r>
-    </w:p>
-    <w:p>
-      <w:pPr>
-        <w:pStyle w:val="Cosdeltext"/>
+      <w:r>
+        <w:rPr>
+          <w:sz w:val="24"/>
+        </w:rPr>
+        <w:t>dades:</w:t>
+      </w:r>
+    </w:p>
+    <w:p>
+      <w:pPr>
+        <w:pStyle w:val="Cuerpodetexto"/>
         <w:ind w:left="0" w:right="0" w:hanging="0"/>
         <w:rPr>
           <w:sz w:val="46"/>
@@ -9604,7 +10587,7 @@
     </w:p>
     <w:p>
       <w:pPr>
-        <w:pStyle w:val="Cosdeltext"/>
+        <w:pStyle w:val="Cuerpodetexto"/>
         <w:ind w:left="0" w:right="0" w:hanging="0"/>
         <w:rPr>
           <w:sz w:val="46"/>
@@ -9618,7 +10601,7 @@
     </w:p>
     <w:p>
       <w:pPr>
-        <w:pStyle w:val="Cosdeltext"/>
+        <w:pStyle w:val="Cuerpodetexto"/>
         <w:spacing w:before="4" w:after="0"/>
         <w:ind w:left="0" w:right="0" w:hanging="0"/>
         <w:rPr>
@@ -9633,7 +10616,7 @@
     </w:p>
     <w:p>
       <w:pPr>
-        <w:pStyle w:val="Cosdeltext"/>
+        <w:pStyle w:val="Cuerpodetexto"/>
         <w:spacing w:before="1" w:after="0"/>
         <w:rPr>
           <w:sz w:val="24"/>
@@ -9796,7 +10779,7 @@
     </w:p>
     <w:p>
       <w:pPr>
-        <w:pStyle w:val="Cosdeltext"/>
+        <w:pStyle w:val="Cuerpodetexto"/>
         <w:spacing w:before="6" w:after="0"/>
         <w:ind w:left="0" w:right="0" w:hanging="0"/>
         <w:rPr>
@@ -9967,7 +10950,7 @@
     <w:sectPr>
       <w:type w:val="nextPage"/>
       <w:pgSz w:w="11906" w:h="16838"/>
-      <w:pgMar w:left="1020" w:right="1020" w:header="0" w:top="1040" w:footer="0" w:bottom="280" w:gutter="0"/>
+      <w:pgMar w:left="1020" w:right="1020" w:gutter="0" w:header="0" w:top="1040" w:footer="0" w:bottom="280"/>
       <w:pgNumType w:fmt="decimal"/>
       <w:formProt w:val="false"/>
       <w:textDirection w:val="lrTb"/>
@@ -10735,6 +11718,7 @@
     <w:qFormat/>
     <w:pPr>
       <w:widowControl w:val="false"/>
+      <w:suppressAutoHyphens w:val="true"/>
       <w:bidi w:val="0"/>
       <w:spacing w:lineRule="auto" w:line="240" w:before="0" w:after="0"/>
       <w:ind w:left="0" w:right="0" w:hanging="0"/>
@@ -10759,28 +11743,37 @@
   </w:style>
   <w:style w:type="character" w:styleId="EnlladInternet">
     <w:name w:val="Enllaç d'Internet"/>
+    <w:qFormat/>
     <w:rPr>
       <w:color w:val="000080"/>
       <w:u w:val="single"/>
       <w:lang w:val="zxx" w:eastAsia="zxx" w:bidi="zxx"/>
     </w:rPr>
   </w:style>
-  <w:style w:type="paragraph" w:styleId="Encapalament">
-    <w:name w:val="Encapçalament"/>
+  <w:style w:type="character" w:styleId="EnlacedeInternet">
+    <w:name w:val="Enlace de Internet"/>
+    <w:rPr>
+      <w:color w:val="000080"/>
+      <w:u w:val="single"/>
+      <w:lang w:val="zxx" w:eastAsia="zxx" w:bidi="zxx"/>
+    </w:rPr>
+  </w:style>
+  <w:style w:type="paragraph" w:styleId="Ttulo">
+    <w:name w:val="Título"/>
     <w:basedOn w:val="Normal"/>
-    <w:next w:val="Cosdeltext"/>
+    <w:next w:val="Cuerpodetexto"/>
     <w:qFormat/>
     <w:pPr>
       <w:keepNext w:val="true"/>
       <w:spacing w:before="240" w:after="120"/>
     </w:pPr>
     <w:rPr>
-      <w:rFonts w:ascii="Liberation Sans" w:hAnsi="Liberation Sans" w:eastAsia="Noto Sans CJK SC" w:cs="Noto Sans Devanagari"/>
+      <w:rFonts w:ascii="Liberation Sans" w:hAnsi="Liberation Sans" w:eastAsia="Microsoft YaHei" w:cs="Lucida Sans"/>
       <w:sz w:val="28"/>
       <w:szCs w:val="28"/>
     </w:rPr>
   </w:style>
-  <w:style w:type="paragraph" w:styleId="Cosdeltext">
+  <w:style w:type="paragraph" w:styleId="Cuerpodetexto">
     <w:name w:val="Body Text"/>
     <w:basedOn w:val="Normal"/>
     <w:uiPriority w:val="1"/>
@@ -10795,15 +11788,15 @@
       <w:lang w:val="ca-ES" w:eastAsia="en-US" w:bidi="ar-SA"/>
     </w:rPr>
   </w:style>
-  <w:style w:type="paragraph" w:styleId="Llista">
+  <w:style w:type="paragraph" w:styleId="Lista">
     <w:name w:val="List"/>
-    <w:basedOn w:val="Cosdeltext"/>
+    <w:basedOn w:val="Cuerpodetexto"/>
     <w:pPr/>
     <w:rPr>
       <w:rFonts w:cs="Noto Sans Devanagari"/>
     </w:rPr>
   </w:style>
-  <w:style w:type="paragraph" w:styleId="Llegenda">
+  <w:style w:type="paragraph" w:styleId="Leyenda">
     <w:name w:val="Caption"/>
     <w:basedOn w:val="Normal"/>
     <w:qFormat/>
@@ -10819,6 +11812,33 @@
       <w:szCs w:val="24"/>
     </w:rPr>
   </w:style>
+  <w:style w:type="paragraph" w:styleId="Ndice">
+    <w:name w:val="Índice"/>
+    <w:basedOn w:val="Normal"/>
+    <w:qFormat/>
+    <w:pPr>
+      <w:suppressLineNumbers/>
+    </w:pPr>
+    <w:rPr>
+      <w:rFonts w:cs="Lucida Sans"/>
+      <w:lang w:val="zxx" w:eastAsia="zxx" w:bidi="zxx"/>
+    </w:rPr>
+  </w:style>
+  <w:style w:type="paragraph" w:styleId="Encapalament">
+    <w:name w:val="Encapçalament"/>
+    <w:basedOn w:val="Normal"/>
+    <w:next w:val="Cuerpodetexto"/>
+    <w:qFormat/>
+    <w:pPr>
+      <w:keepNext w:val="true"/>
+      <w:spacing w:before="240" w:after="120"/>
+    </w:pPr>
+    <w:rPr>
+      <w:rFonts w:ascii="Liberation Sans" w:hAnsi="Liberation Sans" w:eastAsia="Noto Sans CJK SC" w:cs="Noto Sans Devanagari"/>
+      <w:sz w:val="28"/>
+      <w:szCs w:val="28"/>
+    </w:rPr>
+  </w:style>
   <w:style w:type="paragraph" w:styleId="Ndex">
     <w:name w:val="Índex"/>
     <w:basedOn w:val="Normal"/>
@@ -10830,7 +11850,7 @@
       <w:rFonts w:cs="Noto Sans Devanagari"/>
     </w:rPr>
   </w:style>
-  <w:style w:type="paragraph" w:styleId="Ttol">
+  <w:style w:type="paragraph" w:styleId="Ttulogeneral">
     <w:name w:val="Title"/>
     <w:basedOn w:val="Normal"/>
     <w:uiPriority w:val="1"/>
@@ -10880,6 +11900,13 @@
   </w:style>
   <w:style w:type="paragraph" w:styleId="Contingutdelmarc">
     <w:name w:val="Contingut del marc"/>
+    <w:basedOn w:val="Normal"/>
+    <w:qFormat/>
+    <w:pPr/>
+    <w:rPr/>
+  </w:style>
+  <w:style w:type="paragraph" w:styleId="Contenidodelmarco">
+    <w:name w:val="Contenido del marco"/>
     <w:basedOn w:val="Normal"/>
     <w:qFormat/>
     <w:pPr/>

--- a/LM/Tema4/Exercicis XSD 2ªPART.docx
+++ b/LM/Tema4/Exercicis XSD 2ªPART.docx
@@ -1,10 +1,10 @@
 
 <file path=word/document.xml><?xml version="1.0" encoding="utf-8"?>
-<w:document xmlns:o="urn:schemas-microsoft-com:office:office" xmlns:r="http://schemas.openxmlformats.org/officeDocument/2006/relationships" xmlns:v="urn:schemas-microsoft-com:vml" xmlns:w="http://schemas.openxmlformats.org/wordprocessingml/2006/main" xmlns:w10="urn:schemas-microsoft-com:office:word" xmlns:wp="http://schemas.openxmlformats.org/drawingml/2006/wordprocessingDrawing" xmlns:wps="http://schemas.microsoft.com/office/word/2010/wordprocessingShape" xmlns:wpg="http://schemas.microsoft.com/office/word/2010/wordprocessingGroup" xmlns:mc="http://schemas.openxmlformats.org/markup-compatibility/2006" xmlns:wp14="http://schemas.microsoft.com/office/word/2010/wordprocessingDrawing" xmlns:w14="http://schemas.microsoft.com/office/word/2010/wordml" xmlns:w15="http://schemas.microsoft.com/office/word/2012/wordml" mc:Ignorable="w14 wp14 w15">
+<w:document xmlns:o="urn:schemas-microsoft-com:office:office" xmlns:r="http://schemas.openxmlformats.org/officeDocument/2006/relationships" xmlns:v="urn:schemas-microsoft-com:vml" xmlns:w="http://schemas.openxmlformats.org/wordprocessingml/2006/main" xmlns:w10="urn:schemas-microsoft-com:office:word" xmlns:wp="http://schemas.openxmlformats.org/drawingml/2006/wordprocessingDrawing" xmlns:wps="http://schemas.microsoft.com/office/word/2010/wordprocessingShape" xmlns:wpg="http://schemas.microsoft.com/office/word/2010/wordprocessingGroup" xmlns:mc="http://schemas.openxmlformats.org/markup-compatibility/2006" xmlns:wp14="http://schemas.microsoft.com/office/word/2010/wordprocessingDrawing" xmlns:w14="http://schemas.microsoft.com/office/word/2010/wordml" mc:Ignorable="w14 wp14">
   <w:body>
     <w:p>
       <w:pPr>
-        <w:pStyle w:val="Ttulogeneral"/>
+        <w:pStyle w:val="Ttol"/>
         <w:spacing w:before="57" w:after="0"/>
         <w:rPr>
           <w:u w:val="none"/>
@@ -59,18 +59,12 @@
         <w:rPr>
           <w:u w:val="none"/>
         </w:rPr>
-        <w:t xml:space="preserve"> </w:t>
-      </w:r>
-      <w:r>
-        <w:rPr>
-          <w:u w:val="none"/>
-        </w:rPr>
-        <w:t>de Ruth Vacas</w:t>
-      </w:r>
-    </w:p>
-    <w:p>
-      <w:pPr>
-        <w:pStyle w:val="Cuerpodetexto"/>
+        <w:t xml:space="preserve"> de Ruth Vacas</w:t>
+      </w:r>
+    </w:p>
+    <w:p>
+      <w:pPr>
+        <w:pStyle w:val="Cosdeltext"/>
         <w:spacing w:before="1" w:after="0"/>
         <w:ind w:left="0" w:right="0" w:hanging="0"/>
         <w:rPr>
@@ -88,7 +82,7 @@
     </w:p>
     <w:p>
       <w:pPr>
-        <w:pStyle w:val="Cuerpodetexto"/>
+        <w:pStyle w:val="Cosdeltext"/>
         <w:spacing w:before="90" w:after="0"/>
         <w:rPr/>
       </w:pPr>
@@ -249,7 +243,7 @@
     </w:p>
     <w:p>
       <w:pPr>
-        <w:pStyle w:val="Cuerpodetexto"/>
+        <w:pStyle w:val="Cosdeltext"/>
         <w:ind w:left="0" w:right="0" w:hanging="0"/>
         <w:rPr/>
       </w:pPr>
@@ -259,7 +253,7 @@
     </w:p>
     <w:p>
       <w:pPr>
-        <w:pStyle w:val="Cuerpodetexto"/>
+        <w:pStyle w:val="Cosdeltext"/>
         <w:rPr/>
       </w:pPr>
       <w:r>
@@ -849,7 +843,7 @@
     </w:p>
     <w:p>
       <w:pPr>
-        <w:pStyle w:val="Cuerpodetexto"/>
+        <w:pStyle w:val="Cosdeltext"/>
         <w:ind w:left="0" w:right="0" w:hanging="0"/>
         <w:rPr>
           <w:sz w:val="24"/>
@@ -1319,7 +1313,7 @@
     </w:p>
     <w:p>
       <w:pPr>
-        <w:pStyle w:val="Cuerpodetexto"/>
+        <w:pStyle w:val="Cosdeltext"/>
         <w:ind w:left="0" w:right="0" w:hanging="0"/>
         <w:rPr>
           <w:rFonts w:ascii="Times New Roman" w:hAnsi="Times New Roman" w:eastAsia="Times New Roman" w:cs="Times New Roman"/>
@@ -1337,7 +1331,7 @@
     </w:p>
     <w:p>
       <w:pPr>
-        <w:pStyle w:val="Cuerpodetexto"/>
+        <w:pStyle w:val="Cosdeltext"/>
         <w:ind w:left="0" w:right="0" w:hanging="0"/>
         <w:rPr>
           <w:sz w:val="22"/>
@@ -1997,7 +1991,7 @@
     </w:p>
     <w:p>
       <w:pPr>
-        <w:pStyle w:val="Cuerpodetexto"/>
+        <w:pStyle w:val="Cosdeltext"/>
         <w:rPr/>
       </w:pPr>
       <w:r>
@@ -2139,7 +2133,7 @@
     <w:p>
       <w:pPr>
         <w:pStyle w:val="Normal"/>
-        <w:spacing w:lineRule="atLeast" w:line="190"/>
+        <w:spacing w:lineRule="atLeast" w:line="285"/>
         <w:rPr>
           <w:rFonts w:ascii="Times New Roman" w:hAnsi="Times New Roman" w:eastAsia="Times New Roman" w:cs="Times New Roman"/>
           <w:b w:val="false"/>
@@ -2163,7 +2157,725 @@
           <w:shd w:fill="auto" w:val="clear"/>
           <w:lang w:val="ca-ES" w:eastAsia="en-US" w:bidi="ar-SA"/>
         </w:rPr>
-        <w:t>&lt;xsd:element name="producto" type="tipoClient"&gt;</w:t>
+        <w:t>&lt;xsd:element name="client" &gt;</w:t>
+      </w:r>
+    </w:p>
+    <w:p>
+      <w:pPr>
+        <w:pStyle w:val="Normal"/>
+        <w:spacing w:lineRule="atLeast" w:line="285"/>
+        <w:rPr>
+          <w:rFonts w:ascii="Times New Roman" w:hAnsi="Times New Roman" w:eastAsia="Times New Roman" w:cs="Times New Roman"/>
+          <w:b w:val="false"/>
+          <w:b w:val="false"/>
+          <w:color w:val="000000"/>
+          <w:kern w:val="0"/>
+          <w:sz w:val="24"/>
+          <w:szCs w:val="22"/>
+          <w:shd w:fill="auto" w:val="clear"/>
+          <w:lang w:val="ca-ES" w:eastAsia="en-US" w:bidi="ar-SA"/>
+        </w:rPr>
+      </w:pPr>
+      <w:r>
+        <w:rPr>
+          <w:rFonts w:eastAsia="Times New Roman" w:cs="Times New Roman"/>
+          <w:b w:val="false"/>
+          <w:color w:val="000000"/>
+          <w:kern w:val="0"/>
+          <w:sz w:val="24"/>
+          <w:szCs w:val="22"/>
+          <w:shd w:fill="auto" w:val="clear"/>
+          <w:lang w:val="ca-ES" w:eastAsia="en-US" w:bidi="ar-SA"/>
+        </w:rPr>
+        <w:t>&lt;xsd:complexType &gt;</w:t>
+      </w:r>
+    </w:p>
+    <w:p>
+      <w:pPr>
+        <w:pStyle w:val="Normal"/>
+        <w:spacing w:lineRule="atLeast" w:line="285"/>
+        <w:rPr>
+          <w:rFonts w:ascii="Times New Roman" w:hAnsi="Times New Roman" w:eastAsia="Times New Roman" w:cs="Times New Roman"/>
+          <w:b w:val="false"/>
+          <w:b w:val="false"/>
+          <w:color w:val="000000"/>
+          <w:kern w:val="0"/>
+          <w:sz w:val="24"/>
+          <w:szCs w:val="22"/>
+          <w:shd w:fill="auto" w:val="clear"/>
+          <w:lang w:val="ca-ES" w:eastAsia="en-US" w:bidi="ar-SA"/>
+        </w:rPr>
+      </w:pPr>
+      <w:r>
+        <w:rPr>
+          <w:rFonts w:eastAsia="Times New Roman" w:cs="Times New Roman"/>
+          <w:b w:val="false"/>
+          <w:color w:val="000000"/>
+          <w:kern w:val="0"/>
+          <w:sz w:val="24"/>
+          <w:szCs w:val="22"/>
+          <w:shd w:fill="auto" w:val="clear"/>
+          <w:lang w:val="ca-ES" w:eastAsia="en-US" w:bidi="ar-SA"/>
+        </w:rPr>
+        <w:t>&lt;xsd:simpleContent&gt;</w:t>
+      </w:r>
+    </w:p>
+    <w:p>
+      <w:pPr>
+        <w:pStyle w:val="Normal"/>
+        <w:spacing w:lineRule="atLeast" w:line="285"/>
+        <w:rPr>
+          <w:rFonts w:ascii="Times New Roman" w:hAnsi="Times New Roman" w:eastAsia="Times New Roman" w:cs="Times New Roman"/>
+          <w:b w:val="false"/>
+          <w:b w:val="false"/>
+          <w:color w:val="000000"/>
+          <w:kern w:val="0"/>
+          <w:sz w:val="24"/>
+          <w:szCs w:val="22"/>
+          <w:shd w:fill="auto" w:val="clear"/>
+          <w:lang w:val="ca-ES" w:eastAsia="en-US" w:bidi="ar-SA"/>
+        </w:rPr>
+      </w:pPr>
+      <w:r>
+        <w:rPr>
+          <w:rFonts w:eastAsia="Times New Roman" w:cs="Times New Roman"/>
+          <w:b w:val="false"/>
+          <w:color w:val="000000"/>
+          <w:kern w:val="0"/>
+          <w:sz w:val="24"/>
+          <w:szCs w:val="22"/>
+          <w:shd w:fill="auto" w:val="clear"/>
+          <w:lang w:val="ca-ES" w:eastAsia="en-US" w:bidi="ar-SA"/>
+        </w:rPr>
+        <w:t>&lt;xsd:extension base="xsd:string"&gt;</w:t>
+      </w:r>
+    </w:p>
+    <w:p>
+      <w:pPr>
+        <w:pStyle w:val="Normal"/>
+        <w:spacing w:lineRule="atLeast" w:line="285"/>
+        <w:rPr>
+          <w:rFonts w:ascii="Times New Roman" w:hAnsi="Times New Roman" w:eastAsia="Times New Roman" w:cs="Times New Roman"/>
+          <w:b w:val="false"/>
+          <w:b w:val="false"/>
+          <w:color w:val="000000"/>
+          <w:kern w:val="0"/>
+          <w:sz w:val="24"/>
+          <w:szCs w:val="22"/>
+          <w:shd w:fill="auto" w:val="clear"/>
+          <w:lang w:val="ca-ES" w:eastAsia="en-US" w:bidi="ar-SA"/>
+        </w:rPr>
+      </w:pPr>
+      <w:r>
+        <w:rPr>
+          <w:rFonts w:eastAsia="Times New Roman" w:cs="Times New Roman"/>
+          <w:b w:val="false"/>
+          <w:color w:val="000000"/>
+          <w:kern w:val="0"/>
+          <w:sz w:val="24"/>
+          <w:szCs w:val="22"/>
+          <w:shd w:fill="auto" w:val="clear"/>
+          <w:lang w:val="ca-ES" w:eastAsia="en-US" w:bidi="ar-SA"/>
+        </w:rPr>
+        <w:t>&lt;xsd:attribute name="codi" type "tipocodi" use="required"/&gt;</w:t>
+      </w:r>
+    </w:p>
+    <w:p>
+      <w:pPr>
+        <w:pStyle w:val="Normal"/>
+        <w:spacing w:lineRule="atLeast" w:line="285"/>
+        <w:rPr>
+          <w:rFonts w:ascii="Times New Roman" w:hAnsi="Times New Roman" w:eastAsia="Times New Roman" w:cs="Times New Roman"/>
+          <w:b w:val="false"/>
+          <w:b w:val="false"/>
+          <w:color w:val="000000"/>
+          <w:kern w:val="0"/>
+          <w:sz w:val="24"/>
+          <w:szCs w:val="22"/>
+          <w:shd w:fill="auto" w:val="clear"/>
+          <w:lang w:val="ca-ES" w:eastAsia="en-US" w:bidi="ar-SA"/>
+        </w:rPr>
+      </w:pPr>
+      <w:r>
+        <w:rPr>
+          <w:rFonts w:eastAsia="Times New Roman" w:cs="Times New Roman"/>
+          <w:b w:val="false"/>
+          <w:color w:val="000000"/>
+          <w:kern w:val="0"/>
+          <w:sz w:val="24"/>
+          <w:szCs w:val="22"/>
+          <w:shd w:fill="auto" w:val="clear"/>
+          <w:lang w:val="ca-ES" w:eastAsia="en-US" w:bidi="ar-SA"/>
+        </w:rPr>
+        <w:t>&lt;xsd:attribute name="habitual" type "xsd:Boolean"/&gt;</w:t>
+      </w:r>
+    </w:p>
+    <w:p>
+      <w:pPr>
+        <w:pStyle w:val="Normal"/>
+        <w:spacing w:lineRule="atLeast" w:line="285"/>
+        <w:rPr>
+          <w:rFonts w:ascii="Times New Roman" w:hAnsi="Times New Roman" w:eastAsia="Times New Roman" w:cs="Times New Roman"/>
+          <w:b w:val="false"/>
+          <w:b w:val="false"/>
+          <w:color w:val="000000"/>
+          <w:kern w:val="0"/>
+          <w:sz w:val="24"/>
+          <w:szCs w:val="22"/>
+          <w:shd w:fill="auto" w:val="clear"/>
+          <w:lang w:val="ca-ES" w:eastAsia="en-US" w:bidi="ar-SA"/>
+        </w:rPr>
+      </w:pPr>
+      <w:r>
+        <w:rPr>
+          <w:rFonts w:eastAsia="Times New Roman" w:cs="Times New Roman"/>
+          <w:b w:val="false"/>
+          <w:color w:val="000000"/>
+          <w:kern w:val="0"/>
+          <w:sz w:val="24"/>
+          <w:szCs w:val="22"/>
+          <w:shd w:fill="auto" w:val="clear"/>
+          <w:lang w:val="ca-ES" w:eastAsia="en-US" w:bidi="ar-SA"/>
+        </w:rPr>
+        <w:t>&lt;xsd:attribute name="quantitat" type "tipoquant"/&gt;</w:t>
+      </w:r>
+    </w:p>
+    <w:p>
+      <w:pPr>
+        <w:pStyle w:val="Normal"/>
+        <w:spacing w:lineRule="atLeast" w:line="285"/>
+        <w:rPr>
+          <w:rFonts w:ascii="Times New Roman" w:hAnsi="Times New Roman" w:eastAsia="Times New Roman" w:cs="Times New Roman"/>
+          <w:b w:val="false"/>
+          <w:b w:val="false"/>
+          <w:color w:val="000000"/>
+          <w:kern w:val="0"/>
+          <w:sz w:val="24"/>
+          <w:szCs w:val="22"/>
+          <w:shd w:fill="auto" w:val="clear"/>
+          <w:lang w:val="ca-ES" w:eastAsia="en-US" w:bidi="ar-SA"/>
+        </w:rPr>
+      </w:pPr>
+      <w:r>
+        <w:rPr>
+          <w:rFonts w:eastAsia="Times New Roman" w:cs="Times New Roman"/>
+          <w:b w:val="false"/>
+          <w:color w:val="000000"/>
+          <w:kern w:val="0"/>
+          <w:sz w:val="24"/>
+          <w:szCs w:val="22"/>
+          <w:shd w:fill="auto" w:val="clear"/>
+          <w:lang w:val="ca-ES" w:eastAsia="en-US" w:bidi="ar-SA"/>
+        </w:rPr>
+        <w:t>&lt;/xsd:extension&gt;</w:t>
+      </w:r>
+    </w:p>
+    <w:p>
+      <w:pPr>
+        <w:pStyle w:val="Normal"/>
+        <w:spacing w:lineRule="atLeast" w:line="285"/>
+        <w:rPr>
+          <w:rFonts w:ascii="Times New Roman" w:hAnsi="Times New Roman" w:eastAsia="Times New Roman" w:cs="Times New Roman"/>
+          <w:b w:val="false"/>
+          <w:b w:val="false"/>
+          <w:color w:val="000000"/>
+          <w:kern w:val="0"/>
+          <w:sz w:val="24"/>
+          <w:szCs w:val="22"/>
+          <w:shd w:fill="auto" w:val="clear"/>
+          <w:lang w:val="ca-ES" w:eastAsia="en-US" w:bidi="ar-SA"/>
+        </w:rPr>
+      </w:pPr>
+      <w:r>
+        <w:rPr>
+          <w:rFonts w:eastAsia="Times New Roman" w:cs="Times New Roman"/>
+          <w:b w:val="false"/>
+          <w:color w:val="000000"/>
+          <w:kern w:val="0"/>
+          <w:sz w:val="24"/>
+          <w:szCs w:val="22"/>
+          <w:shd w:fill="auto" w:val="clear"/>
+          <w:lang w:val="ca-ES" w:eastAsia="en-US" w:bidi="ar-SA"/>
+        </w:rPr>
+        <w:t>&lt;/xsd:simpleContent&gt;</w:t>
+      </w:r>
+    </w:p>
+    <w:p>
+      <w:pPr>
+        <w:pStyle w:val="Normal"/>
+        <w:spacing w:lineRule="atLeast" w:line="285"/>
+        <w:rPr>
+          <w:rFonts w:ascii="Times New Roman" w:hAnsi="Times New Roman" w:eastAsia="Times New Roman" w:cs="Times New Roman"/>
+          <w:b w:val="false"/>
+          <w:b w:val="false"/>
+          <w:color w:val="000000"/>
+          <w:kern w:val="0"/>
+          <w:sz w:val="24"/>
+          <w:szCs w:val="22"/>
+          <w:shd w:fill="auto" w:val="clear"/>
+          <w:lang w:val="ca-ES" w:eastAsia="en-US" w:bidi="ar-SA"/>
+        </w:rPr>
+      </w:pPr>
+      <w:r>
+        <w:rPr>
+          <w:rFonts w:eastAsia="Times New Roman" w:cs="Times New Roman"/>
+          <w:b w:val="false"/>
+          <w:color w:val="000000"/>
+          <w:kern w:val="0"/>
+          <w:sz w:val="24"/>
+          <w:szCs w:val="22"/>
+          <w:shd w:fill="auto" w:val="clear"/>
+          <w:lang w:val="ca-ES" w:eastAsia="en-US" w:bidi="ar-SA"/>
+        </w:rPr>
+        <w:t>&lt;/xsd:complexType&gt;</w:t>
+      </w:r>
+    </w:p>
+    <w:p>
+      <w:pPr>
+        <w:pStyle w:val="Normal"/>
+        <w:spacing w:lineRule="atLeast" w:line="285"/>
+        <w:rPr>
+          <w:rFonts w:ascii="Times New Roman" w:hAnsi="Times New Roman" w:eastAsia="Times New Roman" w:cs="Times New Roman"/>
+          <w:b w:val="false"/>
+          <w:b w:val="false"/>
+          <w:color w:val="000000"/>
+          <w:kern w:val="0"/>
+          <w:sz w:val="24"/>
+          <w:szCs w:val="22"/>
+          <w:shd w:fill="auto" w:val="clear"/>
+          <w:lang w:val="ca-ES" w:eastAsia="en-US" w:bidi="ar-SA"/>
+        </w:rPr>
+      </w:pPr>
+      <w:r>
+        <w:rPr>
+          <w:rFonts w:eastAsia="Times New Roman" w:cs="Times New Roman"/>
+          <w:b w:val="false"/>
+          <w:color w:val="000000"/>
+          <w:kern w:val="0"/>
+          <w:sz w:val="24"/>
+          <w:szCs w:val="22"/>
+          <w:shd w:fill="auto" w:val="clear"/>
+          <w:lang w:val="ca-ES" w:eastAsia="en-US" w:bidi="ar-SA"/>
+        </w:rPr>
+        <w:t>&lt;/xsd:element&gt;</w:t>
+      </w:r>
+    </w:p>
+    <w:p>
+      <w:pPr>
+        <w:pStyle w:val="Normal"/>
+        <w:spacing w:lineRule="atLeast" w:line="285"/>
+        <w:rPr>
+          <w:rFonts w:ascii="Times New Roman" w:hAnsi="Times New Roman" w:eastAsia="Times New Roman" w:cs="Times New Roman"/>
+          <w:b w:val="false"/>
+          <w:b w:val="false"/>
+          <w:color w:val="000000"/>
+          <w:kern w:val="0"/>
+          <w:sz w:val="24"/>
+          <w:szCs w:val="22"/>
+          <w:shd w:fill="auto" w:val="clear"/>
+          <w:lang w:val="ca-ES" w:eastAsia="en-US" w:bidi="ar-SA"/>
+        </w:rPr>
+      </w:pPr>
+      <w:r>
+        <w:rPr>
+          <w:rFonts w:eastAsia="Times New Roman" w:cs="Times New Roman"/>
+          <w:b w:val="false"/>
+          <w:color w:val="000000"/>
+          <w:kern w:val="0"/>
+          <w:sz w:val="24"/>
+          <w:szCs w:val="22"/>
+          <w:shd w:fill="auto" w:val="clear"/>
+          <w:lang w:val="ca-ES" w:eastAsia="en-US" w:bidi="ar-SA"/>
+        </w:rPr>
+      </w:r>
+    </w:p>
+    <w:p>
+      <w:pPr>
+        <w:pStyle w:val="Normal"/>
+        <w:spacing w:lineRule="atLeast" w:line="285"/>
+        <w:rPr>
+          <w:rFonts w:ascii="Times New Roman" w:hAnsi="Times New Roman" w:eastAsia="Times New Roman" w:cs="Times New Roman"/>
+          <w:b w:val="false"/>
+          <w:b w:val="false"/>
+          <w:color w:val="000000"/>
+          <w:kern w:val="0"/>
+          <w:sz w:val="24"/>
+          <w:szCs w:val="22"/>
+          <w:shd w:fill="auto" w:val="clear"/>
+          <w:lang w:val="ca-ES" w:eastAsia="en-US" w:bidi="ar-SA"/>
+        </w:rPr>
+      </w:pPr>
+      <w:r>
+        <w:rPr>
+          <w:rFonts w:eastAsia="Times New Roman" w:cs="Times New Roman"/>
+          <w:b w:val="false"/>
+          <w:color w:val="000000"/>
+          <w:kern w:val="0"/>
+          <w:sz w:val="24"/>
+          <w:szCs w:val="22"/>
+          <w:shd w:fill="auto" w:val="clear"/>
+          <w:lang w:val="ca-ES" w:eastAsia="en-US" w:bidi="ar-SA"/>
+        </w:rPr>
+        <w:t>&lt;xsd:simplrType name="tipocodi"&gt;</w:t>
+      </w:r>
+    </w:p>
+    <w:p>
+      <w:pPr>
+        <w:pStyle w:val="Normal"/>
+        <w:spacing w:lineRule="atLeast" w:line="285"/>
+        <w:rPr>
+          <w:rFonts w:ascii="Times New Roman" w:hAnsi="Times New Roman" w:eastAsia="Times New Roman" w:cs="Times New Roman"/>
+          <w:b w:val="false"/>
+          <w:b w:val="false"/>
+          <w:color w:val="000000"/>
+          <w:kern w:val="0"/>
+          <w:sz w:val="24"/>
+          <w:szCs w:val="22"/>
+          <w:shd w:fill="auto" w:val="clear"/>
+          <w:lang w:val="ca-ES" w:eastAsia="en-US" w:bidi="ar-SA"/>
+        </w:rPr>
+      </w:pPr>
+      <w:r>
+        <w:rPr>
+          <w:rFonts w:eastAsia="Times New Roman" w:cs="Times New Roman"/>
+          <w:b w:val="false"/>
+          <w:color w:val="000000"/>
+          <w:kern w:val="0"/>
+          <w:sz w:val="24"/>
+          <w:szCs w:val="22"/>
+          <w:shd w:fill="auto" w:val="clear"/>
+          <w:lang w:val="ca-ES" w:eastAsia="en-US" w:bidi="ar-SA"/>
+        </w:rPr>
+        <w:t>&lt;xsd:restriction base="xsd:positiveInteger"&gt;</w:t>
+      </w:r>
+    </w:p>
+    <w:p>
+      <w:pPr>
+        <w:pStyle w:val="Normal"/>
+        <w:spacing w:lineRule="atLeast" w:line="285"/>
+        <w:rPr>
+          <w:rFonts w:ascii="Times New Roman" w:hAnsi="Times New Roman" w:eastAsia="Times New Roman" w:cs="Times New Roman"/>
+          <w:b w:val="false"/>
+          <w:b w:val="false"/>
+          <w:color w:val="000000"/>
+          <w:kern w:val="0"/>
+          <w:sz w:val="24"/>
+          <w:szCs w:val="22"/>
+          <w:shd w:fill="auto" w:val="clear"/>
+          <w:lang w:val="ca-ES" w:eastAsia="en-US" w:bidi="ar-SA"/>
+        </w:rPr>
+      </w:pPr>
+      <w:r>
+        <w:rPr>
+          <w:rFonts w:eastAsia="Times New Roman" w:cs="Times New Roman"/>
+          <w:b w:val="false"/>
+          <w:color w:val="000000"/>
+          <w:kern w:val="0"/>
+          <w:sz w:val="24"/>
+          <w:szCs w:val="22"/>
+          <w:shd w:fill="auto" w:val="clear"/>
+          <w:lang w:val="ca-ES" w:eastAsia="en-US" w:bidi="ar-SA"/>
+        </w:rPr>
+        <w:t>&lt;xsd:totalDigits value="6"/&gt;</w:t>
+      </w:r>
+    </w:p>
+    <w:p>
+      <w:pPr>
+        <w:pStyle w:val="Normal"/>
+        <w:spacing w:lineRule="atLeast" w:line="285"/>
+        <w:rPr>
+          <w:rFonts w:ascii="Times New Roman" w:hAnsi="Times New Roman" w:eastAsia="Times New Roman" w:cs="Times New Roman"/>
+          <w:b w:val="false"/>
+          <w:b w:val="false"/>
+          <w:color w:val="000000"/>
+          <w:kern w:val="0"/>
+          <w:sz w:val="24"/>
+          <w:szCs w:val="22"/>
+          <w:shd w:fill="auto" w:val="clear"/>
+          <w:lang w:val="ca-ES" w:eastAsia="en-US" w:bidi="ar-SA"/>
+        </w:rPr>
+      </w:pPr>
+      <w:r>
+        <w:rPr>
+          <w:rFonts w:eastAsia="Times New Roman" w:cs="Times New Roman"/>
+          <w:b w:val="false"/>
+          <w:color w:val="000000"/>
+          <w:kern w:val="0"/>
+          <w:sz w:val="24"/>
+          <w:szCs w:val="22"/>
+          <w:shd w:fill="auto" w:val="clear"/>
+          <w:lang w:val="ca-ES" w:eastAsia="en-US" w:bidi="ar-SA"/>
+        </w:rPr>
+        <w:t>&lt;/xsd:restriction&gt;</w:t>
+      </w:r>
+    </w:p>
+    <w:p>
+      <w:pPr>
+        <w:pStyle w:val="Normal"/>
+        <w:spacing w:lineRule="atLeast" w:line="285"/>
+        <w:rPr>
+          <w:rFonts w:ascii="Times New Roman" w:hAnsi="Times New Roman" w:eastAsia="Times New Roman" w:cs="Times New Roman"/>
+          <w:b w:val="false"/>
+          <w:b w:val="false"/>
+          <w:color w:val="000000"/>
+          <w:kern w:val="0"/>
+          <w:sz w:val="24"/>
+          <w:szCs w:val="22"/>
+          <w:shd w:fill="auto" w:val="clear"/>
+          <w:lang w:val="ca-ES" w:eastAsia="en-US" w:bidi="ar-SA"/>
+        </w:rPr>
+      </w:pPr>
+      <w:r>
+        <w:rPr>
+          <w:rFonts w:eastAsia="Times New Roman" w:cs="Times New Roman"/>
+          <w:b w:val="false"/>
+          <w:color w:val="000000"/>
+          <w:kern w:val="0"/>
+          <w:sz w:val="24"/>
+          <w:szCs w:val="22"/>
+          <w:shd w:fill="auto" w:val="clear"/>
+          <w:lang w:val="ca-ES" w:eastAsia="en-US" w:bidi="ar-SA"/>
+        </w:rPr>
+        <w:t>&lt;/xsd:simpleType&gt;</w:t>
+      </w:r>
+    </w:p>
+    <w:p>
+      <w:pPr>
+        <w:pStyle w:val="Normal"/>
+        <w:spacing w:lineRule="atLeast" w:line="285"/>
+        <w:rPr>
+          <w:rFonts w:ascii="Times New Roman" w:hAnsi="Times New Roman" w:eastAsia="Times New Roman" w:cs="Times New Roman"/>
+          <w:b w:val="false"/>
+          <w:b w:val="false"/>
+          <w:color w:val="000000"/>
+          <w:kern w:val="0"/>
+          <w:sz w:val="24"/>
+          <w:szCs w:val="22"/>
+          <w:shd w:fill="auto" w:val="clear"/>
+          <w:lang w:val="ca-ES" w:eastAsia="en-US" w:bidi="ar-SA"/>
+        </w:rPr>
+      </w:pPr>
+      <w:r>
+        <w:rPr>
+          <w:rFonts w:eastAsia="Times New Roman" w:cs="Times New Roman"/>
+          <w:b w:val="false"/>
+          <w:color w:val="000000"/>
+          <w:kern w:val="0"/>
+          <w:sz w:val="24"/>
+          <w:szCs w:val="22"/>
+          <w:shd w:fill="auto" w:val="clear"/>
+          <w:lang w:val="ca-ES" w:eastAsia="en-US" w:bidi="ar-SA"/>
+        </w:rPr>
+        <w:t>&lt;xsd:simplrType name="tipoquant"&gt;</w:t>
+      </w:r>
+    </w:p>
+    <w:p>
+      <w:pPr>
+        <w:pStyle w:val="Normal"/>
+        <w:spacing w:lineRule="atLeast" w:line="285"/>
+        <w:rPr>
+          <w:rFonts w:ascii="Times New Roman" w:hAnsi="Times New Roman" w:eastAsia="Times New Roman" w:cs="Times New Roman"/>
+          <w:b w:val="false"/>
+          <w:b w:val="false"/>
+          <w:color w:val="000000"/>
+          <w:kern w:val="0"/>
+          <w:sz w:val="24"/>
+          <w:szCs w:val="22"/>
+          <w:shd w:fill="auto" w:val="clear"/>
+          <w:lang w:val="ca-ES" w:eastAsia="en-US" w:bidi="ar-SA"/>
+        </w:rPr>
+      </w:pPr>
+      <w:r>
+        <w:rPr>
+          <w:rFonts w:eastAsia="Times New Roman" w:cs="Times New Roman"/>
+          <w:b w:val="false"/>
+          <w:color w:val="000000"/>
+          <w:kern w:val="0"/>
+          <w:sz w:val="24"/>
+          <w:szCs w:val="22"/>
+          <w:shd w:fill="auto" w:val="clear"/>
+          <w:lang w:val="ca-ES" w:eastAsia="en-US" w:bidi="ar-SA"/>
+        </w:rPr>
+        <w:t>&lt;xsd:restriction base="xsd:decimal"&gt;</w:t>
+      </w:r>
+    </w:p>
+    <w:p>
+      <w:pPr>
+        <w:pStyle w:val="Normal"/>
+        <w:spacing w:lineRule="atLeast" w:line="285"/>
+        <w:rPr>
+          <w:rFonts w:ascii="Times New Roman" w:hAnsi="Times New Roman" w:eastAsia="Times New Roman" w:cs="Times New Roman"/>
+          <w:b w:val="false"/>
+          <w:b w:val="false"/>
+          <w:color w:val="000000"/>
+          <w:kern w:val="0"/>
+          <w:sz w:val="24"/>
+          <w:szCs w:val="22"/>
+          <w:shd w:fill="auto" w:val="clear"/>
+          <w:lang w:val="ca-ES" w:eastAsia="en-US" w:bidi="ar-SA"/>
+        </w:rPr>
+      </w:pPr>
+      <w:r>
+        <w:rPr>
+          <w:rFonts w:eastAsia="Times New Roman" w:cs="Times New Roman"/>
+          <w:b w:val="false"/>
+          <w:color w:val="000000"/>
+          <w:kern w:val="0"/>
+          <w:sz w:val="24"/>
+          <w:szCs w:val="22"/>
+          <w:shd w:fill="auto" w:val="clear"/>
+          <w:lang w:val="ca-ES" w:eastAsia="en-US" w:bidi="ar-SA"/>
+        </w:rPr>
+        <w:t>&lt;xsd:minInclusive value="0"/&gt;</w:t>
+      </w:r>
+    </w:p>
+    <w:p>
+      <w:pPr>
+        <w:pStyle w:val="Normal"/>
+        <w:spacing w:lineRule="atLeast" w:line="285"/>
+        <w:rPr>
+          <w:rFonts w:ascii="Times New Roman" w:hAnsi="Times New Roman" w:eastAsia="Times New Roman" w:cs="Times New Roman"/>
+          <w:b w:val="false"/>
+          <w:b w:val="false"/>
+          <w:color w:val="000000"/>
+          <w:kern w:val="0"/>
+          <w:sz w:val="24"/>
+          <w:szCs w:val="22"/>
+          <w:shd w:fill="auto" w:val="clear"/>
+          <w:lang w:val="ca-ES" w:eastAsia="en-US" w:bidi="ar-SA"/>
+        </w:rPr>
+      </w:pPr>
+      <w:r>
+        <w:rPr>
+          <w:rFonts w:eastAsia="Times New Roman" w:cs="Times New Roman"/>
+          <w:b w:val="false"/>
+          <w:color w:val="000000"/>
+          <w:kern w:val="0"/>
+          <w:sz w:val="24"/>
+          <w:szCs w:val="22"/>
+          <w:shd w:fill="auto" w:val="clear"/>
+          <w:lang w:val="ca-ES" w:eastAsia="en-US" w:bidi="ar-SA"/>
+        </w:rPr>
+        <w:t>&lt;xsd:minInclusive value="1000"/&gt;</w:t>
+      </w:r>
+    </w:p>
+    <w:p>
+      <w:pPr>
+        <w:pStyle w:val="Normal"/>
+        <w:spacing w:lineRule="atLeast" w:line="285"/>
+        <w:rPr>
+          <w:rFonts w:ascii="Times New Roman" w:hAnsi="Times New Roman" w:eastAsia="Times New Roman" w:cs="Times New Roman"/>
+          <w:b w:val="false"/>
+          <w:b w:val="false"/>
+          <w:color w:val="000000"/>
+          <w:kern w:val="0"/>
+          <w:sz w:val="24"/>
+          <w:szCs w:val="22"/>
+          <w:shd w:fill="auto" w:val="clear"/>
+          <w:lang w:val="ca-ES" w:eastAsia="en-US" w:bidi="ar-SA"/>
+        </w:rPr>
+      </w:pPr>
+      <w:r>
+        <w:rPr>
+          <w:rFonts w:eastAsia="Times New Roman" w:cs="Times New Roman"/>
+          <w:b w:val="false"/>
+          <w:color w:val="000000"/>
+          <w:kern w:val="0"/>
+          <w:sz w:val="24"/>
+          <w:szCs w:val="22"/>
+          <w:shd w:fill="auto" w:val="clear"/>
+          <w:lang w:val="ca-ES" w:eastAsia="en-US" w:bidi="ar-SA"/>
+        </w:rPr>
+        <w:t>&lt;/xsd:restriction&gt;</w:t>
+      </w:r>
+    </w:p>
+    <w:p>
+      <w:pPr>
+        <w:pStyle w:val="Normal"/>
+        <w:spacing w:lineRule="atLeast" w:line="285"/>
+        <w:rPr>
+          <w:rFonts w:ascii="Times New Roman" w:hAnsi="Times New Roman" w:eastAsia="Times New Roman" w:cs="Times New Roman"/>
+          <w:b w:val="false"/>
+          <w:b w:val="false"/>
+          <w:color w:val="000000"/>
+          <w:kern w:val="0"/>
+          <w:sz w:val="24"/>
+          <w:szCs w:val="22"/>
+          <w:shd w:fill="auto" w:val="clear"/>
+          <w:lang w:val="ca-ES" w:eastAsia="en-US" w:bidi="ar-SA"/>
+        </w:rPr>
+      </w:pPr>
+      <w:r>
+        <w:rPr>
+          <w:rFonts w:eastAsia="Times New Roman" w:cs="Times New Roman"/>
+          <w:b w:val="false"/>
+          <w:color w:val="000000"/>
+          <w:kern w:val="0"/>
+          <w:sz w:val="24"/>
+          <w:szCs w:val="22"/>
+          <w:shd w:fill="auto" w:val="clear"/>
+          <w:lang w:val="ca-ES" w:eastAsia="en-US" w:bidi="ar-SA"/>
+        </w:rPr>
+        <w:t>&lt;/xsd:simpleType&gt;</w:t>
+      </w:r>
+    </w:p>
+    <w:p>
+      <w:pPr>
+        <w:pStyle w:val="Normal"/>
+        <w:spacing w:lineRule="atLeast" w:line="285"/>
+        <w:rPr>
+          <w:rFonts w:ascii="Times New Roman" w:hAnsi="Times New Roman" w:eastAsia="Times New Roman" w:cs="Times New Roman"/>
+          <w:b w:val="false"/>
+          <w:b w:val="false"/>
+          <w:color w:val="000000"/>
+          <w:kern w:val="0"/>
+          <w:sz w:val="24"/>
+          <w:szCs w:val="22"/>
+          <w:shd w:fill="auto" w:val="clear"/>
+          <w:lang w:val="ca-ES" w:eastAsia="en-US" w:bidi="ar-SA"/>
+        </w:rPr>
+      </w:pPr>
+      <w:r>
+        <w:rPr>
+          <w:rFonts w:eastAsia="Times New Roman" w:cs="Times New Roman"/>
+          <w:b w:val="false"/>
+          <w:color w:val="000000"/>
+          <w:kern w:val="0"/>
+          <w:sz w:val="24"/>
+          <w:szCs w:val="22"/>
+          <w:shd w:fill="auto" w:val="clear"/>
+          <w:lang w:val="ca-ES" w:eastAsia="en-US" w:bidi="ar-SA"/>
+        </w:rPr>
+        <w:t>&lt;/xsd:schema&gt;</w:t>
+      </w:r>
+    </w:p>
+    <w:p>
+      <w:pPr>
+        <w:pStyle w:val="Normal"/>
+        <w:ind w:left="0" w:right="0" w:hanging="0"/>
+        <w:rPr>
+          <w:rFonts w:ascii="Times New Roman" w:hAnsi="Times New Roman" w:eastAsia="Times New Roman" w:cs="Times New Roman"/>
+          <w:b w:val="false"/>
+          <w:b w:val="false"/>
+          <w:color w:val="000000"/>
+          <w:kern w:val="0"/>
+          <w:sz w:val="24"/>
+          <w:szCs w:val="22"/>
+          <w:shd w:fill="auto" w:val="clear"/>
+          <w:lang w:val="ca-ES" w:eastAsia="en-US" w:bidi="ar-SA"/>
+        </w:rPr>
+      </w:pPr>
+      <w:r>
+        <w:rPr>
+          <w:rFonts w:eastAsia="Times New Roman" w:cs="Times New Roman"/>
+          <w:b w:val="false"/>
+          <w:color w:val="000000"/>
+          <w:kern w:val="0"/>
+          <w:sz w:val="24"/>
+          <w:szCs w:val="22"/>
+          <w:shd w:fill="auto" w:val="clear"/>
+          <w:lang w:val="ca-ES" w:eastAsia="en-US" w:bidi="ar-SA"/>
+        </w:rPr>
       </w:r>
     </w:p>
     <w:p>
@@ -2193,13 +2905,12 @@
           <w:shd w:fill="auto" w:val="clear"/>
           <w:lang w:val="ca-ES" w:eastAsia="en-US" w:bidi="ar-SA"/>
         </w:rPr>
-        <w:t>&lt;xsd:complexType name="tipoClient"&gt;</w:t>
-      </w:r>
-    </w:p>
-    <w:p>
-      <w:pPr>
-        <w:pStyle w:val="Normal"/>
-        <w:spacing w:lineRule="atLeast" w:line="190"/>
+      </w:r>
+    </w:p>
+    <w:p>
+      <w:pPr>
+        <w:pStyle w:val="Cosdeltext"/>
+        <w:ind w:left="0" w:right="0" w:hanging="0"/>
         <w:rPr>
           <w:rFonts w:ascii="Times New Roman" w:hAnsi="Times New Roman" w:eastAsia="Times New Roman" w:cs="Times New Roman"/>
           <w:b w:val="false"/>
@@ -2223,280 +2934,11 @@
           <w:shd w:fill="auto" w:val="clear"/>
           <w:lang w:val="ca-ES" w:eastAsia="en-US" w:bidi="ar-SA"/>
         </w:rPr>
-        <w:t>&lt;xsd:simpleContent&gt;</w:t>
-      </w:r>
-    </w:p>
-    <w:p>
-      <w:pPr>
-        <w:pStyle w:val="Normal"/>
-        <w:spacing w:lineRule="atLeast" w:line="190"/>
-        <w:rPr>
-          <w:rFonts w:ascii="Times New Roman" w:hAnsi="Times New Roman" w:eastAsia="Times New Roman" w:cs="Times New Roman"/>
-          <w:b w:val="false"/>
-          <w:b w:val="false"/>
-          <w:color w:val="000000"/>
-          <w:kern w:val="0"/>
-          <w:sz w:val="24"/>
-          <w:szCs w:val="22"/>
-          <w:shd w:fill="auto" w:val="clear"/>
-          <w:lang w:val="ca-ES" w:eastAsia="en-US" w:bidi="ar-SA"/>
-        </w:rPr>
-      </w:pPr>
-      <w:r>
-        <w:rPr>
-          <w:rFonts w:eastAsia="Times New Roman" w:cs="Times New Roman"/>
-          <w:b w:val="false"/>
-          <w:color w:val="000000"/>
-          <w:kern w:val="0"/>
-          <w:sz w:val="24"/>
-          <w:szCs w:val="22"/>
-          <w:shd w:fill="auto" w:val="clear"/>
-          <w:lang w:val="ca-ES" w:eastAsia="en-US" w:bidi="ar-SA"/>
-        </w:rPr>
-        <w:t>&lt;xsd:extension base="xsd:string"&gt;</w:t>
-      </w:r>
-    </w:p>
-    <w:p>
-      <w:pPr>
-        <w:pStyle w:val="Normal"/>
-        <w:spacing w:lineRule="atLeast" w:line="190"/>
-        <w:rPr>
-          <w:rFonts w:ascii="Times New Roman" w:hAnsi="Times New Roman" w:eastAsia="Times New Roman" w:cs="Times New Roman"/>
-          <w:b w:val="false"/>
-          <w:b w:val="false"/>
-          <w:color w:val="000000"/>
-          <w:kern w:val="0"/>
-          <w:sz w:val="24"/>
-          <w:szCs w:val="22"/>
-          <w:shd w:fill="auto" w:val="clear"/>
-          <w:lang w:val="ca-ES" w:eastAsia="en-US" w:bidi="ar-SA"/>
-        </w:rPr>
-      </w:pPr>
-      <w:r>
-        <w:rPr>
-          <w:rFonts w:eastAsia="Times New Roman" w:cs="Times New Roman"/>
-          <w:b w:val="false"/>
-          <w:color w:val="000000"/>
-          <w:kern w:val="0"/>
-          <w:sz w:val="24"/>
-          <w:szCs w:val="22"/>
-          <w:shd w:fill="auto" w:val="clear"/>
-          <w:lang w:val="ca-ES" w:eastAsia="en-US" w:bidi="ar-SA"/>
-        </w:rPr>
-        <w:t>&lt;xsd:attribute name="codi" type "xsd:unsignedInt" use=6&gt;</w:t>
-      </w:r>
-    </w:p>
-    <w:p>
-      <w:pPr>
-        <w:pStyle w:val="Normal"/>
-        <w:spacing w:lineRule="atLeast" w:line="190"/>
-        <w:rPr>
-          <w:rFonts w:ascii="Times New Roman" w:hAnsi="Times New Roman" w:eastAsia="Times New Roman" w:cs="Times New Roman"/>
-          <w:b w:val="false"/>
-          <w:b w:val="false"/>
-          <w:color w:val="000000"/>
-          <w:kern w:val="0"/>
-          <w:sz w:val="24"/>
-          <w:szCs w:val="22"/>
-          <w:shd w:fill="auto" w:val="clear"/>
-          <w:lang w:val="ca-ES" w:eastAsia="en-US" w:bidi="ar-SA"/>
-        </w:rPr>
-      </w:pPr>
-      <w:r>
-        <w:rPr>
-          <w:rFonts w:eastAsia="Times New Roman" w:cs="Times New Roman"/>
-          <w:b w:val="false"/>
-          <w:color w:val="000000"/>
-          <w:kern w:val="0"/>
-          <w:sz w:val="24"/>
-          <w:szCs w:val="22"/>
-          <w:shd w:fill="auto" w:val="clear"/>
-          <w:lang w:val="ca-ES" w:eastAsia="en-US" w:bidi="ar-SA"/>
-        </w:rPr>
-        <w:t>&lt;xsd:attribute name="habitual" type "xsd:unsignedBoolean"&gt;</w:t>
-      </w:r>
-    </w:p>
-    <w:p>
-      <w:pPr>
-        <w:pStyle w:val="Normal"/>
-        <w:spacing w:lineRule="atLeast" w:line="190"/>
-        <w:rPr>
-          <w:rFonts w:ascii="Times New Roman" w:hAnsi="Times New Roman" w:eastAsia="Times New Roman" w:cs="Times New Roman"/>
-          <w:b w:val="false"/>
-          <w:b w:val="false"/>
-          <w:color w:val="000000"/>
-          <w:kern w:val="0"/>
-          <w:sz w:val="24"/>
-          <w:szCs w:val="22"/>
-          <w:shd w:fill="auto" w:val="clear"/>
-          <w:lang w:val="ca-ES" w:eastAsia="en-US" w:bidi="ar-SA"/>
-        </w:rPr>
-      </w:pPr>
-      <w:r>
-        <w:rPr>
-          <w:rFonts w:eastAsia="Times New Roman" w:cs="Times New Roman"/>
-          <w:b w:val="false"/>
-          <w:color w:val="000000"/>
-          <w:kern w:val="0"/>
-          <w:sz w:val="24"/>
-          <w:szCs w:val="22"/>
-          <w:shd w:fill="auto" w:val="clear"/>
-          <w:lang w:val="ca-ES" w:eastAsia="en-US" w:bidi="ar-SA"/>
-        </w:rPr>
-        <w:t>&lt;xsd:attribute name="quantitat" type "xsd:unsignedDouble"&gt;</w:t>
-      </w:r>
-    </w:p>
-    <w:p>
-      <w:pPr>
-        <w:pStyle w:val="Normal"/>
-        <w:spacing w:lineRule="atLeast" w:line="190"/>
-        <w:rPr>
-          <w:rFonts w:ascii="Times New Roman" w:hAnsi="Times New Roman" w:eastAsia="Times New Roman" w:cs="Times New Roman"/>
-          <w:b w:val="false"/>
-          <w:b w:val="false"/>
-          <w:color w:val="000000"/>
-          <w:kern w:val="0"/>
-          <w:sz w:val="24"/>
-          <w:szCs w:val="22"/>
-          <w:shd w:fill="auto" w:val="clear"/>
-          <w:lang w:val="ca-ES" w:eastAsia="en-US" w:bidi="ar-SA"/>
-        </w:rPr>
-      </w:pPr>
-      <w:r>
-        <w:rPr>
-          <w:rFonts w:eastAsia="Times New Roman" w:cs="Times New Roman"/>
-          <w:b w:val="false"/>
-          <w:color w:val="000000"/>
-          <w:kern w:val="0"/>
-          <w:sz w:val="24"/>
-          <w:szCs w:val="22"/>
-          <w:shd w:fill="auto" w:val="clear"/>
-          <w:lang w:val="ca-ES" w:eastAsia="en-US" w:bidi="ar-SA"/>
-        </w:rPr>
-        <w:t>&lt;/xsd:extension&gt;</w:t>
-      </w:r>
-    </w:p>
-    <w:p>
-      <w:pPr>
-        <w:pStyle w:val="Normal"/>
-        <w:spacing w:lineRule="atLeast" w:line="190"/>
-        <w:rPr>
-          <w:rFonts w:ascii="Times New Roman" w:hAnsi="Times New Roman" w:eastAsia="Times New Roman" w:cs="Times New Roman"/>
-          <w:b w:val="false"/>
-          <w:b w:val="false"/>
-          <w:color w:val="000000"/>
-          <w:kern w:val="0"/>
-          <w:sz w:val="24"/>
-          <w:szCs w:val="22"/>
-          <w:shd w:fill="auto" w:val="clear"/>
-          <w:lang w:val="ca-ES" w:eastAsia="en-US" w:bidi="ar-SA"/>
-        </w:rPr>
-      </w:pPr>
-      <w:r>
-        <w:rPr>
-          <w:rFonts w:eastAsia="Times New Roman" w:cs="Times New Roman"/>
-          <w:b w:val="false"/>
-          <w:color w:val="000000"/>
-          <w:kern w:val="0"/>
-          <w:sz w:val="24"/>
-          <w:szCs w:val="22"/>
-          <w:shd w:fill="auto" w:val="clear"/>
-          <w:lang w:val="ca-ES" w:eastAsia="en-US" w:bidi="ar-SA"/>
-        </w:rPr>
-        <w:t>&lt;/xsd:simpleContent&gt;</w:t>
-      </w:r>
-    </w:p>
-    <w:p>
-      <w:pPr>
-        <w:pStyle w:val="Normal"/>
-        <w:spacing w:lineRule="atLeast" w:line="190"/>
-        <w:rPr>
-          <w:rFonts w:ascii="Times New Roman" w:hAnsi="Times New Roman" w:eastAsia="Times New Roman" w:cs="Times New Roman"/>
-          <w:b w:val="false"/>
-          <w:b w:val="false"/>
-          <w:color w:val="000000"/>
-          <w:kern w:val="0"/>
-          <w:sz w:val="24"/>
-          <w:szCs w:val="22"/>
-          <w:shd w:fill="auto" w:val="clear"/>
-          <w:lang w:val="ca-ES" w:eastAsia="en-US" w:bidi="ar-SA"/>
-        </w:rPr>
-      </w:pPr>
-      <w:r>
-        <w:rPr>
-          <w:rFonts w:eastAsia="Times New Roman" w:cs="Times New Roman"/>
-          <w:b w:val="false"/>
-          <w:color w:val="000000"/>
-          <w:kern w:val="0"/>
-          <w:sz w:val="24"/>
-          <w:szCs w:val="22"/>
-          <w:shd w:fill="auto" w:val="clear"/>
-          <w:lang w:val="ca-ES" w:eastAsia="en-US" w:bidi="ar-SA"/>
-        </w:rPr>
-        <w:t>&lt;/xsd:complexType&gt;</w:t>
-      </w:r>
-    </w:p>
-    <w:p>
-      <w:pPr>
-        <w:pStyle w:val="Normal"/>
-        <w:spacing w:lineRule="atLeast" w:line="190"/>
-        <w:rPr>
-          <w:rFonts w:ascii="Times New Roman" w:hAnsi="Times New Roman" w:eastAsia="Times New Roman" w:cs="Times New Roman"/>
-          <w:b w:val="false"/>
-          <w:b w:val="false"/>
-          <w:color w:val="000000"/>
-          <w:kern w:val="0"/>
-          <w:sz w:val="24"/>
-          <w:szCs w:val="22"/>
-          <w:shd w:fill="auto" w:val="clear"/>
-          <w:lang w:val="ca-ES" w:eastAsia="en-US" w:bidi="ar-SA"/>
-        </w:rPr>
-      </w:pPr>
-      <w:r>
-        <w:rPr>
-          <w:rFonts w:eastAsia="Times New Roman" w:cs="Times New Roman"/>
-          <w:b w:val="false"/>
-          <w:color w:val="000000"/>
-          <w:kern w:val="0"/>
-          <w:sz w:val="24"/>
-          <w:szCs w:val="22"/>
-          <w:shd w:fill="auto" w:val="clear"/>
-          <w:lang w:val="ca-ES" w:eastAsia="en-US" w:bidi="ar-SA"/>
-        </w:rPr>
-      </w:r>
-    </w:p>
-    <w:p>
-      <w:pPr>
-        <w:pStyle w:val="Cuerpodetexto"/>
-        <w:ind w:left="0" w:right="0" w:hanging="0"/>
-        <w:rPr>
-          <w:rFonts w:ascii="Times New Roman" w:hAnsi="Times New Roman" w:eastAsia="Times New Roman" w:cs="Times New Roman"/>
-          <w:b w:val="false"/>
-          <w:b w:val="false"/>
-          <w:color w:val="000000"/>
-          <w:kern w:val="0"/>
-          <w:sz w:val="24"/>
-          <w:szCs w:val="22"/>
-          <w:shd w:fill="auto" w:val="clear"/>
-          <w:lang w:val="ca-ES" w:eastAsia="en-US" w:bidi="ar-SA"/>
-        </w:rPr>
-      </w:pPr>
-      <w:r>
-        <w:rPr>
-          <w:rFonts w:eastAsia="Times New Roman" w:cs="Times New Roman"/>
-          <w:b w:val="false"/>
-          <w:color w:val="000000"/>
-          <w:kern w:val="0"/>
-          <w:sz w:val="24"/>
-          <w:szCs w:val="22"/>
-          <w:shd w:fill="auto" w:val="clear"/>
-          <w:lang w:val="ca-ES" w:eastAsia="en-US" w:bidi="ar-SA"/>
-        </w:rPr>
-      </w:r>
-    </w:p>
-    <w:p>
-      <w:pPr>
-        <w:pStyle w:val="Cuerpodetexto"/>
+      </w:r>
+    </w:p>
+    <w:p>
+      <w:pPr>
+        <w:pStyle w:val="Cosdeltext"/>
         <w:ind w:left="0" w:right="0" w:hanging="0"/>
         <w:rPr>
           <w:rFonts w:ascii="Times New Roman" w:hAnsi="Times New Roman" w:eastAsia="Times New Roman" w:cs="Times New Roman"/>
@@ -2673,7 +3115,7 @@
     </w:p>
     <w:p>
       <w:pPr>
-        <w:pStyle w:val="Cuerpodetexto"/>
+        <w:pStyle w:val="Cosdeltext"/>
         <w:ind w:left="0" w:right="0" w:hanging="0"/>
         <w:rPr/>
       </w:pPr>
@@ -2683,7 +3125,7 @@
     </w:p>
     <w:p>
       <w:pPr>
-        <w:pStyle w:val="Cuerpodetexto"/>
+        <w:pStyle w:val="Cosdeltext"/>
         <w:rPr/>
       </w:pPr>
       <w:r>
@@ -2978,11 +3420,10 @@
         <w:rPr>
           <w:rFonts w:ascii="Times New Roman" w:hAnsi="Times New Roman" w:eastAsia="Times New Roman" w:cs="Times New Roman"/>
           <w:b w:val="false"/>
-          <w:b w:val="false"/>
-          <w:color w:val="000000"/>
+          <w:color w:val="auto"/>
           <w:kern w:val="0"/>
           <w:sz w:val="24"/>
-          <w:highlight w:val="none"/>
+          <w:szCs w:val="22"/>
           <w:shd w:fill="auto" w:val="clear"/>
           <w:lang w:val="ca-ES" w:eastAsia="en-US" w:bidi="ar-SA"/>
         </w:rPr>
@@ -2994,24 +3435,645 @@
           <w:color w:val="000000"/>
           <w:kern w:val="0"/>
           <w:sz w:val="24"/>
-          <w:shd w:fill="auto" w:val="clear"/>
-          <w:lang w:val="ca-ES" w:eastAsia="en-US" w:bidi="ar-SA"/>
-        </w:rPr>
-        <w:t>&lt;fichas xmlns:xsi="http://www.w3.org/2001/XMLSchema"&gt;</w:t>
+          <w:szCs w:val="22"/>
+          <w:shd w:fill="auto" w:val="clear"/>
+          <w:lang w:val="ca-ES" w:eastAsia="en-US" w:bidi="ar-SA"/>
+        </w:rPr>
+        <w:t>&lt;?xml version="1.0" encoding="UTF-8"?&gt;</w:t>
+      </w:r>
+    </w:p>
+    <w:p>
+      <w:pPr>
+        <w:pStyle w:val="Normal"/>
+        <w:spacing w:lineRule="atLeast" w:line="285"/>
+        <w:rPr>
+          <w:rFonts w:ascii="Times New Roman" w:hAnsi="Times New Roman" w:eastAsia="Times New Roman" w:cs="Times New Roman"/>
+          <w:b w:val="false"/>
+          <w:color w:val="auto"/>
+          <w:kern w:val="0"/>
+          <w:sz w:val="24"/>
+          <w:szCs w:val="22"/>
+          <w:shd w:fill="auto" w:val="clear"/>
+          <w:lang w:val="ca-ES" w:eastAsia="en-US" w:bidi="ar-SA"/>
+        </w:rPr>
+      </w:pPr>
+      <w:r>
+        <w:rPr>
+          <w:rFonts w:eastAsia="Times New Roman" w:cs="Times New Roman"/>
+          <w:b w:val="false"/>
+          <w:color w:val="000000"/>
+          <w:kern w:val="0"/>
+          <w:sz w:val="24"/>
+          <w:szCs w:val="22"/>
+          <w:shd w:fill="auto" w:val="clear"/>
+          <w:lang w:val="ca-ES" w:eastAsia="en-US" w:bidi="ar-SA"/>
+        </w:rPr>
+        <w:t>&lt;</w:t>
+      </w:r>
+      <w:r>
+        <w:rPr>
+          <w:rFonts w:eastAsia="Times New Roman" w:cs="Times New Roman"/>
+          <w:b w:val="false"/>
+          <w:color w:val="000000"/>
+          <w:spacing w:val="-1"/>
+          <w:kern w:val="0"/>
+          <w:sz w:val="24"/>
+          <w:szCs w:val="24"/>
+          <w:shd w:fill="auto" w:val="clear"/>
+          <w:lang w:val="ca-ES" w:eastAsia="en-US" w:bidi="ar-SA"/>
+        </w:rPr>
+        <w:t>xsd:schema</w:t>
+      </w:r>
+      <w:r>
+        <w:rPr>
+          <w:rFonts w:eastAsia="Times New Roman" w:cs="Times New Roman"/>
+          <w:b w:val="false"/>
+          <w:color w:val="000000"/>
+          <w:spacing w:val="10"/>
+          <w:kern w:val="0"/>
+          <w:sz w:val="24"/>
+          <w:szCs w:val="22"/>
+          <w:shd w:fill="auto" w:val="clear"/>
+          <w:lang w:val="ca-ES" w:eastAsia="en-US" w:bidi="ar-SA"/>
+        </w:rPr>
+        <w:t xml:space="preserve"> </w:t>
+      </w:r>
+      <w:r>
+        <w:rPr>
+          <w:rFonts w:eastAsia="Times New Roman" w:cs="Times New Roman"/>
+          <w:b w:val="false"/>
+          <w:color w:val="000000"/>
+          <w:kern w:val="0"/>
+          <w:sz w:val="24"/>
+          <w:szCs w:val="22"/>
+          <w:shd w:fill="auto" w:val="clear"/>
+          <w:lang w:val="ca-ES" w:eastAsia="en-US" w:bidi="ar-SA"/>
+        </w:rPr>
+        <w:t xml:space="preserve"> xmlns:xs="http://www.w3.org/2001/XMLSchema"&gt;</w:t>
+      </w:r>
+    </w:p>
+    <w:p>
+      <w:pPr>
+        <w:pStyle w:val="Normal"/>
+        <w:spacing w:lineRule="atLeast" w:line="285"/>
+        <w:rPr>
+          <w:rFonts w:ascii="Times New Roman" w:hAnsi="Times New Roman" w:eastAsia="Times New Roman" w:cs="Times New Roman"/>
+          <w:b w:val="false"/>
+          <w:color w:val="auto"/>
+          <w:kern w:val="0"/>
+          <w:sz w:val="24"/>
+          <w:szCs w:val="22"/>
+          <w:shd w:fill="auto" w:val="clear"/>
+          <w:lang w:val="ca-ES" w:eastAsia="en-US" w:bidi="ar-SA"/>
+        </w:rPr>
+      </w:pPr>
+      <w:r>
+        <w:rPr>
+          <w:rFonts w:eastAsia="Times New Roman" w:cs="Times New Roman"/>
+          <w:b w:val="false"/>
+          <w:color w:val="000000"/>
+          <w:kern w:val="0"/>
+          <w:sz w:val="24"/>
+          <w:szCs w:val="22"/>
+          <w:shd w:fill="auto" w:val="clear"/>
+          <w:lang w:val="ca-ES" w:eastAsia="en-US" w:bidi="ar-SA"/>
+        </w:rPr>
+        <w:t>&lt;xsd:element name="fichas" &gt;</w:t>
+      </w:r>
+    </w:p>
+    <w:p>
+      <w:pPr>
+        <w:pStyle w:val="Normal"/>
+        <w:spacing w:lineRule="atLeast" w:line="285"/>
+        <w:rPr>
+          <w:rFonts w:ascii="Times New Roman" w:hAnsi="Times New Roman" w:eastAsia="Times New Roman" w:cs="Times New Roman"/>
+          <w:b w:val="false"/>
+          <w:color w:val="auto"/>
+          <w:kern w:val="0"/>
+          <w:sz w:val="24"/>
+          <w:szCs w:val="22"/>
+          <w:shd w:fill="auto" w:val="clear"/>
+          <w:lang w:val="ca-ES" w:eastAsia="en-US" w:bidi="ar-SA"/>
+        </w:rPr>
+      </w:pPr>
+      <w:r>
+        <w:rPr>
+          <w:rFonts w:eastAsia="Times New Roman" w:cs="Times New Roman"/>
+          <w:b w:val="false"/>
+          <w:color w:val="000000"/>
+          <w:kern w:val="0"/>
+          <w:sz w:val="24"/>
+          <w:szCs w:val="22"/>
+          <w:shd w:fill="auto" w:val="clear"/>
+          <w:lang w:val="ca-ES" w:eastAsia="en-US" w:bidi="ar-SA"/>
+        </w:rPr>
+        <w:t>&lt;xsd:complexType &gt;</w:t>
+      </w:r>
+    </w:p>
+    <w:p>
+      <w:pPr>
+        <w:pStyle w:val="Normal"/>
+        <w:spacing w:lineRule="atLeast" w:line="285"/>
+        <w:rPr>
+          <w:rFonts w:ascii="Times New Roman" w:hAnsi="Times New Roman" w:eastAsia="Times New Roman" w:cs="Times New Roman"/>
+          <w:b w:val="false"/>
+          <w:color w:val="auto"/>
+          <w:kern w:val="0"/>
+          <w:sz w:val="24"/>
+          <w:szCs w:val="22"/>
+          <w:shd w:fill="auto" w:val="clear"/>
+          <w:lang w:val="ca-ES" w:eastAsia="en-US" w:bidi="ar-SA"/>
+        </w:rPr>
+      </w:pPr>
+      <w:r>
+        <w:rPr>
+          <w:rFonts w:eastAsia="Times New Roman" w:cs="Times New Roman"/>
+          <w:b w:val="false"/>
+          <w:color w:val="000000"/>
+          <w:kern w:val="0"/>
+          <w:sz w:val="24"/>
+          <w:szCs w:val="22"/>
+          <w:shd w:fill="auto" w:val="clear"/>
+          <w:lang w:val="ca-ES" w:eastAsia="en-US" w:bidi="ar-SA"/>
+        </w:rPr>
+        <w:t>&lt;xsd:sequence&gt;</w:t>
+      </w:r>
+    </w:p>
+    <w:p>
+      <w:pPr>
+        <w:pStyle w:val="Normal"/>
+        <w:spacing w:lineRule="atLeast" w:line="285"/>
+        <w:rPr>
+          <w:rFonts w:ascii="Times New Roman" w:hAnsi="Times New Roman" w:eastAsia="Times New Roman" w:cs="Times New Roman"/>
+          <w:b w:val="false"/>
+          <w:color w:val="auto"/>
+          <w:kern w:val="0"/>
+          <w:sz w:val="24"/>
+          <w:szCs w:val="22"/>
+          <w:shd w:fill="auto" w:val="clear"/>
+          <w:lang w:val="ca-ES" w:eastAsia="en-US" w:bidi="ar-SA"/>
+        </w:rPr>
+      </w:pPr>
+      <w:r>
+        <w:rPr>
+          <w:rFonts w:eastAsia="Times New Roman" w:cs="Times New Roman"/>
+          <w:b w:val="false"/>
+          <w:color w:val="000000"/>
+          <w:kern w:val="0"/>
+          <w:sz w:val="24"/>
+          <w:szCs w:val="22"/>
+          <w:shd w:fill="auto" w:val="clear"/>
+          <w:lang w:val="ca-ES" w:eastAsia="en-US" w:bidi="ar-SA"/>
+        </w:rPr>
+        <w:t>&lt;xsd:element maxOccurs="unbounded" name="ficha"&gt;</w:t>
+      </w:r>
+    </w:p>
+    <w:p>
+      <w:pPr>
+        <w:pStyle w:val="Normal"/>
+        <w:spacing w:lineRule="atLeast" w:line="285"/>
+        <w:rPr>
+          <w:rFonts w:ascii="Times New Roman" w:hAnsi="Times New Roman" w:eastAsia="Times New Roman" w:cs="Times New Roman"/>
+          <w:b w:val="false"/>
+          <w:color w:val="auto"/>
+          <w:kern w:val="0"/>
+          <w:sz w:val="24"/>
+          <w:szCs w:val="22"/>
+          <w:shd w:fill="auto" w:val="clear"/>
+          <w:lang w:val="ca-ES" w:eastAsia="en-US" w:bidi="ar-SA"/>
+        </w:rPr>
+      </w:pPr>
+      <w:r>
+        <w:rPr>
+          <w:rFonts w:eastAsia="Times New Roman" w:cs="Times New Roman"/>
+          <w:b w:val="false"/>
+          <w:color w:val="000000"/>
+          <w:kern w:val="0"/>
+          <w:sz w:val="24"/>
+          <w:szCs w:val="22"/>
+          <w:shd w:fill="auto" w:val="clear"/>
+          <w:lang w:val="ca-ES" w:eastAsia="en-US" w:bidi="ar-SA"/>
+        </w:rPr>
+        <w:t>&lt;xsd:complexType&gt;</w:t>
+      </w:r>
+    </w:p>
+    <w:p>
+      <w:pPr>
+        <w:pStyle w:val="Normal"/>
+        <w:spacing w:lineRule="atLeast" w:line="285"/>
+        <w:rPr>
+          <w:rFonts w:ascii="Times New Roman" w:hAnsi="Times New Roman" w:eastAsia="Times New Roman" w:cs="Times New Roman"/>
+          <w:b w:val="false"/>
+          <w:color w:val="auto"/>
+          <w:kern w:val="0"/>
+          <w:sz w:val="24"/>
+          <w:szCs w:val="22"/>
+          <w:shd w:fill="auto" w:val="clear"/>
+          <w:lang w:val="ca-ES" w:eastAsia="en-US" w:bidi="ar-SA"/>
+        </w:rPr>
+      </w:pPr>
+      <w:r>
+        <w:rPr>
+          <w:rFonts w:eastAsia="Times New Roman" w:cs="Times New Roman"/>
+          <w:b w:val="false"/>
+          <w:color w:val="000000"/>
+          <w:kern w:val="0"/>
+          <w:sz w:val="24"/>
+          <w:szCs w:val="22"/>
+          <w:shd w:fill="auto" w:val="clear"/>
+          <w:lang w:val="ca-ES" w:eastAsia="en-US" w:bidi="ar-SA"/>
+        </w:rPr>
+        <w:t>&lt;xsd:sequence&gt;</w:t>
+      </w:r>
+    </w:p>
+    <w:p>
+      <w:pPr>
+        <w:pStyle w:val="Normal"/>
+        <w:spacing w:lineRule="atLeast" w:line="285"/>
+        <w:rPr>
+          <w:rFonts w:ascii="Times New Roman" w:hAnsi="Times New Roman" w:eastAsia="Times New Roman" w:cs="Times New Roman"/>
+          <w:b w:val="false"/>
+          <w:color w:val="auto"/>
+          <w:kern w:val="0"/>
+          <w:sz w:val="24"/>
+          <w:szCs w:val="22"/>
+          <w:shd w:fill="auto" w:val="clear"/>
+          <w:lang w:val="ca-ES" w:eastAsia="en-US" w:bidi="ar-SA"/>
+        </w:rPr>
+      </w:pPr>
+      <w:r>
+        <w:rPr>
+          <w:rFonts w:eastAsia="Times New Roman" w:cs="Times New Roman"/>
+          <w:b w:val="false"/>
+          <w:color w:val="000000"/>
+          <w:kern w:val="0"/>
+          <w:sz w:val="24"/>
+          <w:szCs w:val="22"/>
+          <w:shd w:fill="auto" w:val="clear"/>
+          <w:lang w:val="ca-ES" w:eastAsia="en-US" w:bidi="ar-SA"/>
+        </w:rPr>
+        <w:t>&lt;xsd:element base="xsd:string"&gt;</w:t>
+      </w:r>
+    </w:p>
+    <w:p>
+      <w:pPr>
+        <w:pStyle w:val="Normal"/>
+        <w:spacing w:lineRule="atLeast" w:line="285"/>
+        <w:rPr>
+          <w:rFonts w:ascii="Times New Roman" w:hAnsi="Times New Roman" w:eastAsia="Times New Roman" w:cs="Times New Roman"/>
+          <w:b w:val="false"/>
+          <w:color w:val="auto"/>
+          <w:kern w:val="0"/>
+          <w:sz w:val="24"/>
+          <w:szCs w:val="22"/>
+          <w:shd w:fill="auto" w:val="clear"/>
+          <w:lang w:val="ca-ES" w:eastAsia="en-US" w:bidi="ar-SA"/>
+        </w:rPr>
+      </w:pPr>
+      <w:r>
+        <w:rPr>
+          <w:rFonts w:eastAsia="Times New Roman" w:cs="Times New Roman"/>
+          <w:b w:val="false"/>
+          <w:color w:val="000000"/>
+          <w:kern w:val="0"/>
+          <w:sz w:val="24"/>
+          <w:szCs w:val="22"/>
+          <w:shd w:fill="auto" w:val="clear"/>
+          <w:lang w:val="ca-ES" w:eastAsia="en-US" w:bidi="ar-SA"/>
+        </w:rPr>
+        <w:t>&lt;xsd:element name="edad" type "xsd:positiveInteger"/ &gt;</w:t>
+      </w:r>
+    </w:p>
+    <w:p>
+      <w:pPr>
+        <w:pStyle w:val="Normal"/>
+        <w:spacing w:lineRule="atLeast" w:line="285"/>
+        <w:rPr>
+          <w:rFonts w:ascii="Times New Roman" w:hAnsi="Times New Roman" w:eastAsia="Times New Roman" w:cs="Times New Roman"/>
+          <w:b w:val="false"/>
+          <w:color w:val="auto"/>
+          <w:kern w:val="0"/>
+          <w:sz w:val="24"/>
+          <w:szCs w:val="22"/>
+          <w:shd w:fill="auto" w:val="clear"/>
+          <w:lang w:val="ca-ES" w:eastAsia="en-US" w:bidi="ar-SA"/>
+        </w:rPr>
+      </w:pPr>
+      <w:r>
+        <w:rPr>
+          <w:rFonts w:eastAsia="Times New Roman" w:cs="Times New Roman"/>
+          <w:b w:val="false"/>
+          <w:color w:val="000000"/>
+          <w:kern w:val="0"/>
+          <w:sz w:val="24"/>
+          <w:szCs w:val="22"/>
+          <w:shd w:fill="auto" w:val="clear"/>
+          <w:lang w:val="ca-ES" w:eastAsia="en-US" w:bidi="ar-SA"/>
+        </w:rPr>
+        <w:t>&lt;xsd:element name="nombre" type "xsd:String"/&gt;</w:t>
+      </w:r>
+    </w:p>
+    <w:p>
+      <w:pPr>
+        <w:pStyle w:val="Normal"/>
+        <w:spacing w:lineRule="atLeast" w:line="285"/>
+        <w:rPr>
+          <w:rFonts w:ascii="Times New Roman" w:hAnsi="Times New Roman" w:eastAsia="Times New Roman" w:cs="Times New Roman"/>
+          <w:b w:val="false"/>
+          <w:color w:val="auto"/>
+          <w:kern w:val="0"/>
+          <w:sz w:val="24"/>
+          <w:szCs w:val="22"/>
+          <w:shd w:fill="auto" w:val="clear"/>
+          <w:lang w:val="ca-ES" w:eastAsia="en-US" w:bidi="ar-SA"/>
+        </w:rPr>
+      </w:pPr>
+      <w:r>
+        <w:rPr>
+          <w:rFonts w:eastAsia="Times New Roman" w:cs="Times New Roman"/>
+          <w:b w:val="false"/>
+          <w:color w:val="000000"/>
+          <w:kern w:val="0"/>
+          <w:sz w:val="24"/>
+          <w:szCs w:val="22"/>
+          <w:shd w:fill="auto" w:val="clear"/>
+          <w:lang w:val="ca-ES" w:eastAsia="en-US" w:bidi="ar-SA"/>
+        </w:rPr>
+        <w:t>&lt;xsd:element name="ciudad" type "xsd:String"/&gt;</w:t>
+      </w:r>
+    </w:p>
+    <w:p>
+      <w:pPr>
+        <w:pStyle w:val="Normal"/>
+        <w:spacing w:lineRule="atLeast" w:line="285"/>
+        <w:rPr>
+          <w:rFonts w:ascii="Times New Roman" w:hAnsi="Times New Roman" w:eastAsia="Times New Roman" w:cs="Times New Roman"/>
+          <w:b w:val="false"/>
+          <w:color w:val="auto"/>
+          <w:kern w:val="0"/>
+          <w:sz w:val="24"/>
+          <w:szCs w:val="22"/>
+          <w:shd w:fill="auto" w:val="clear"/>
+          <w:lang w:val="ca-ES" w:eastAsia="en-US" w:bidi="ar-SA"/>
+        </w:rPr>
+      </w:pPr>
+      <w:r>
+        <w:rPr>
+          <w:rFonts w:eastAsia="Times New Roman" w:cs="Times New Roman"/>
+          <w:b w:val="false"/>
+          <w:color w:val="000000"/>
+          <w:kern w:val="0"/>
+          <w:sz w:val="24"/>
+          <w:szCs w:val="22"/>
+          <w:shd w:fill="auto" w:val="clear"/>
+          <w:lang w:val="ca-ES" w:eastAsia="en-US" w:bidi="ar-SA"/>
+        </w:rPr>
+        <w:t>&lt;xsd:elemet name="pais" type "xsd:String"/&gt;</w:t>
+      </w:r>
+    </w:p>
+    <w:p>
+      <w:pPr>
+        <w:pStyle w:val="Normal"/>
+        <w:spacing w:lineRule="atLeast" w:line="285"/>
+        <w:rPr>
+          <w:rFonts w:ascii="Times New Roman" w:hAnsi="Times New Roman" w:eastAsia="Times New Roman" w:cs="Times New Roman"/>
+          <w:b w:val="false"/>
+          <w:color w:val="auto"/>
+          <w:kern w:val="0"/>
+          <w:sz w:val="24"/>
+          <w:szCs w:val="22"/>
+          <w:shd w:fill="auto" w:val="clear"/>
+          <w:lang w:val="ca-ES" w:eastAsia="en-US" w:bidi="ar-SA"/>
+        </w:rPr>
+      </w:pPr>
+      <w:r>
+        <w:rPr>
+          <w:rFonts w:eastAsia="Times New Roman" w:cs="Times New Roman"/>
+          <w:b w:val="false"/>
+          <w:color w:val="000000"/>
+          <w:kern w:val="0"/>
+          <w:sz w:val="24"/>
+          <w:szCs w:val="22"/>
+          <w:shd w:fill="auto" w:val="clear"/>
+          <w:lang w:val="ca-ES" w:eastAsia="en-US" w:bidi="ar-SA"/>
+        </w:rPr>
+        <w:t>&lt;/xsd:sequence&gt;</w:t>
+      </w:r>
+    </w:p>
+    <w:p>
+      <w:pPr>
+        <w:pStyle w:val="Normal"/>
+        <w:spacing w:lineRule="atLeast" w:line="285"/>
+        <w:rPr>
+          <w:rFonts w:ascii="Times New Roman" w:hAnsi="Times New Roman" w:eastAsia="Times New Roman" w:cs="Times New Roman"/>
+          <w:b w:val="false"/>
+          <w:color w:val="auto"/>
+          <w:kern w:val="0"/>
+          <w:sz w:val="24"/>
+          <w:szCs w:val="22"/>
+          <w:shd w:fill="auto" w:val="clear"/>
+          <w:lang w:val="ca-ES" w:eastAsia="en-US" w:bidi="ar-SA"/>
+        </w:rPr>
+      </w:pPr>
+      <w:r>
+        <w:rPr>
+          <w:rFonts w:eastAsia="Times New Roman" w:cs="Times New Roman"/>
+          <w:b w:val="false"/>
+          <w:color w:val="000000"/>
+          <w:kern w:val="0"/>
+          <w:sz w:val="24"/>
+          <w:szCs w:val="22"/>
+          <w:shd w:fill="auto" w:val="clear"/>
+          <w:lang w:val="ca-ES" w:eastAsia="en-US" w:bidi="ar-SA"/>
+        </w:rPr>
+        <w:t>&lt;xs:attribute name="numero" type="xsd:positiveInteger" use="required"/&gt;</w:t>
+      </w:r>
+    </w:p>
+    <w:p>
+      <w:pPr>
+        <w:pStyle w:val="Normal"/>
+        <w:spacing w:lineRule="atLeast" w:line="285"/>
+        <w:rPr>
+          <w:rFonts w:ascii="Times New Roman" w:hAnsi="Times New Roman" w:eastAsia="Times New Roman" w:cs="Times New Roman"/>
+          <w:b w:val="false"/>
+          <w:color w:val="auto"/>
+          <w:kern w:val="0"/>
+          <w:sz w:val="24"/>
+          <w:szCs w:val="22"/>
+          <w:shd w:fill="auto" w:val="clear"/>
+          <w:lang w:val="ca-ES" w:eastAsia="en-US" w:bidi="ar-SA"/>
+        </w:rPr>
+      </w:pPr>
+      <w:r>
+        <w:rPr>
+          <w:rFonts w:eastAsia="Times New Roman" w:cs="Times New Roman"/>
+          <w:b w:val="false"/>
+          <w:color w:val="000000"/>
+          <w:kern w:val="0"/>
+          <w:sz w:val="24"/>
+          <w:szCs w:val="22"/>
+          <w:shd w:fill="auto" w:val="clear"/>
+          <w:lang w:val="ca-ES" w:eastAsia="en-US" w:bidi="ar-SA"/>
+        </w:rPr>
+        <w:t>&lt;/xsd:complexType&gt;</w:t>
+      </w:r>
+    </w:p>
+    <w:p>
+      <w:pPr>
+        <w:pStyle w:val="Normal"/>
+        <w:spacing w:lineRule="atLeast" w:line="285"/>
+        <w:rPr>
+          <w:rFonts w:ascii="Times New Roman" w:hAnsi="Times New Roman" w:eastAsia="Times New Roman" w:cs="Times New Roman"/>
+          <w:b w:val="false"/>
+          <w:color w:val="auto"/>
+          <w:kern w:val="0"/>
+          <w:sz w:val="24"/>
+          <w:szCs w:val="22"/>
+          <w:shd w:fill="auto" w:val="clear"/>
+          <w:lang w:val="ca-ES" w:eastAsia="en-US" w:bidi="ar-SA"/>
+        </w:rPr>
+      </w:pPr>
+      <w:r>
+        <w:rPr>
+          <w:rFonts w:eastAsia="Times New Roman" w:cs="Times New Roman"/>
+          <w:b w:val="false"/>
+          <w:color w:val="000000"/>
+          <w:kern w:val="0"/>
+          <w:sz w:val="24"/>
+          <w:szCs w:val="22"/>
+          <w:shd w:fill="auto" w:val="clear"/>
+          <w:lang w:val="ca-ES" w:eastAsia="en-US" w:bidi="ar-SA"/>
+        </w:rPr>
+        <w:t>&lt;/xsd:element&gt;</w:t>
+      </w:r>
+    </w:p>
+    <w:p>
+      <w:pPr>
+        <w:pStyle w:val="Normal"/>
+        <w:spacing w:lineRule="atLeast" w:line="285"/>
+        <w:rPr>
+          <w:rFonts w:ascii="Times New Roman" w:hAnsi="Times New Roman" w:eastAsia="Times New Roman" w:cs="Times New Roman"/>
+          <w:b w:val="false"/>
+          <w:color w:val="auto"/>
+          <w:kern w:val="0"/>
+          <w:sz w:val="24"/>
+          <w:szCs w:val="22"/>
+          <w:shd w:fill="auto" w:val="clear"/>
+          <w:lang w:val="ca-ES" w:eastAsia="en-US" w:bidi="ar-SA"/>
+        </w:rPr>
+      </w:pPr>
+      <w:r>
+        <w:rPr>
+          <w:rFonts w:eastAsia="Times New Roman" w:cs="Times New Roman"/>
+          <w:b w:val="false"/>
+          <w:color w:val="000000"/>
+          <w:kern w:val="0"/>
+          <w:sz w:val="24"/>
+          <w:szCs w:val="22"/>
+          <w:shd w:fill="auto" w:val="clear"/>
+          <w:lang w:val="ca-ES" w:eastAsia="en-US" w:bidi="ar-SA"/>
+        </w:rPr>
+        <w:t>&lt;/xsd:sequence&gt;</w:t>
+      </w:r>
+    </w:p>
+    <w:p>
+      <w:pPr>
+        <w:pStyle w:val="Normal"/>
+        <w:spacing w:lineRule="atLeast" w:line="285"/>
+        <w:rPr>
+          <w:rFonts w:ascii="Times New Roman" w:hAnsi="Times New Roman" w:eastAsia="Times New Roman" w:cs="Times New Roman"/>
+          <w:b w:val="false"/>
+          <w:color w:val="auto"/>
+          <w:kern w:val="0"/>
+          <w:sz w:val="24"/>
+          <w:szCs w:val="22"/>
+          <w:shd w:fill="auto" w:val="clear"/>
+          <w:lang w:val="ca-ES" w:eastAsia="en-US" w:bidi="ar-SA"/>
+        </w:rPr>
+      </w:pPr>
+      <w:r>
+        <w:rPr>
+          <w:rFonts w:eastAsia="Times New Roman" w:cs="Times New Roman"/>
+          <w:b w:val="false"/>
+          <w:color w:val="000000"/>
+          <w:kern w:val="0"/>
+          <w:sz w:val="24"/>
+          <w:szCs w:val="22"/>
+          <w:shd w:fill="auto" w:val="clear"/>
+          <w:lang w:val="ca-ES" w:eastAsia="en-US" w:bidi="ar-SA"/>
+        </w:rPr>
+        <w:t>&lt;/xsd:complexType&gt;</w:t>
+      </w:r>
+    </w:p>
+    <w:p>
+      <w:pPr>
+        <w:pStyle w:val="Normal"/>
+        <w:spacing w:lineRule="atLeast" w:line="285"/>
+        <w:rPr>
+          <w:rFonts w:ascii="Times New Roman" w:hAnsi="Times New Roman" w:eastAsia="Times New Roman" w:cs="Times New Roman"/>
+          <w:b w:val="false"/>
+          <w:color w:val="auto"/>
+          <w:kern w:val="0"/>
+          <w:sz w:val="24"/>
+          <w:szCs w:val="22"/>
+          <w:shd w:fill="auto" w:val="clear"/>
+          <w:lang w:val="ca-ES" w:eastAsia="en-US" w:bidi="ar-SA"/>
+        </w:rPr>
+      </w:pPr>
+      <w:r>
+        <w:rPr>
+          <w:rFonts w:eastAsia="Times New Roman" w:cs="Times New Roman"/>
+          <w:b w:val="false"/>
+          <w:color w:val="000000"/>
+          <w:kern w:val="0"/>
+          <w:sz w:val="24"/>
+          <w:szCs w:val="22"/>
+          <w:shd w:fill="auto" w:val="clear"/>
+          <w:lang w:val="ca-ES" w:eastAsia="en-US" w:bidi="ar-SA"/>
+        </w:rPr>
+        <w:t>&lt;/xsd:element&gt;</w:t>
+      </w:r>
+    </w:p>
+    <w:p>
+      <w:pPr>
+        <w:pStyle w:val="Normal"/>
+        <w:spacing w:lineRule="atLeast" w:line="285"/>
+        <w:rPr>
+          <w:rFonts w:ascii="Times New Roman" w:hAnsi="Times New Roman" w:eastAsia="Times New Roman" w:cs="Times New Roman"/>
+          <w:b w:val="false"/>
+          <w:color w:val="auto"/>
+          <w:kern w:val="0"/>
+          <w:sz w:val="24"/>
+          <w:szCs w:val="22"/>
+          <w:shd w:fill="auto" w:val="clear"/>
+          <w:lang w:val="ca-ES" w:eastAsia="en-US" w:bidi="ar-SA"/>
+        </w:rPr>
+      </w:pPr>
+      <w:r>
+        <w:rPr>
+          <w:rFonts w:eastAsia="Times New Roman" w:cs="Times New Roman"/>
+          <w:b w:val="false"/>
+          <w:color w:val="000000"/>
+          <w:kern w:val="0"/>
+          <w:sz w:val="24"/>
+          <w:szCs w:val="22"/>
+          <w:shd w:fill="auto" w:val="clear"/>
+          <w:lang w:val="ca-ES" w:eastAsia="en-US" w:bidi="ar-SA"/>
+        </w:rPr>
+        <w:t>&lt;/xs:schema&gt;</w:t>
       </w:r>
     </w:p>
     <w:p>
       <w:pPr>
         <w:pStyle w:val="Normal"/>
         <w:spacing w:lineRule="atLeast" w:line="190"/>
+        <w:ind w:left="0" w:right="0" w:hanging="0"/>
         <w:rPr>
           <w:rFonts w:ascii="Times New Roman" w:hAnsi="Times New Roman" w:eastAsia="Times New Roman" w:cs="Times New Roman"/>
-          <w:b w:val="false"/>
-          <w:b w:val="false"/>
-          <w:color w:val="000000"/>
+          <w:color w:val="auto"/>
           <w:kern w:val="0"/>
           <w:sz w:val="24"/>
-          <w:highlight w:val="none"/>
+          <w:szCs w:val="22"/>
           <w:shd w:fill="auto" w:val="clear"/>
           <w:lang w:val="ca-ES" w:eastAsia="en-US" w:bidi="ar-SA"/>
         </w:rPr>
@@ -3019,14 +4081,13 @@
       <w:r>
         <w:rPr>
           <w:rFonts w:eastAsia="Times New Roman" w:cs="Times New Roman"/>
-          <w:b w:val="false"/>
           <w:color w:val="000000"/>
           <w:kern w:val="0"/>
           <w:sz w:val="24"/>
-          <w:shd w:fill="auto" w:val="clear"/>
-          <w:lang w:val="ca-ES" w:eastAsia="en-US" w:bidi="ar-SA"/>
-        </w:rPr>
-        <w:t>&lt;xsd:element name="fichas.xsd" type="tipoFicha"&gt;</w:t>
+          <w:szCs w:val="22"/>
+          <w:shd w:fill="auto" w:val="clear"/>
+          <w:lang w:val="ca-ES" w:eastAsia="en-US" w:bidi="ar-SA"/>
+        </w:rPr>
       </w:r>
     </w:p>
     <w:p>
@@ -3035,12 +4096,9 @@
         <w:spacing w:lineRule="atLeast" w:line="190"/>
         <w:rPr>
           <w:rFonts w:ascii="Times New Roman" w:hAnsi="Times New Roman" w:eastAsia="Times New Roman" w:cs="Times New Roman"/>
-          <w:b w:val="false"/>
-          <w:b w:val="false"/>
           <w:color w:val="000000"/>
           <w:kern w:val="0"/>
           <w:sz w:val="24"/>
-          <w:highlight w:val="none"/>
           <w:shd w:fill="auto" w:val="clear"/>
           <w:lang w:val="ca-ES" w:eastAsia="en-US" w:bidi="ar-SA"/>
         </w:rPr>
@@ -3048,28 +4106,23 @@
       <w:r>
         <w:rPr>
           <w:rFonts w:eastAsia="Times New Roman" w:cs="Times New Roman"/>
-          <w:b w:val="false"/>
           <w:color w:val="000000"/>
           <w:kern w:val="0"/>
           <w:sz w:val="24"/>
           <w:shd w:fill="auto" w:val="clear"/>
           <w:lang w:val="ca-ES" w:eastAsia="en-US" w:bidi="ar-SA"/>
         </w:rPr>
-        <w:t>&lt;xsd:complexType name="tipoFicha"&gt;</w:t>
-      </w:r>
-    </w:p>
-    <w:p>
-      <w:pPr>
-        <w:pStyle w:val="Normal"/>
-        <w:spacing w:lineRule="atLeast" w:line="190"/>
+      </w:r>
+    </w:p>
+    <w:p>
+      <w:pPr>
+        <w:pStyle w:val="Cosdeltext"/>
+        <w:ind w:left="0" w:right="0" w:hanging="0"/>
         <w:rPr>
           <w:rFonts w:ascii="Times New Roman" w:hAnsi="Times New Roman" w:eastAsia="Times New Roman" w:cs="Times New Roman"/>
-          <w:b w:val="false"/>
-          <w:b w:val="false"/>
           <w:color w:val="000000"/>
           <w:kern w:val="0"/>
           <w:sz w:val="24"/>
-          <w:highlight w:val="none"/>
           <w:shd w:fill="auto" w:val="clear"/>
           <w:lang w:val="ca-ES" w:eastAsia="en-US" w:bidi="ar-SA"/>
         </w:rPr>
@@ -3077,333 +4130,23 @@
       <w:r>
         <w:rPr>
           <w:rFonts w:eastAsia="Times New Roman" w:cs="Times New Roman"/>
-          <w:b w:val="false"/>
           <w:color w:val="000000"/>
           <w:kern w:val="0"/>
           <w:sz w:val="24"/>
           <w:shd w:fill="auto" w:val="clear"/>
           <w:lang w:val="ca-ES" w:eastAsia="en-US" w:bidi="ar-SA"/>
         </w:rPr>
-        <w:t>&lt;xsd:simpleContent&gt;</w:t>
-      </w:r>
-    </w:p>
-    <w:p>
-      <w:pPr>
-        <w:pStyle w:val="Normal"/>
-        <w:spacing w:lineRule="atLeast" w:line="190"/>
+      </w:r>
+    </w:p>
+    <w:p>
+      <w:pPr>
+        <w:pStyle w:val="Cosdeltext"/>
+        <w:spacing w:before="1" w:after="0"/>
         <w:rPr>
           <w:rFonts w:ascii="Times New Roman" w:hAnsi="Times New Roman" w:eastAsia="Times New Roman" w:cs="Times New Roman"/>
-          <w:b w:val="false"/>
-          <w:b w:val="false"/>
           <w:color w:val="000000"/>
           <w:kern w:val="0"/>
           <w:sz w:val="24"/>
-          <w:highlight w:val="none"/>
-          <w:shd w:fill="auto" w:val="clear"/>
-          <w:lang w:val="ca-ES" w:eastAsia="en-US" w:bidi="ar-SA"/>
-        </w:rPr>
-      </w:pPr>
-      <w:r>
-        <w:rPr>
-          <w:rFonts w:eastAsia="Times New Roman" w:cs="Times New Roman"/>
-          <w:b w:val="false"/>
-          <w:color w:val="000000"/>
-          <w:kern w:val="0"/>
-          <w:sz w:val="24"/>
-          <w:shd w:fill="auto" w:val="clear"/>
-          <w:lang w:val="ca-ES" w:eastAsia="en-US" w:bidi="ar-SA"/>
-        </w:rPr>
-        <w:t>&lt;xsd:extension base="xsd:string"&gt;</w:t>
-      </w:r>
-    </w:p>
-    <w:p>
-      <w:pPr>
-        <w:pStyle w:val="Normal"/>
-        <w:spacing w:lineRule="atLeast" w:line="190"/>
-        <w:rPr>
-          <w:rFonts w:ascii="Times New Roman" w:hAnsi="Times New Roman" w:eastAsia="Times New Roman" w:cs="Times New Roman"/>
-          <w:b w:val="false"/>
-          <w:b w:val="false"/>
-          <w:color w:val="000000"/>
-          <w:kern w:val="0"/>
-          <w:sz w:val="24"/>
-          <w:highlight w:val="none"/>
-          <w:shd w:fill="auto" w:val="clear"/>
-          <w:lang w:val="ca-ES" w:eastAsia="en-US" w:bidi="ar-SA"/>
-        </w:rPr>
-      </w:pPr>
-      <w:r>
-        <w:rPr>
-          <w:rFonts w:eastAsia="Times New Roman" w:cs="Times New Roman"/>
-          <w:b w:val="false"/>
-          <w:color w:val="000000"/>
-          <w:kern w:val="0"/>
-          <w:sz w:val="24"/>
-          <w:shd w:fill="auto" w:val="clear"/>
-          <w:lang w:val="ca-ES" w:eastAsia="en-US" w:bidi="ar-SA"/>
-        </w:rPr>
-        <w:t>&lt;xsd:attribute name="edad" type "xsd:unsignedInt" &gt;</w:t>
-      </w:r>
-    </w:p>
-    <w:p>
-      <w:pPr>
-        <w:pStyle w:val="Normal"/>
-        <w:spacing w:lineRule="atLeast" w:line="190"/>
-        <w:rPr>
-          <w:rFonts w:ascii="Times New Roman" w:hAnsi="Times New Roman" w:eastAsia="Times New Roman" w:cs="Times New Roman"/>
-          <w:b w:val="false"/>
-          <w:b w:val="false"/>
-          <w:color w:val="000000"/>
-          <w:kern w:val="0"/>
-          <w:sz w:val="24"/>
-          <w:highlight w:val="none"/>
-          <w:shd w:fill="auto" w:val="clear"/>
-          <w:lang w:val="ca-ES" w:eastAsia="en-US" w:bidi="ar-SA"/>
-        </w:rPr>
-      </w:pPr>
-      <w:r>
-        <w:rPr>
-          <w:rFonts w:eastAsia="Times New Roman" w:cs="Times New Roman"/>
-          <w:b w:val="false"/>
-          <w:color w:val="000000"/>
-          <w:kern w:val="0"/>
-          <w:sz w:val="24"/>
-          <w:shd w:fill="auto" w:val="clear"/>
-          <w:lang w:val="ca-ES" w:eastAsia="en-US" w:bidi="ar-SA"/>
-        </w:rPr>
-        <w:t>&lt;xsd:attribute name="nombre" type "xsd:unsignedString"&gt;</w:t>
-      </w:r>
-    </w:p>
-    <w:p>
-      <w:pPr>
-        <w:pStyle w:val="Normal"/>
-        <w:spacing w:lineRule="atLeast" w:line="190"/>
-        <w:rPr>
-          <w:rFonts w:ascii="Times New Roman" w:hAnsi="Times New Roman" w:eastAsia="Times New Roman" w:cs="Times New Roman"/>
-          <w:b w:val="false"/>
-          <w:b w:val="false"/>
-          <w:color w:val="000000"/>
-          <w:kern w:val="0"/>
-          <w:sz w:val="24"/>
-          <w:highlight w:val="none"/>
-          <w:shd w:fill="auto" w:val="clear"/>
-          <w:lang w:val="ca-ES" w:eastAsia="en-US" w:bidi="ar-SA"/>
-        </w:rPr>
-      </w:pPr>
-      <w:r>
-        <w:rPr>
-          <w:rFonts w:eastAsia="Times New Roman" w:cs="Times New Roman"/>
-          <w:b w:val="false"/>
-          <w:color w:val="000000"/>
-          <w:kern w:val="0"/>
-          <w:sz w:val="24"/>
-          <w:shd w:fill="auto" w:val="clear"/>
-          <w:lang w:val="ca-ES" w:eastAsia="en-US" w:bidi="ar-SA"/>
-        </w:rPr>
-        <w:t>&lt;xsd:attribute name="ciudad" type "xsd:unsignedString"&gt;</w:t>
-      </w:r>
-    </w:p>
-    <w:p>
-      <w:pPr>
-        <w:pStyle w:val="Normal"/>
-        <w:spacing w:lineRule="atLeast" w:line="190"/>
-        <w:rPr>
-          <w:rFonts w:ascii="Times New Roman" w:hAnsi="Times New Roman" w:eastAsia="Times New Roman" w:cs="Times New Roman"/>
-          <w:b w:val="false"/>
-          <w:b w:val="false"/>
-          <w:color w:val="000000"/>
-          <w:kern w:val="0"/>
-          <w:sz w:val="24"/>
-          <w:highlight w:val="none"/>
-          <w:shd w:fill="auto" w:val="clear"/>
-          <w:lang w:val="ca-ES" w:eastAsia="en-US" w:bidi="ar-SA"/>
-        </w:rPr>
-      </w:pPr>
-      <w:r>
-        <w:rPr>
-          <w:rFonts w:eastAsia="Times New Roman" w:cs="Times New Roman"/>
-          <w:b w:val="false"/>
-          <w:color w:val="000000"/>
-          <w:kern w:val="0"/>
-          <w:sz w:val="24"/>
-          <w:shd w:fill="auto" w:val="clear"/>
-          <w:lang w:val="ca-ES" w:eastAsia="en-US" w:bidi="ar-SA"/>
-        </w:rPr>
-        <w:t>&lt;xsd:attribute name="pais" type "xsd:unsignedString"&gt;</w:t>
-      </w:r>
-    </w:p>
-    <w:p>
-      <w:pPr>
-        <w:pStyle w:val="Normal"/>
-        <w:spacing w:lineRule="atLeast" w:line="190"/>
-        <w:rPr>
-          <w:rFonts w:ascii="Times New Roman" w:hAnsi="Times New Roman" w:eastAsia="Times New Roman" w:cs="Times New Roman"/>
-          <w:color w:val="000000"/>
-          <w:kern w:val="0"/>
-          <w:sz w:val="24"/>
-          <w:highlight w:val="none"/>
-          <w:shd w:fill="auto" w:val="clear"/>
-          <w:lang w:val="ca-ES" w:eastAsia="en-US" w:bidi="ar-SA"/>
-        </w:rPr>
-      </w:pPr>
-      <w:r>
-        <w:rPr>
-          <w:rFonts w:eastAsia="Times New Roman" w:cs="Times New Roman"/>
-          <w:color w:val="000000"/>
-          <w:kern w:val="0"/>
-          <w:sz w:val="24"/>
-          <w:shd w:fill="auto" w:val="clear"/>
-          <w:lang w:val="ca-ES" w:eastAsia="en-US" w:bidi="ar-SA"/>
-        </w:rPr>
-      </w:r>
-    </w:p>
-    <w:p>
-      <w:pPr>
-        <w:pStyle w:val="Normal"/>
-        <w:spacing w:lineRule="atLeast" w:line="190"/>
-        <w:rPr>
-          <w:rFonts w:ascii="Times New Roman" w:hAnsi="Times New Roman" w:eastAsia="Times New Roman" w:cs="Times New Roman"/>
-          <w:b w:val="false"/>
-          <w:b w:val="false"/>
-          <w:color w:val="000000"/>
-          <w:kern w:val="0"/>
-          <w:sz w:val="24"/>
-          <w:highlight w:val="none"/>
-          <w:shd w:fill="auto" w:val="clear"/>
-          <w:lang w:val="ca-ES" w:eastAsia="en-US" w:bidi="ar-SA"/>
-        </w:rPr>
-      </w:pPr>
-      <w:r>
-        <w:rPr>
-          <w:rFonts w:eastAsia="Times New Roman" w:cs="Times New Roman"/>
-          <w:b w:val="false"/>
-          <w:color w:val="000000"/>
-          <w:kern w:val="0"/>
-          <w:sz w:val="24"/>
-          <w:shd w:fill="auto" w:val="clear"/>
-          <w:lang w:val="ca-ES" w:eastAsia="en-US" w:bidi="ar-SA"/>
-        </w:rPr>
-        <w:t>&lt;/xsd:extension&gt;</w:t>
-      </w:r>
-    </w:p>
-    <w:p>
-      <w:pPr>
-        <w:pStyle w:val="Normal"/>
-        <w:spacing w:lineRule="atLeast" w:line="190"/>
-        <w:rPr>
-          <w:rFonts w:ascii="Times New Roman" w:hAnsi="Times New Roman" w:eastAsia="Times New Roman" w:cs="Times New Roman"/>
-          <w:b w:val="false"/>
-          <w:b w:val="false"/>
-          <w:color w:val="000000"/>
-          <w:kern w:val="0"/>
-          <w:sz w:val="24"/>
-          <w:highlight w:val="none"/>
-          <w:shd w:fill="auto" w:val="clear"/>
-          <w:lang w:val="ca-ES" w:eastAsia="en-US" w:bidi="ar-SA"/>
-        </w:rPr>
-      </w:pPr>
-      <w:r>
-        <w:rPr>
-          <w:rFonts w:eastAsia="Times New Roman" w:cs="Times New Roman"/>
-          <w:b w:val="false"/>
-          <w:color w:val="000000"/>
-          <w:kern w:val="0"/>
-          <w:sz w:val="24"/>
-          <w:shd w:fill="auto" w:val="clear"/>
-          <w:lang w:val="ca-ES" w:eastAsia="en-US" w:bidi="ar-SA"/>
-        </w:rPr>
-        <w:t>&lt;/xsd:simpleContent&gt;</w:t>
-      </w:r>
-    </w:p>
-    <w:p>
-      <w:pPr>
-        <w:pStyle w:val="Normal"/>
-        <w:spacing w:lineRule="atLeast" w:line="190"/>
-        <w:rPr>
-          <w:rFonts w:ascii="Times New Roman" w:hAnsi="Times New Roman" w:eastAsia="Times New Roman" w:cs="Times New Roman"/>
-          <w:b w:val="false"/>
-          <w:b w:val="false"/>
-          <w:color w:val="000000"/>
-          <w:kern w:val="0"/>
-          <w:sz w:val="24"/>
-          <w:highlight w:val="none"/>
-          <w:shd w:fill="auto" w:val="clear"/>
-          <w:lang w:val="ca-ES" w:eastAsia="en-US" w:bidi="ar-SA"/>
-        </w:rPr>
-      </w:pPr>
-      <w:r>
-        <w:rPr>
-          <w:rFonts w:eastAsia="Times New Roman" w:cs="Times New Roman"/>
-          <w:b w:val="false"/>
-          <w:color w:val="000000"/>
-          <w:kern w:val="0"/>
-          <w:sz w:val="24"/>
-          <w:shd w:fill="auto" w:val="clear"/>
-          <w:lang w:val="ca-ES" w:eastAsia="en-US" w:bidi="ar-SA"/>
-        </w:rPr>
-        <w:t>&lt;/xsd:complexType&gt;</w:t>
-      </w:r>
-    </w:p>
-    <w:p>
-      <w:pPr>
-        <w:pStyle w:val="Normal"/>
-        <w:spacing w:lineRule="atLeast" w:line="190"/>
-        <w:rPr>
-          <w:rFonts w:ascii="Times New Roman" w:hAnsi="Times New Roman" w:eastAsia="Times New Roman" w:cs="Times New Roman"/>
-          <w:color w:val="000000"/>
-          <w:kern w:val="0"/>
-          <w:sz w:val="24"/>
-          <w:highlight w:val="none"/>
-          <w:shd w:fill="auto" w:val="clear"/>
-          <w:lang w:val="ca-ES" w:eastAsia="en-US" w:bidi="ar-SA"/>
-        </w:rPr>
-      </w:pPr>
-      <w:r>
-        <w:rPr>
-          <w:rFonts w:eastAsia="Times New Roman" w:cs="Times New Roman"/>
-          <w:color w:val="000000"/>
-          <w:kern w:val="0"/>
-          <w:sz w:val="24"/>
-          <w:shd w:fill="auto" w:val="clear"/>
-          <w:lang w:val="ca-ES" w:eastAsia="en-US" w:bidi="ar-SA"/>
-        </w:rPr>
-      </w:r>
-    </w:p>
-    <w:p>
-      <w:pPr>
-        <w:pStyle w:val="Cuerpodetexto"/>
-        <w:ind w:left="0" w:right="0" w:hanging="0"/>
-        <w:rPr>
-          <w:rFonts w:ascii="Times New Roman" w:hAnsi="Times New Roman" w:eastAsia="Times New Roman" w:cs="Times New Roman"/>
-          <w:color w:val="000000"/>
-          <w:kern w:val="0"/>
-          <w:sz w:val="24"/>
-          <w:highlight w:val="none"/>
-          <w:shd w:fill="auto" w:val="clear"/>
-          <w:lang w:val="ca-ES" w:eastAsia="en-US" w:bidi="ar-SA"/>
-        </w:rPr>
-      </w:pPr>
-      <w:r>
-        <w:rPr>
-          <w:rFonts w:eastAsia="Times New Roman" w:cs="Times New Roman"/>
-          <w:color w:val="000000"/>
-          <w:kern w:val="0"/>
-          <w:sz w:val="24"/>
-          <w:shd w:fill="auto" w:val="clear"/>
-          <w:lang w:val="ca-ES" w:eastAsia="en-US" w:bidi="ar-SA"/>
-        </w:rPr>
-      </w:r>
-    </w:p>
-    <w:p>
-      <w:pPr>
-        <w:pStyle w:val="Cuerpodetexto"/>
-        <w:spacing w:before="1" w:after="0"/>
-        <w:rPr>
-          <w:rFonts w:ascii="Times New Roman" w:hAnsi="Times New Roman" w:eastAsia="Times New Roman" w:cs="Times New Roman"/>
-          <w:color w:val="000000"/>
-          <w:kern w:val="0"/>
-          <w:sz w:val="24"/>
-          <w:highlight w:val="none"/>
           <w:shd w:fill="auto" w:val="clear"/>
           <w:lang w:val="ca-ES" w:eastAsia="en-US" w:bidi="ar-SA"/>
         </w:rPr>
@@ -3468,7 +4211,7 @@
     </w:p>
     <w:p>
       <w:pPr>
-        <w:pStyle w:val="Cuerpodetexto"/>
+        <w:pStyle w:val="Cosdeltext"/>
         <w:rPr/>
       </w:pPr>
       <w:r>
@@ -3572,7 +4315,7 @@
     </w:p>
     <w:p>
       <w:pPr>
-        <w:pStyle w:val="Cuerpodetexto"/>
+        <w:pStyle w:val="Cosdeltext"/>
         <w:ind w:left="826" w:right="0" w:hanging="0"/>
         <w:rPr/>
       </w:pPr>
@@ -3593,7 +4336,7 @@
     </w:p>
     <w:p>
       <w:pPr>
-        <w:pStyle w:val="Cuerpodetexto"/>
+        <w:pStyle w:val="Cosdeltext"/>
         <w:ind w:left="1534" w:right="0" w:hanging="0"/>
         <w:rPr/>
       </w:pPr>
@@ -3604,7 +4347,7 @@
     </w:p>
     <w:p>
       <w:pPr>
-        <w:pStyle w:val="Cuerpodetexto"/>
+        <w:pStyle w:val="Cosdeltext"/>
         <w:ind w:left="1534" w:right="0" w:hanging="0"/>
         <w:rPr/>
       </w:pPr>
@@ -3615,7 +4358,7 @@
     </w:p>
     <w:p>
       <w:pPr>
-        <w:pStyle w:val="Cuerpodetexto"/>
+        <w:pStyle w:val="Cosdeltext"/>
         <w:ind w:left="1534" w:right="0" w:hanging="0"/>
         <w:rPr/>
       </w:pPr>
@@ -3626,7 +4369,7 @@
     </w:p>
     <w:p>
       <w:pPr>
-        <w:pStyle w:val="Cuerpodetexto"/>
+        <w:pStyle w:val="Cosdeltext"/>
         <w:ind w:left="1534" w:right="0" w:hanging="0"/>
         <w:rPr/>
       </w:pPr>
@@ -3637,7 +4380,7 @@
     </w:p>
     <w:p>
       <w:pPr>
-        <w:pStyle w:val="Cuerpodetexto"/>
+        <w:pStyle w:val="Cosdeltext"/>
         <w:ind w:left="826" w:right="0" w:hanging="0"/>
         <w:rPr/>
       </w:pPr>
@@ -3648,7 +4391,7 @@
     </w:p>
     <w:p>
       <w:pPr>
-        <w:pStyle w:val="Cuerpodetexto"/>
+        <w:pStyle w:val="Cosdeltext"/>
         <w:ind w:left="826" w:right="0" w:hanging="0"/>
         <w:rPr/>
       </w:pPr>
@@ -3669,7 +4412,7 @@
     </w:p>
     <w:p>
       <w:pPr>
-        <w:pStyle w:val="Cuerpodetexto"/>
+        <w:pStyle w:val="Cosdeltext"/>
         <w:ind w:left="1534" w:right="0" w:hanging="0"/>
         <w:rPr/>
       </w:pPr>
@@ -3680,7 +4423,7 @@
     </w:p>
     <w:p>
       <w:pPr>
-        <w:pStyle w:val="Cuerpodetexto"/>
+        <w:pStyle w:val="Cosdeltext"/>
         <w:ind w:left="1534" w:right="0" w:hanging="0"/>
         <w:rPr/>
       </w:pPr>
@@ -3691,7 +4434,7 @@
     </w:p>
     <w:p>
       <w:pPr>
-        <w:pStyle w:val="Cuerpodetexto"/>
+        <w:pStyle w:val="Cosdeltext"/>
         <w:ind w:left="1534" w:right="0" w:hanging="0"/>
         <w:rPr/>
       </w:pPr>
@@ -3702,7 +4445,7 @@
     </w:p>
     <w:p>
       <w:pPr>
-        <w:pStyle w:val="Cuerpodetexto"/>
+        <w:pStyle w:val="Cosdeltext"/>
         <w:ind w:left="1534" w:right="0" w:hanging="0"/>
         <w:rPr/>
       </w:pPr>
@@ -3713,7 +4456,7 @@
     </w:p>
     <w:p>
       <w:pPr>
-        <w:pStyle w:val="Cuerpodetexto"/>
+        <w:pStyle w:val="Cosdeltext"/>
         <w:ind w:left="826" w:right="0" w:hanging="0"/>
         <w:rPr/>
       </w:pPr>
@@ -3724,7 +4467,7 @@
     </w:p>
     <w:p>
       <w:pPr>
-        <w:pStyle w:val="Cuerpodetexto"/>
+        <w:pStyle w:val="Cosdeltext"/>
         <w:rPr/>
       </w:pPr>
       <w:r>
@@ -4692,7 +5435,7 @@
     </w:p>
     <w:p>
       <w:pPr>
-        <w:pStyle w:val="Cuerpodetexto"/>
+        <w:pStyle w:val="Cosdeltext"/>
         <w:spacing w:lineRule="exact" w:line="249"/>
         <w:rPr>
           <w:sz w:val="24"/>
@@ -4725,7 +5468,7 @@
     </w:p>
     <w:p>
       <w:pPr>
-        <w:pStyle w:val="Cuerpodetexto"/>
+        <w:pStyle w:val="Cosdeltext"/>
         <w:ind w:left="826" w:right="0" w:hanging="0"/>
         <w:rPr>
           <w:sz w:val="24"/>
@@ -4738,7 +5481,7 @@
     </w:p>
     <w:p>
       <w:pPr>
-        <w:pStyle w:val="Cuerpodetexto"/>
+        <w:pStyle w:val="Cosdeltext"/>
         <w:ind w:left="826" w:right="0" w:hanging="0"/>
         <w:rPr>
           <w:sz w:val="24"/>
@@ -4751,7 +5494,7 @@
     </w:p>
     <w:p>
       <w:pPr>
-        <w:pStyle w:val="Cuerpodetexto"/>
+        <w:pStyle w:val="Cosdeltext"/>
         <w:ind w:left="1534" w:right="0" w:hanging="0"/>
         <w:rPr>
           <w:sz w:val="24"/>
@@ -4774,7 +5517,7 @@
     </w:p>
     <w:p>
       <w:pPr>
-        <w:pStyle w:val="Cuerpodetexto"/>
+        <w:pStyle w:val="Cosdeltext"/>
         <w:ind w:left="1534" w:right="0" w:hanging="0"/>
         <w:rPr>
           <w:sz w:val="24"/>
@@ -4787,7 +5530,7 @@
     </w:p>
     <w:p>
       <w:pPr>
-        <w:pStyle w:val="Cuerpodetexto"/>
+        <w:pStyle w:val="Cosdeltext"/>
         <w:ind w:left="1534" w:right="0" w:hanging="0"/>
         <w:rPr>
           <w:sz w:val="24"/>
@@ -4800,7 +5543,7 @@
     </w:p>
     <w:p>
       <w:pPr>
-        <w:pStyle w:val="Cuerpodetexto"/>
+        <w:pStyle w:val="Cosdeltext"/>
         <w:ind w:left="2243" w:right="0" w:hanging="0"/>
         <w:rPr>
           <w:sz w:val="24"/>
@@ -4813,7 +5556,7 @@
     </w:p>
     <w:p>
       <w:pPr>
-        <w:pStyle w:val="Cuerpodetexto"/>
+        <w:pStyle w:val="Cosdeltext"/>
         <w:ind w:left="2243" w:right="0" w:hanging="0"/>
         <w:rPr>
           <w:sz w:val="24"/>
@@ -4826,7 +5569,7 @@
     </w:p>
     <w:p>
       <w:pPr>
-        <w:pStyle w:val="Cuerpodetexto"/>
+        <w:pStyle w:val="Cosdeltext"/>
         <w:ind w:left="1534" w:right="0" w:hanging="0"/>
         <w:rPr>
           <w:sz w:val="24"/>
@@ -4839,7 +5582,7 @@
     </w:p>
     <w:p>
       <w:pPr>
-        <w:pStyle w:val="Cuerpodetexto"/>
+        <w:pStyle w:val="Cosdeltext"/>
         <w:ind w:left="1534" w:right="0" w:hanging="0"/>
         <w:rPr>
           <w:sz w:val="24"/>
@@ -4852,7 +5595,7 @@
     </w:p>
     <w:p>
       <w:pPr>
-        <w:pStyle w:val="Cuerpodetexto"/>
+        <w:pStyle w:val="Cosdeltext"/>
         <w:ind w:left="2243" w:right="0" w:hanging="0"/>
         <w:rPr>
           <w:sz w:val="24"/>
@@ -4885,7 +5628,7 @@
     </w:p>
     <w:p>
       <w:pPr>
-        <w:pStyle w:val="Cuerpodetexto"/>
+        <w:pStyle w:val="Cosdeltext"/>
         <w:ind w:left="2243" w:right="0" w:hanging="0"/>
         <w:rPr>
           <w:sz w:val="24"/>
@@ -4918,7 +5661,7 @@
     </w:p>
     <w:p>
       <w:pPr>
-        <w:pStyle w:val="Cuerpodetexto"/>
+        <w:pStyle w:val="Cosdeltext"/>
         <w:ind w:left="1534" w:right="0" w:hanging="0"/>
         <w:rPr>
           <w:sz w:val="24"/>
@@ -4931,7 +5674,7 @@
     </w:p>
     <w:p>
       <w:pPr>
-        <w:pStyle w:val="Cuerpodetexto"/>
+        <w:pStyle w:val="Cosdeltext"/>
         <w:ind w:left="826" w:right="0" w:hanging="0"/>
         <w:rPr>
           <w:sz w:val="24"/>
@@ -4944,7 +5687,7 @@
     </w:p>
     <w:p>
       <w:pPr>
-        <w:pStyle w:val="Cuerpodetexto"/>
+        <w:pStyle w:val="Cosdeltext"/>
         <w:rPr>
           <w:sz w:val="24"/>
         </w:rPr>
@@ -5522,7 +6265,7 @@
           <w:tab w:val="clear" w:pos="720"/>
           <w:tab w:val="left" w:pos="300" w:leader="none"/>
         </w:tabs>
-        <w:spacing w:lineRule="auto" w:line="194" w:before="0" w:after="0"/>
+        <w:spacing w:lineRule="auto" w:line="192" w:before="0" w:after="0"/>
         <w:ind w:left="115" w:right="473" w:hanging="0"/>
         <w:jc w:val="left"/>
         <w:rPr>
@@ -5809,7 +6552,7 @@
     </w:p>
     <w:p>
       <w:pPr>
-        <w:pStyle w:val="Cuerpodetexto"/>
+        <w:pStyle w:val="Cosdeltext"/>
         <w:spacing w:lineRule="exact" w:line="249"/>
         <w:rPr>
           <w:sz w:val="24"/>
@@ -5842,7 +6585,7 @@
     </w:p>
     <w:p>
       <w:pPr>
-        <w:pStyle w:val="Cuerpodetexto"/>
+        <w:pStyle w:val="Cosdeltext"/>
         <w:rPr>
           <w:sz w:val="24"/>
         </w:rPr>
@@ -5864,7 +6607,7 @@
     </w:p>
     <w:p>
       <w:pPr>
-        <w:pStyle w:val="Cuerpodetexto"/>
+        <w:pStyle w:val="Cosdeltext"/>
         <w:ind w:left="826" w:right="0" w:hanging="0"/>
         <w:rPr>
           <w:sz w:val="24"/>
@@ -5877,7 +6620,7 @@
     </w:p>
     <w:p>
       <w:pPr>
-        <w:pStyle w:val="Cuerpodetexto"/>
+        <w:pStyle w:val="Cosdeltext"/>
         <w:ind w:left="1534" w:right="0" w:hanging="0"/>
         <w:rPr>
           <w:sz w:val="24"/>
@@ -5890,7 +6633,7 @@
     </w:p>
     <w:p>
       <w:pPr>
-        <w:pStyle w:val="Cuerpodetexto"/>
+        <w:pStyle w:val="Cosdeltext"/>
         <w:ind w:left="1534" w:right="0" w:hanging="0"/>
         <w:rPr>
           <w:sz w:val="24"/>
@@ -5903,7 +6646,7 @@
     </w:p>
     <w:p>
       <w:pPr>
-        <w:pStyle w:val="Cuerpodetexto"/>
+        <w:pStyle w:val="Cosdeltext"/>
         <w:ind w:left="1534" w:right="0" w:hanging="0"/>
         <w:rPr>
           <w:sz w:val="24"/>
@@ -5916,7 +6659,7 @@
     </w:p>
     <w:p>
       <w:pPr>
-        <w:pStyle w:val="Cuerpodetexto"/>
+        <w:pStyle w:val="Cosdeltext"/>
         <w:ind w:left="826" w:right="0" w:hanging="0"/>
         <w:rPr>
           <w:sz w:val="24"/>
@@ -5929,7 +6672,7 @@
     </w:p>
     <w:p>
       <w:pPr>
-        <w:pStyle w:val="Cuerpodetexto"/>
+        <w:pStyle w:val="Cosdeltext"/>
         <w:ind w:left="826" w:right="0" w:hanging="0"/>
         <w:rPr>
           <w:sz w:val="24"/>
@@ -5972,7 +6715,7 @@
     </w:p>
     <w:p>
       <w:pPr>
-        <w:pStyle w:val="Cuerpodetexto"/>
+        <w:pStyle w:val="Cosdeltext"/>
         <w:rPr>
           <w:sz w:val="24"/>
         </w:rPr>
@@ -6692,7 +7435,7 @@
           <w:tab w:val="clear" w:pos="720"/>
           <w:tab w:val="left" w:pos="300" w:leader="none"/>
         </w:tabs>
-        <w:spacing w:lineRule="auto" w:line="194" w:before="0" w:after="0"/>
+        <w:spacing w:lineRule="auto" w:line="192" w:before="0" w:after="0"/>
         <w:ind w:left="115" w:right="123" w:hanging="0"/>
         <w:jc w:val="left"/>
         <w:rPr>
@@ -6864,7 +7607,7 @@
     </w:p>
     <w:p>
       <w:pPr>
-        <w:pStyle w:val="Cuerpodetexto"/>
+        <w:pStyle w:val="Cosdeltext"/>
         <w:spacing w:lineRule="exact" w:line="256" w:before="3" w:after="0"/>
         <w:rPr>
           <w:sz w:val="24"/>
@@ -6993,7 +7736,7 @@
     </w:p>
     <w:p>
       <w:pPr>
-        <w:pStyle w:val="Cuerpodetexto"/>
+        <w:pStyle w:val="Cosdeltext"/>
         <w:spacing w:lineRule="exact" w:line="249"/>
         <w:rPr>
           <w:sz w:val="24"/>
@@ -7026,7 +7769,7 @@
     </w:p>
     <w:p>
       <w:pPr>
-        <w:pStyle w:val="Cuerpodetexto"/>
+        <w:pStyle w:val="Cosdeltext"/>
         <w:rPr>
           <w:sz w:val="24"/>
         </w:rPr>
@@ -7038,7 +7781,7 @@
     </w:p>
     <w:p>
       <w:pPr>
-        <w:pStyle w:val="Cuerpodetexto"/>
+        <w:pStyle w:val="Cosdeltext"/>
         <w:ind w:left="826" w:right="0" w:hanging="0"/>
         <w:rPr>
           <w:sz w:val="24"/>
@@ -7051,7 +7794,7 @@
     </w:p>
     <w:p>
       <w:pPr>
-        <w:pStyle w:val="Cuerpodetexto"/>
+        <w:pStyle w:val="Cosdeltext"/>
         <w:ind w:left="826" w:right="0" w:hanging="0"/>
         <w:rPr>
           <w:sz w:val="24"/>
@@ -7064,7 +7807,7 @@
     </w:p>
     <w:p>
       <w:pPr>
-        <w:pStyle w:val="Cuerpodetexto"/>
+        <w:pStyle w:val="Cosdeltext"/>
         <w:ind w:left="826" w:right="0" w:hanging="0"/>
         <w:rPr>
           <w:sz w:val="24"/>
@@ -7087,7 +7830,7 @@
     </w:p>
     <w:p>
       <w:pPr>
-        <w:pStyle w:val="Cuerpodetexto"/>
+        <w:pStyle w:val="Cosdeltext"/>
         <w:ind w:left="826" w:right="0" w:hanging="0"/>
         <w:rPr>
           <w:sz w:val="24"/>
@@ -7100,7 +7843,7 @@
     </w:p>
     <w:p>
       <w:pPr>
-        <w:pStyle w:val="Cuerpodetexto"/>
+        <w:pStyle w:val="Cosdeltext"/>
         <w:ind w:left="826" w:right="0" w:hanging="0"/>
         <w:rPr>
           <w:sz w:val="24"/>
@@ -7116,13 +7859,13 @@
         <w:sectPr>
           <w:type w:val="nextPage"/>
           <w:pgSz w:w="11906" w:h="16838"/>
-          <w:pgMar w:left="1020" w:right="1020" w:gutter="0" w:header="0" w:top="1060" w:footer="0" w:bottom="280"/>
+          <w:pgMar w:left="1020" w:right="1020" w:header="0" w:top="1060" w:footer="0" w:bottom="280" w:gutter="0"/>
           <w:pgNumType w:fmt="decimal"/>
           <w:formProt w:val="false"/>
           <w:textDirection w:val="lrTb"/>
           <w:docGrid w:type="default" w:linePitch="100" w:charSpace="0"/>
         </w:sectPr>
-        <w:pStyle w:val="Cuerpodetexto"/>
+        <w:pStyle w:val="Cosdeltext"/>
         <w:ind w:left="826" w:right="0" w:hanging="0"/>
         <w:rPr>
           <w:sz w:val="24"/>
@@ -7135,7 +7878,7 @@
     </w:p>
     <w:p>
       <w:pPr>
-        <w:pStyle w:val="Cuerpodetexto"/>
+        <w:pStyle w:val="Cosdeltext"/>
         <w:spacing w:before="76" w:after="0"/>
         <w:ind w:left="1534" w:right="0" w:hanging="0"/>
         <w:rPr>
@@ -7159,7 +7902,7 @@
     </w:p>
     <w:p>
       <w:pPr>
-        <w:pStyle w:val="Cuerpodetexto"/>
+        <w:pStyle w:val="Cosdeltext"/>
         <w:ind w:left="1534" w:right="0" w:hanging="0"/>
         <w:rPr>
           <w:sz w:val="24"/>
@@ -7192,7 +7935,7 @@
     </w:p>
     <w:p>
       <w:pPr>
-        <w:pStyle w:val="Cuerpodetexto"/>
+        <w:pStyle w:val="Cosdeltext"/>
         <w:ind w:left="1534" w:right="0" w:hanging="0"/>
         <w:rPr>
           <w:sz w:val="24"/>
@@ -7205,7 +7948,7 @@
     </w:p>
     <w:p>
       <w:pPr>
-        <w:pStyle w:val="Cuerpodetexto"/>
+        <w:pStyle w:val="Cosdeltext"/>
         <w:ind w:left="826" w:right="0" w:hanging="0"/>
         <w:rPr>
           <w:sz w:val="24"/>
@@ -7218,7 +7961,7 @@
     </w:p>
     <w:p>
       <w:pPr>
-        <w:pStyle w:val="Cuerpodetexto"/>
+        <w:pStyle w:val="Cosdeltext"/>
         <w:ind w:left="826" w:right="0" w:hanging="0"/>
         <w:rPr>
           <w:sz w:val="24"/>
@@ -7231,7 +7974,7 @@
     </w:p>
     <w:p>
       <w:pPr>
-        <w:pStyle w:val="Cuerpodetexto"/>
+        <w:pStyle w:val="Cosdeltext"/>
         <w:ind w:left="826" w:right="0" w:hanging="0"/>
         <w:rPr>
           <w:sz w:val="24"/>
@@ -7244,7 +7987,7 @@
     </w:p>
     <w:p>
       <w:pPr>
-        <w:pStyle w:val="Cuerpodetexto"/>
+        <w:pStyle w:val="Cosdeltext"/>
         <w:ind w:left="1534" w:right="0" w:hanging="0"/>
         <w:rPr>
           <w:sz w:val="24"/>
@@ -7267,7 +8010,7 @@
     </w:p>
     <w:p>
       <w:pPr>
-        <w:pStyle w:val="Cuerpodetexto"/>
+        <w:pStyle w:val="Cosdeltext"/>
         <w:ind w:left="826" w:right="0" w:hanging="0"/>
         <w:rPr>
           <w:sz w:val="24"/>
@@ -7280,7 +8023,7 @@
     </w:p>
     <w:p>
       <w:pPr>
-        <w:pStyle w:val="Cuerpodetexto"/>
+        <w:pStyle w:val="Cosdeltext"/>
         <w:rPr>
           <w:sz w:val="24"/>
         </w:rPr>
@@ -7292,7 +8035,7 @@
     </w:p>
     <w:p>
       <w:pPr>
-        <w:pStyle w:val="Cuerpodetexto"/>
+        <w:pStyle w:val="Cosdeltext"/>
         <w:ind w:left="0" w:right="0" w:hanging="0"/>
         <w:rPr>
           <w:sz w:val="24"/>
@@ -7306,7 +8049,7 @@
     </w:p>
     <w:p>
       <w:pPr>
-        <w:pStyle w:val="Cuerpodetexto"/>
+        <w:pStyle w:val="Cosdeltext"/>
         <w:rPr>
           <w:sz w:val="24"/>
         </w:rPr>
@@ -7515,7 +8258,7 @@
           <w:tab w:val="clear" w:pos="720"/>
           <w:tab w:val="left" w:pos="300" w:leader="none"/>
         </w:tabs>
-        <w:spacing w:lineRule="auto" w:line="194" w:before="3" w:after="0"/>
+        <w:spacing w:lineRule="auto" w:line="192" w:before="3" w:after="0"/>
         <w:ind w:left="115" w:right="782" w:hanging="0"/>
         <w:jc w:val="left"/>
         <w:rPr>
@@ -7739,7 +8482,7 @@
     </w:p>
     <w:p>
       <w:pPr>
-        <w:pStyle w:val="Cuerpodetexto"/>
+        <w:pStyle w:val="Cosdeltext"/>
         <w:spacing w:lineRule="exact" w:line="256" w:before="8" w:after="0"/>
         <w:rPr>
           <w:sz w:val="24"/>
@@ -7791,7 +8534,7 @@
           <w:tab w:val="clear" w:pos="720"/>
           <w:tab w:val="left" w:pos="300" w:leader="none"/>
         </w:tabs>
-        <w:spacing w:lineRule="auto" w:line="194" w:before="22" w:after="0"/>
+        <w:spacing w:lineRule="auto" w:line="192" w:before="22" w:after="0"/>
         <w:ind w:left="115" w:right="302" w:hanging="0"/>
         <w:jc w:val="left"/>
         <w:rPr>
@@ -8180,7 +8923,7 @@
           <w:tab w:val="clear" w:pos="720"/>
           <w:tab w:val="left" w:pos="300" w:leader="none"/>
         </w:tabs>
-        <w:spacing w:lineRule="auto" w:line="194" w:before="10" w:after="0"/>
+        <w:spacing w:lineRule="auto" w:line="192" w:before="10" w:after="0"/>
         <w:ind w:left="115" w:right="172" w:hanging="0"/>
         <w:jc w:val="left"/>
         <w:rPr>
@@ -8222,7 +8965,7 @@
     </w:p>
     <w:p>
       <w:pPr>
-        <w:pStyle w:val="Cuerpodetexto"/>
+        <w:pStyle w:val="Cosdeltext"/>
         <w:spacing w:before="8" w:after="0"/>
         <w:rPr>
           <w:sz w:val="24"/>
@@ -8255,7 +8998,7 @@
     </w:p>
     <w:p>
       <w:pPr>
-        <w:pStyle w:val="Cuerpodetexto"/>
+        <w:pStyle w:val="Cosdeltext"/>
         <w:rPr>
           <w:sz w:val="24"/>
         </w:rPr>
@@ -8327,7 +9070,7 @@
     </w:p>
     <w:p>
       <w:pPr>
-        <w:pStyle w:val="Cuerpodetexto"/>
+        <w:pStyle w:val="Cosdeltext"/>
         <w:rPr>
           <w:sz w:val="24"/>
         </w:rPr>
@@ -8351,7 +9094,7 @@
     </w:p>
     <w:p>
       <w:pPr>
-        <w:pStyle w:val="Cuerpodetexto"/>
+        <w:pStyle w:val="Cosdeltext"/>
         <w:ind w:left="115" w:right="4294" w:hanging="0"/>
         <w:rPr>
           <w:sz w:val="24"/>
@@ -8404,7 +9147,7 @@
     </w:p>
     <w:p>
       <w:pPr>
-        <w:pStyle w:val="Cuerpodetexto"/>
+        <w:pStyle w:val="Cosdeltext"/>
         <w:rPr>
           <w:sz w:val="24"/>
         </w:rPr>
@@ -8442,7 +9185,7 @@
     </w:p>
     <w:p>
       <w:pPr>
-        <w:pStyle w:val="Cuerpodetexto"/>
+        <w:pStyle w:val="Cosdeltext"/>
         <w:rPr>
           <w:sz w:val="24"/>
         </w:rPr>
@@ -8480,7 +9223,7 @@
     </w:p>
     <w:p>
       <w:pPr>
-        <w:pStyle w:val="Cuerpodetexto"/>
+        <w:pStyle w:val="Cosdeltext"/>
         <w:rPr>
           <w:sz w:val="24"/>
         </w:rPr>
@@ -8518,7 +9261,7 @@
     </w:p>
     <w:p>
       <w:pPr>
-        <w:pStyle w:val="Cuerpodetexto"/>
+        <w:pStyle w:val="Cosdeltext"/>
         <w:rPr>
           <w:sz w:val="24"/>
         </w:rPr>
@@ -8560,7 +9303,7 @@
     </w:p>
     <w:p>
       <w:pPr>
-        <w:pStyle w:val="Cuerpodetexto"/>
+        <w:pStyle w:val="Cosdeltext"/>
         <w:rPr>
           <w:sz w:val="24"/>
         </w:rPr>
@@ -8598,7 +9341,7 @@
     </w:p>
     <w:p>
       <w:pPr>
-        <w:pStyle w:val="Cuerpodetexto"/>
+        <w:pStyle w:val="Cosdeltext"/>
         <w:rPr>
           <w:sz w:val="24"/>
         </w:rPr>
@@ -8636,7 +9379,7 @@
     </w:p>
     <w:p>
       <w:pPr>
-        <w:pStyle w:val="Cuerpodetexto"/>
+        <w:pStyle w:val="Cosdeltext"/>
         <w:rPr>
           <w:sz w:val="24"/>
         </w:rPr>
@@ -8674,7 +9417,7 @@
     </w:p>
     <w:p>
       <w:pPr>
-        <w:pStyle w:val="Cuerpodetexto"/>
+        <w:pStyle w:val="Cosdeltext"/>
         <w:rPr>
           <w:sz w:val="24"/>
         </w:rPr>
@@ -8712,7 +9455,7 @@
     </w:p>
     <w:p>
       <w:pPr>
-        <w:pStyle w:val="Cuerpodetexto"/>
+        <w:pStyle w:val="Cosdeltext"/>
         <w:spacing w:before="7" w:after="0"/>
         <w:ind w:left="0" w:right="0" w:hanging="0"/>
         <w:rPr>
@@ -8744,136 +9487,6 @@
         </w:rPr>
       </w:pPr>
       <w:r>
-        <w:rPr>
-          <w:sz w:val="24"/>
-        </w:rPr>
-        <w:t>Escriure</w:t>
-      </w:r>
-      <w:r>
-        <w:rPr>
-          <w:spacing w:val="-2"/>
-          <w:sz w:val="24"/>
-        </w:rPr>
-        <w:t xml:space="preserve"> </w:t>
-      </w:r>
-      <w:r>
-        <w:rPr>
-          <w:sz w:val="24"/>
-        </w:rPr>
-        <w:t>un</w:t>
-      </w:r>
-      <w:r>
-        <w:rPr>
-          <w:spacing w:val="-2"/>
-          <w:sz w:val="24"/>
-        </w:rPr>
-        <w:t xml:space="preserve"> </w:t>
-      </w:r>
-      <w:r>
-        <w:rPr>
-          <w:sz w:val="24"/>
-        </w:rPr>
-        <w:t>document</w:t>
-      </w:r>
-      <w:r>
-        <w:rPr>
-          <w:spacing w:val="-3"/>
-          <w:sz w:val="24"/>
-        </w:rPr>
-        <w:t xml:space="preserve"> </w:t>
-      </w:r>
-      <w:r>
-        <w:rPr>
-          <w:sz w:val="24"/>
-        </w:rPr>
-        <w:t>XML</w:t>
-      </w:r>
-      <w:r>
-        <w:rPr>
-          <w:spacing w:val="-11"/>
-          <w:sz w:val="24"/>
-        </w:rPr>
-        <w:t xml:space="preserve"> </w:t>
-      </w:r>
-      <w:r>
-        <w:rPr>
-          <w:sz w:val="24"/>
-        </w:rPr>
-        <w:t>que</w:t>
-      </w:r>
-      <w:r>
-        <w:rPr>
-          <w:spacing w:val="-3"/>
-          <w:sz w:val="24"/>
-        </w:rPr>
-        <w:t xml:space="preserve"> </w:t>
-      </w:r>
-      <w:r>
-        <w:rPr>
-          <w:sz w:val="24"/>
-        </w:rPr>
-        <w:t>complisca</w:t>
-      </w:r>
-      <w:r>
-        <w:rPr>
-          <w:spacing w:val="-1"/>
-          <w:sz w:val="24"/>
-        </w:rPr>
-        <w:t xml:space="preserve"> </w:t>
-      </w:r>
-      <w:r>
-        <w:rPr>
-          <w:sz w:val="24"/>
-        </w:rPr>
-        <w:t>l'esquema</w:t>
-      </w:r>
-      <w:r>
-        <w:rPr>
-          <w:spacing w:val="-1"/>
-          <w:sz w:val="24"/>
-        </w:rPr>
-        <w:t xml:space="preserve"> </w:t>
-      </w:r>
-      <w:r>
-        <w:rPr>
-          <w:sz w:val="24"/>
-        </w:rPr>
-        <w:t>amb</w:t>
-      </w:r>
-      <w:r>
-        <w:rPr>
-          <w:spacing w:val="-2"/>
-          <w:sz w:val="24"/>
-        </w:rPr>
-        <w:t xml:space="preserve"> </w:t>
-      </w:r>
-      <w:r>
-        <w:rPr>
-          <w:sz w:val="24"/>
-        </w:rPr>
-        <w:t>les</w:t>
-      </w:r>
-      <w:r>
-        <w:rPr>
-          <w:spacing w:val="-2"/>
-          <w:sz w:val="24"/>
-        </w:rPr>
-        <w:t xml:space="preserve"> </w:t>
-      </w:r>
-      <w:r>
-        <w:rPr>
-          <w:sz w:val="24"/>
-        </w:rPr>
-        <w:t>següents</w:t>
-      </w:r>
-      <w:r>
-        <w:rPr>
-          <w:spacing w:val="-1"/>
-          <w:sz w:val="24"/>
-        </w:rPr>
-        <w:t xml:space="preserve"> </w:t>
-      </w:r>
-      <w:r>
         <mc:AlternateContent>
           <mc:Choice Requires="wps">
             <w:drawing>
@@ -8885,7 +9498,7 @@
                 <wp:positionV relativeFrom="paragraph">
                   <wp:posOffset>200025</wp:posOffset>
                 </wp:positionV>
-                <wp:extent cx="6122035" cy="914400"/>
+                <wp:extent cx="6122670" cy="915035"/>
                 <wp:effectExtent l="0" t="0" r="0" b="0"/>
                 <wp:wrapNone/>
                 <wp:docPr id="1" name="Marc1"/>
@@ -8933,10 +9546,10 @@
                               <w:gridCol w:w="1529"/>
                               <w:gridCol w:w="910"/>
                               <w:gridCol w:w="1080"/>
-                              <w:gridCol w:w="1206"/>
+                              <w:gridCol w:w="1207"/>
                               <w:gridCol w:w="1204"/>
                               <w:gridCol w:w="1209"/>
-                              <w:gridCol w:w="1198"/>
+                              <w:gridCol w:w="1197"/>
                             </w:tblGrid>
                             <w:tr>
                               <w:trPr>
@@ -9058,7 +9671,7 @@
                               </w:tc>
                               <w:tc>
                                 <w:tcPr>
-                                  <w:tcW w:w="1206" w:type="dxa"/>
+                                  <w:tcW w:w="1207" w:type="dxa"/>
                                   <w:tcBorders>
                                     <w:top w:val="single" w:sz="2" w:space="0" w:color="000000"/>
                                     <w:left w:val="single" w:sz="2" w:space="0" w:color="000000"/>
@@ -9142,7 +9755,7 @@
                               </w:tc>
                               <w:tc>
                                 <w:tcPr>
-                                  <w:tcW w:w="1198" w:type="dxa"/>
+                                  <w:tcW w:w="1197" w:type="dxa"/>
                                   <w:tcBorders>
                                     <w:top w:val="single" w:sz="2" w:space="0" w:color="000000"/>
                                     <w:left w:val="single" w:sz="2" w:space="0" w:color="000000"/>
@@ -9343,7 +9956,7 @@
                               </w:tc>
                               <w:tc>
                                 <w:tcPr>
-                                  <w:tcW w:w="1206" w:type="dxa"/>
+                                  <w:tcW w:w="1207" w:type="dxa"/>
                                   <w:tcBorders>
                                     <w:top w:val="single" w:sz="2" w:space="0" w:color="000000"/>
                                     <w:left w:val="single" w:sz="2" w:space="0" w:color="000000"/>
@@ -9427,7 +10040,7 @@
                               </w:tc>
                               <w:tc>
                                 <w:tcPr>
-                                  <w:tcW w:w="1198" w:type="dxa"/>
+                                  <w:tcW w:w="1197" w:type="dxa"/>
                                   <w:tcBorders>
                                     <w:top w:val="single" w:sz="2" w:space="0" w:color="000000"/>
                                     <w:left w:val="single" w:sz="2" w:space="0" w:color="000000"/>
@@ -9600,7 +10213,7 @@
                               </w:tc>
                               <w:tc>
                                 <w:tcPr>
-                                  <w:tcW w:w="1206" w:type="dxa"/>
+                                  <w:tcW w:w="1207" w:type="dxa"/>
                                   <w:tcBorders>
                                     <w:top w:val="single" w:sz="2" w:space="0" w:color="000000"/>
                                     <w:left w:val="single" w:sz="2" w:space="0" w:color="000000"/>
@@ -9684,7 +10297,7 @@
                               </w:tc>
                               <w:tc>
                                 <w:tcPr>
-                                  <w:tcW w:w="1198" w:type="dxa"/>
+                                  <w:tcW w:w="1197" w:type="dxa"/>
                                   <w:tcBorders>
                                     <w:top w:val="single" w:sz="2" w:space="0" w:color="000000"/>
                                     <w:left w:val="single" w:sz="2" w:space="0" w:color="000000"/>
@@ -9714,21 +10327,19 @@
                           </w:tbl>
                           <w:p>
                             <w:pPr>
-                              <w:pStyle w:val="Cuerpodetexto"/>
+                              <w:pStyle w:val="Cosdeltext"/>
                               <w:ind w:left="0" w:right="0" w:hanging="0"/>
                               <w:rPr>
                                 <w:color w:val="000000"/>
                               </w:rPr>
                             </w:pPr>
                             <w:r>
-                              <w:rPr>
-                                <w:color w:val="000000"/>
-                              </w:rPr>
+                              <w:rPr/>
                             </w:r>
                           </w:p>
                         </w:txbxContent>
                       </wps:txbx>
-                      <wps:bodyPr lIns="0" rIns="0" tIns="0" bIns="0" anchor="t">
+                      <wps:bodyPr lIns="0" rIns="0" tIns="0" bIns="0">
                         <a:noAutofit/>
                       </wps:bodyPr>
                     </wps:wsp>
@@ -9739,7 +10350,7 @@
           </mc:Choice>
           <mc:Fallback>
             <w:pict>
-              <v:rect id="shape_0" ID="Marc1" path="m0,0l-2147483645,0l-2147483645,-2147483646l0,-2147483646xe" stroked="f" o:allowincell="f" style="position:absolute;margin-left:56.65pt;margin-top:15.75pt;width:482pt;height:71.95pt;mso-wrap-style:none;v-text-anchor:middle;mso-position-horizontal-relative:page">
+              <v:rect id="shape_0" ID="Marc1" path="m0,0l-2147483645,0l-2147483645,-2147483646l0,-2147483646xe" stroked="f" style="position:absolute;margin-left:56.65pt;margin-top:15.75pt;width:482pt;height:71.95pt;mso-wrap-style:none;v-text-anchor:middle;mso-position-horizontal-relative:page">
                 <v:fill o:detectmouseclick="t" on="false"/>
                 <v:stroke color="#3465a4" joinstyle="round" endcap="flat"/>
                 <v:textbox>
@@ -9763,10 +10374,10 @@
                         <w:gridCol w:w="1529"/>
                         <w:gridCol w:w="910"/>
                         <w:gridCol w:w="1080"/>
-                        <w:gridCol w:w="1206"/>
+                        <w:gridCol w:w="1207"/>
                         <w:gridCol w:w="1204"/>
                         <w:gridCol w:w="1209"/>
-                        <w:gridCol w:w="1198"/>
+                        <w:gridCol w:w="1197"/>
                       </w:tblGrid>
                       <w:tr>
                         <w:trPr>
@@ -9888,7 +10499,7 @@
                         </w:tc>
                         <w:tc>
                           <w:tcPr>
-                            <w:tcW w:w="1206" w:type="dxa"/>
+                            <w:tcW w:w="1207" w:type="dxa"/>
                             <w:tcBorders>
                               <w:top w:val="single" w:sz="2" w:space="0" w:color="000000"/>
                               <w:left w:val="single" w:sz="2" w:space="0" w:color="000000"/>
@@ -9972,7 +10583,7 @@
                         </w:tc>
                         <w:tc>
                           <w:tcPr>
-                            <w:tcW w:w="1198" w:type="dxa"/>
+                            <w:tcW w:w="1197" w:type="dxa"/>
                             <w:tcBorders>
                               <w:top w:val="single" w:sz="2" w:space="0" w:color="000000"/>
                               <w:left w:val="single" w:sz="2" w:space="0" w:color="000000"/>
@@ -10173,7 +10784,7 @@
                         </w:tc>
                         <w:tc>
                           <w:tcPr>
-                            <w:tcW w:w="1206" w:type="dxa"/>
+                            <w:tcW w:w="1207" w:type="dxa"/>
                             <w:tcBorders>
                               <w:top w:val="single" w:sz="2" w:space="0" w:color="000000"/>
                               <w:left w:val="single" w:sz="2" w:space="0" w:color="000000"/>
@@ -10257,7 +10868,7 @@
                         </w:tc>
                         <w:tc>
                           <w:tcPr>
-                            <w:tcW w:w="1198" w:type="dxa"/>
+                            <w:tcW w:w="1197" w:type="dxa"/>
                             <w:tcBorders>
                               <w:top w:val="single" w:sz="2" w:space="0" w:color="000000"/>
                               <w:left w:val="single" w:sz="2" w:space="0" w:color="000000"/>
@@ -10430,7 +11041,7 @@
                         </w:tc>
                         <w:tc>
                           <w:tcPr>
-                            <w:tcW w:w="1206" w:type="dxa"/>
+                            <w:tcW w:w="1207" w:type="dxa"/>
                             <w:tcBorders>
                               <w:top w:val="single" w:sz="2" w:space="0" w:color="000000"/>
                               <w:left w:val="single" w:sz="2" w:space="0" w:color="000000"/>
@@ -10514,7 +11125,7 @@
                         </w:tc>
                         <w:tc>
                           <w:tcPr>
-                            <w:tcW w:w="1198" w:type="dxa"/>
+                            <w:tcW w:w="1197" w:type="dxa"/>
                             <w:tcBorders>
                               <w:top w:val="single" w:sz="2" w:space="0" w:color="000000"/>
                               <w:left w:val="single" w:sz="2" w:space="0" w:color="000000"/>
@@ -10544,16 +11155,14 @@
                     </w:tbl>
                     <w:p>
                       <w:pPr>
-                        <w:pStyle w:val="Cuerpodetexto"/>
+                        <w:pStyle w:val="Cosdeltext"/>
                         <w:ind w:left="0" w:right="0" w:hanging="0"/>
                         <w:rPr>
                           <w:color w:val="000000"/>
                         </w:rPr>
                       </w:pPr>
                       <w:r>
-                        <w:rPr>
-                          <w:color w:val="000000"/>
-                        </w:rPr>
+                        <w:rPr/>
                       </w:r>
                     </w:p>
                   </w:txbxContent>
@@ -10568,12 +11177,142 @@
         <w:rPr>
           <w:sz w:val="24"/>
         </w:rPr>
+        <w:t>Escriure</w:t>
+      </w:r>
+      <w:r>
+        <w:rPr>
+          <w:spacing w:val="-2"/>
+          <w:sz w:val="24"/>
+        </w:rPr>
+        <w:t xml:space="preserve"> </w:t>
+      </w:r>
+      <w:r>
+        <w:rPr>
+          <w:sz w:val="24"/>
+        </w:rPr>
+        <w:t>un</w:t>
+      </w:r>
+      <w:r>
+        <w:rPr>
+          <w:spacing w:val="-2"/>
+          <w:sz w:val="24"/>
+        </w:rPr>
+        <w:t xml:space="preserve"> </w:t>
+      </w:r>
+      <w:r>
+        <w:rPr>
+          <w:sz w:val="24"/>
+        </w:rPr>
+        <w:t>document</w:t>
+      </w:r>
+      <w:r>
+        <w:rPr>
+          <w:spacing w:val="-3"/>
+          <w:sz w:val="24"/>
+        </w:rPr>
+        <w:t xml:space="preserve"> </w:t>
+      </w:r>
+      <w:r>
+        <w:rPr>
+          <w:sz w:val="24"/>
+        </w:rPr>
+        <w:t>XML</w:t>
+      </w:r>
+      <w:r>
+        <w:rPr>
+          <w:spacing w:val="-11"/>
+          <w:sz w:val="24"/>
+        </w:rPr>
+        <w:t xml:space="preserve"> </w:t>
+      </w:r>
+      <w:r>
+        <w:rPr>
+          <w:sz w:val="24"/>
+        </w:rPr>
+        <w:t>que</w:t>
+      </w:r>
+      <w:r>
+        <w:rPr>
+          <w:spacing w:val="-3"/>
+          <w:sz w:val="24"/>
+        </w:rPr>
+        <w:t xml:space="preserve"> </w:t>
+      </w:r>
+      <w:r>
+        <w:rPr>
+          <w:sz w:val="24"/>
+        </w:rPr>
+        <w:t>complisca</w:t>
+      </w:r>
+      <w:r>
+        <w:rPr>
+          <w:spacing w:val="-1"/>
+          <w:sz w:val="24"/>
+        </w:rPr>
+        <w:t xml:space="preserve"> </w:t>
+      </w:r>
+      <w:r>
+        <w:rPr>
+          <w:sz w:val="24"/>
+        </w:rPr>
+        <w:t>l'esquema</w:t>
+      </w:r>
+      <w:r>
+        <w:rPr>
+          <w:spacing w:val="-1"/>
+          <w:sz w:val="24"/>
+        </w:rPr>
+        <w:t xml:space="preserve"> </w:t>
+      </w:r>
+      <w:r>
+        <w:rPr>
+          <w:sz w:val="24"/>
+        </w:rPr>
+        <w:t>amb</w:t>
+      </w:r>
+      <w:r>
+        <w:rPr>
+          <w:spacing w:val="-2"/>
+          <w:sz w:val="24"/>
+        </w:rPr>
+        <w:t xml:space="preserve"> </w:t>
+      </w:r>
+      <w:r>
+        <w:rPr>
+          <w:sz w:val="24"/>
+        </w:rPr>
+        <w:t>les</w:t>
+      </w:r>
+      <w:r>
+        <w:rPr>
+          <w:spacing w:val="-2"/>
+          <w:sz w:val="24"/>
+        </w:rPr>
+        <w:t xml:space="preserve"> </w:t>
+      </w:r>
+      <w:r>
+        <w:rPr>
+          <w:sz w:val="24"/>
+        </w:rPr>
+        <w:t>següents</w:t>
+      </w:r>
+      <w:r>
+        <w:rPr>
+          <w:spacing w:val="-1"/>
+          <w:sz w:val="24"/>
+        </w:rPr>
+        <w:t xml:space="preserve"> </w:t>
+      </w:r>
+      <w:r>
+        <w:rPr>
+          <w:sz w:val="24"/>
+        </w:rPr>
         <w:t>dades:</w:t>
       </w:r>
     </w:p>
     <w:p>
       <w:pPr>
-        <w:pStyle w:val="Cuerpodetexto"/>
+        <w:pStyle w:val="Cosdeltext"/>
         <w:ind w:left="0" w:right="0" w:hanging="0"/>
         <w:rPr>
           <w:sz w:val="46"/>
@@ -10587,7 +11326,7 @@
     </w:p>
     <w:p>
       <w:pPr>
-        <w:pStyle w:val="Cuerpodetexto"/>
+        <w:pStyle w:val="Cosdeltext"/>
         <w:ind w:left="0" w:right="0" w:hanging="0"/>
         <w:rPr>
           <w:sz w:val="46"/>
@@ -10601,7 +11340,7 @@
     </w:p>
     <w:p>
       <w:pPr>
-        <w:pStyle w:val="Cuerpodetexto"/>
+        <w:pStyle w:val="Cosdeltext"/>
         <w:spacing w:before="4" w:after="0"/>
         <w:ind w:left="0" w:right="0" w:hanging="0"/>
         <w:rPr>
@@ -10616,7 +11355,7 @@
     </w:p>
     <w:p>
       <w:pPr>
-        <w:pStyle w:val="Cuerpodetexto"/>
+        <w:pStyle w:val="Cosdeltext"/>
         <w:spacing w:before="1" w:after="0"/>
         <w:rPr>
           <w:sz w:val="24"/>
@@ -10779,7 +11518,7 @@
     </w:p>
     <w:p>
       <w:pPr>
-        <w:pStyle w:val="Cuerpodetexto"/>
+        <w:pStyle w:val="Cosdeltext"/>
         <w:spacing w:before="6" w:after="0"/>
         <w:ind w:left="0" w:right="0" w:hanging="0"/>
         <w:rPr>
@@ -10950,7 +11689,7 @@
     <w:sectPr>
       <w:type w:val="nextPage"/>
       <w:pgSz w:w="11906" w:h="16838"/>
-      <w:pgMar w:left="1020" w:right="1020" w:gutter="0" w:header="0" w:top="1040" w:footer="0" w:bottom="280"/>
+      <w:pgMar w:left="1020" w:right="1020" w:header="0" w:top="1040" w:footer="0" w:bottom="280" w:gutter="0"/>
       <w:pgNumType w:fmt="decimal"/>
       <w:formProt w:val="false"/>
       <w:textDirection w:val="lrTb"/>
@@ -11752,28 +12491,29 @@
   </w:style>
   <w:style w:type="character" w:styleId="EnlacedeInternet">
     <w:name w:val="Enlace de Internet"/>
+    <w:qFormat/>
     <w:rPr>
       <w:color w:val="000080"/>
       <w:u w:val="single"/>
       <w:lang w:val="zxx" w:eastAsia="zxx" w:bidi="zxx"/>
     </w:rPr>
   </w:style>
-  <w:style w:type="paragraph" w:styleId="Ttulo">
-    <w:name w:val="Título"/>
+  <w:style w:type="paragraph" w:styleId="Encapalament">
+    <w:name w:val="Encapçalament"/>
     <w:basedOn w:val="Normal"/>
-    <w:next w:val="Cuerpodetexto"/>
+    <w:next w:val="Cosdeltext"/>
     <w:qFormat/>
     <w:pPr>
       <w:keepNext w:val="true"/>
       <w:spacing w:before="240" w:after="120"/>
     </w:pPr>
     <w:rPr>
-      <w:rFonts w:ascii="Liberation Sans" w:hAnsi="Liberation Sans" w:eastAsia="Microsoft YaHei" w:cs="Lucida Sans"/>
+      <w:rFonts w:ascii="Liberation Sans" w:hAnsi="Liberation Sans" w:eastAsia="Noto Sans CJK SC" w:cs="Noto Sans Devanagari"/>
       <w:sz w:val="28"/>
       <w:szCs w:val="28"/>
     </w:rPr>
   </w:style>
-  <w:style w:type="paragraph" w:styleId="Cuerpodetexto">
+  <w:style w:type="paragraph" w:styleId="Cosdeltext">
     <w:name w:val="Body Text"/>
     <w:basedOn w:val="Normal"/>
     <w:uiPriority w:val="1"/>
@@ -11788,15 +12528,15 @@
       <w:lang w:val="ca-ES" w:eastAsia="en-US" w:bidi="ar-SA"/>
     </w:rPr>
   </w:style>
-  <w:style w:type="paragraph" w:styleId="Lista">
+  <w:style w:type="paragraph" w:styleId="Llista">
     <w:name w:val="List"/>
-    <w:basedOn w:val="Cuerpodetexto"/>
+    <w:basedOn w:val="Cosdeltext"/>
     <w:pPr/>
     <w:rPr>
       <w:rFonts w:cs="Noto Sans Devanagari"/>
     </w:rPr>
   </w:style>
-  <w:style w:type="paragraph" w:styleId="Leyenda">
+  <w:style w:type="paragraph" w:styleId="Llegenda">
     <w:name w:val="Caption"/>
     <w:basedOn w:val="Normal"/>
     <w:qFormat/>
@@ -11812,6 +12552,32 @@
       <w:szCs w:val="24"/>
     </w:rPr>
   </w:style>
+  <w:style w:type="paragraph" w:styleId="Ndex">
+    <w:name w:val="Índex"/>
+    <w:basedOn w:val="Normal"/>
+    <w:qFormat/>
+    <w:pPr>
+      <w:suppressLineNumbers/>
+    </w:pPr>
+    <w:rPr>
+      <w:rFonts w:cs="Noto Sans Devanagari"/>
+    </w:rPr>
+  </w:style>
+  <w:style w:type="paragraph" w:styleId="Ttulo">
+    <w:name w:val="Título"/>
+    <w:basedOn w:val="Normal"/>
+    <w:next w:val="Cosdeltext"/>
+    <w:qFormat/>
+    <w:pPr>
+      <w:keepNext w:val="true"/>
+      <w:spacing w:before="240" w:after="120"/>
+    </w:pPr>
+    <w:rPr>
+      <w:rFonts w:ascii="Liberation Sans" w:hAnsi="Liberation Sans" w:eastAsia="Microsoft YaHei" w:cs="Lucida Sans"/>
+      <w:sz w:val="28"/>
+      <w:szCs w:val="28"/>
+    </w:rPr>
+  </w:style>
   <w:style w:type="paragraph" w:styleId="Ndice">
     <w:name w:val="Índice"/>
     <w:basedOn w:val="Normal"/>
@@ -11824,33 +12590,7 @@
       <w:lang w:val="zxx" w:eastAsia="zxx" w:bidi="zxx"/>
     </w:rPr>
   </w:style>
-  <w:style w:type="paragraph" w:styleId="Encapalament">
-    <w:name w:val="Encapçalament"/>
-    <w:basedOn w:val="Normal"/>
-    <w:next w:val="Cuerpodetexto"/>
-    <w:qFormat/>
-    <w:pPr>
-      <w:keepNext w:val="true"/>
-      <w:spacing w:before="240" w:after="120"/>
-    </w:pPr>
-    <w:rPr>
-      <w:rFonts w:ascii="Liberation Sans" w:hAnsi="Liberation Sans" w:eastAsia="Noto Sans CJK SC" w:cs="Noto Sans Devanagari"/>
-      <w:sz w:val="28"/>
-      <w:szCs w:val="28"/>
-    </w:rPr>
-  </w:style>
-  <w:style w:type="paragraph" w:styleId="Ndex">
-    <w:name w:val="Índex"/>
-    <w:basedOn w:val="Normal"/>
-    <w:qFormat/>
-    <w:pPr>
-      <w:suppressLineNumbers/>
-    </w:pPr>
-    <w:rPr>
-      <w:rFonts w:cs="Noto Sans Devanagari"/>
-    </w:rPr>
-  </w:style>
-  <w:style w:type="paragraph" w:styleId="Ttulogeneral">
+  <w:style w:type="paragraph" w:styleId="Ttol">
     <w:name w:val="Title"/>
     <w:basedOn w:val="Normal"/>
     <w:uiPriority w:val="1"/>
